--- a/Ponto de Função.docx
+++ b/Ponto de Função.docx
@@ -2,21 +2,58 @@
 <file path=word/document.xml><?xml version="1.0" encoding="utf-8"?>
 <w:document xmlns:wpc="http://schemas.microsoft.com/office/word/2010/wordprocessingCanvas" xmlns:mc="http://schemas.openxmlformats.org/markup-compatibility/2006" xmlns:o="urn:schemas-microsoft-com:office:office" xmlns:r="http://schemas.openxmlformats.org/officeDocument/2006/relationships" xmlns:m="http://schemas.openxmlformats.org/officeDocument/2006/math" xmlns:v="urn:schemas-microsoft-com:vml" xmlns:wp14="http://schemas.microsoft.com/office/word/2010/wordprocessingDrawing" xmlns:wp="http://schemas.openxmlformats.org/drawingml/2006/wordprocessingDrawing" xmlns:w10="urn:schemas-microsoft-com:office:word" xmlns:w="http://schemas.openxmlformats.org/wordprocessingml/2006/main" xmlns:w14="http://schemas.microsoft.com/office/word/2010/wordml" xmlns:w15="http://schemas.microsoft.com/office/word/2012/wordml" xmlns:wpg="http://schemas.microsoft.com/office/word/2010/wordprocessingGroup" xmlns:wpi="http://schemas.microsoft.com/office/word/2010/wordprocessingInk" xmlns:wne="http://schemas.microsoft.com/office/word/2006/wordml" xmlns:wps="http://schemas.microsoft.com/office/word/2010/wordprocessingShape" mc:Ignorable="w14 w15 wp14">
   <w:body>
+    <w:p>
+      <w:pPr>
+        <w:pStyle w:val="PargrafodaLista"/>
+        <w:numPr>
+          <w:ilvl w:val="0"/>
+          <w:numId w:val="20"/>
+        </w:numPr>
+        <w:rPr>
+          <w:rFonts w:cs="Times New Roman"/>
+          <w:b/>
+          <w:sz w:val="28"/>
+          <w:szCs w:val="28"/>
+        </w:rPr>
+      </w:pPr>
+      <w:r>
+        <w:rPr>
+          <w:rFonts w:cs="Times New Roman"/>
+          <w:b/>
+          <w:sz w:val="28"/>
+          <w:szCs w:val="28"/>
+        </w:rPr>
+        <w:t>Contagem dos Pontos de Função (FPs)</w:t>
+      </w:r>
+    </w:p>
+    <w:p>
+      <w:pPr>
+        <w:pStyle w:val="PargrafodaLista"/>
+        <w:ind w:left="360"/>
+        <w:rPr>
+          <w:rFonts w:cs="Times New Roman"/>
+          <w:b/>
+          <w:sz w:val="28"/>
+          <w:szCs w:val="28"/>
+        </w:rPr>
+      </w:pPr>
+    </w:p>
     <w:tbl>
       <w:tblPr>
         <w:tblStyle w:val="TabeladeGradeClara"/>
         <w:tblW w:w="8966" w:type="dxa"/>
+        <w:tblLayout w:type="fixed"/>
         <w:tblLook w:val="05A0" w:firstRow="1" w:lastRow="0" w:firstColumn="1" w:lastColumn="1" w:noHBand="0" w:noVBand="1"/>
       </w:tblPr>
       <w:tblGrid>
         <w:gridCol w:w="1715"/>
         <w:gridCol w:w="1148"/>
-        <w:gridCol w:w="971"/>
-        <w:gridCol w:w="1042"/>
+        <w:gridCol w:w="960"/>
+        <w:gridCol w:w="1053"/>
         <w:gridCol w:w="1029"/>
         <w:gridCol w:w="1133"/>
-        <w:gridCol w:w="970"/>
-        <w:gridCol w:w="958"/>
+        <w:gridCol w:w="470"/>
+        <w:gridCol w:w="1458"/>
       </w:tblGrid>
       <w:tr>
         <w:tc>
@@ -52,11 +89,13 @@
             <w:pPr>
               <w:jc w:val="center"/>
               <w:rPr>
+                <w:rFonts w:cs="Times New Roman"/>
                 <w:b/>
               </w:rPr>
             </w:pPr>
             <w:r>
               <w:rPr>
+                <w:rFonts w:cs="Times New Roman"/>
                 <w:b/>
               </w:rPr>
               <w:t>Domínio de Informação</w:t>
@@ -71,11 +110,13 @@
             <w:pPr>
               <w:jc w:val="center"/>
               <w:rPr>
+                <w:rFonts w:cs="Times New Roman"/>
                 <w:b/>
               </w:rPr>
             </w:pPr>
             <w:r>
               <w:rPr>
+                <w:rFonts w:cs="Times New Roman"/>
                 <w:b/>
               </w:rPr>
               <w:t>Contagem</w:t>
@@ -84,23 +125,32 @@
         </w:tc>
         <w:tc>
           <w:tcPr>
-            <w:tcW w:w="971" w:type="dxa"/>
+            <w:tcW w:w="960" w:type="dxa"/>
           </w:tcPr>
           <w:p>
             <w:pPr>
               <w:jc w:val="center"/>
+              <w:rPr>
+                <w:rFonts w:cs="Times New Roman"/>
+              </w:rPr>
             </w:pPr>
           </w:p>
         </w:tc>
         <w:tc>
           <w:tcPr>
-            <w:tcW w:w="1042" w:type="dxa"/>
+            <w:tcW w:w="1053" w:type="dxa"/>
           </w:tcPr>
           <w:p>
             <w:pPr>
               <w:jc w:val="center"/>
+              <w:rPr>
+                <w:rFonts w:cs="Times New Roman"/>
+              </w:rPr>
             </w:pPr>
             <w:r>
+              <w:rPr>
+                <w:rFonts w:cs="Times New Roman"/>
+              </w:rPr>
               <w:t>Simples</w:t>
             </w:r>
           </w:p>
@@ -112,8 +162,14 @@
           <w:p>
             <w:pPr>
               <w:jc w:val="center"/>
+              <w:rPr>
+                <w:rFonts w:cs="Times New Roman"/>
+              </w:rPr>
             </w:pPr>
             <w:r>
+              <w:rPr>
+                <w:rFonts w:cs="Times New Roman"/>
+              </w:rPr>
               <w:t>Médio</w:t>
             </w:r>
           </w:p>
@@ -125,8 +181,14 @@
           <w:p>
             <w:pPr>
               <w:jc w:val="center"/>
+              <w:rPr>
+                <w:rFonts w:cs="Times New Roman"/>
+              </w:rPr>
             </w:pPr>
             <w:r>
+              <w:rPr>
+                <w:rFonts w:cs="Times New Roman"/>
+              </w:rPr>
               <w:t>Complexo</w:t>
             </w:r>
           </w:p>
@@ -136,7 +198,13 @@
             <w:tcW w:w="1928" w:type="dxa"/>
             <w:gridSpan w:val="2"/>
           </w:tcPr>
-          <w:p/>
+          <w:p>
+            <w:pPr>
+              <w:rPr>
+                <w:rFonts w:cs="Times New Roman"/>
+              </w:rPr>
+            </w:pPr>
+          </w:p>
         </w:tc>
       </w:tr>
       <w:tr>
@@ -145,7 +213,15 @@
             <w:tcW w:w="1715" w:type="dxa"/>
           </w:tcPr>
           <w:p>
+            <w:pPr>
+              <w:rPr>
+                <w:rFonts w:cs="Times New Roman"/>
+              </w:rPr>
+            </w:pPr>
             <w:r>
+              <w:rPr>
+                <w:rFonts w:cs="Times New Roman"/>
+              </w:rPr>
               <w:t>Entradas Externas</w:t>
             </w:r>
           </w:p>
@@ -158,11 +234,13 @@
             <w:pPr>
               <w:jc w:val="center"/>
               <w:rPr>
+                <w:rFonts w:cs="Times New Roman"/>
                 <w:b/>
               </w:rPr>
             </w:pPr>
             <w:r>
               <w:rPr>
+                <w:rFonts w:cs="Times New Roman"/>
                 <w:b/>
               </w:rPr>
               <w:t>2</w:t>
@@ -171,16 +249,18 @@
         </w:tc>
         <w:tc>
           <w:tcPr>
-            <w:tcW w:w="971" w:type="dxa"/>
+            <w:tcW w:w="960" w:type="dxa"/>
           </w:tcPr>
           <w:p>
             <w:pPr>
               <w:rPr>
+                <w:rFonts w:cs="Times New Roman"/>
                 <w:b/>
               </w:rPr>
             </w:pPr>
             <w:r>
               <w:rPr>
+                <w:rFonts w:cs="Times New Roman"/>
                 <w:b/>
               </w:rPr>
               <w:t>X</w:t>
@@ -189,18 +269,20 @@
         </w:tc>
         <w:tc>
           <w:tcPr>
-            <w:tcW w:w="1042" w:type="dxa"/>
+            <w:tcW w:w="1053" w:type="dxa"/>
           </w:tcPr>
           <w:p>
             <w:pPr>
               <w:jc w:val="center"/>
               <w:rPr>
+                <w:rFonts w:cs="Times New Roman"/>
                 <w:b/>
                 <w:u w:val="single"/>
               </w:rPr>
             </w:pPr>
             <w:r>
               <w:rPr>
+                <w:rFonts w:cs="Times New Roman"/>
                 <w:b/>
                 <w:u w:val="single"/>
               </w:rPr>
@@ -216,11 +298,13 @@
             <w:pPr>
               <w:jc w:val="center"/>
               <w:rPr>
+                <w:rFonts w:cs="Times New Roman"/>
                 <w:b/>
               </w:rPr>
             </w:pPr>
             <w:r>
               <w:rPr>
+                <w:rFonts w:cs="Times New Roman"/>
                 <w:b/>
               </w:rPr>
               <w:t>4</w:t>
@@ -235,11 +319,13 @@
             <w:pPr>
               <w:jc w:val="center"/>
               <w:rPr>
+                <w:rFonts w:cs="Times New Roman"/>
                 <w:b/>
               </w:rPr>
             </w:pPr>
             <w:r>
               <w:rPr>
+                <w:rFonts w:cs="Times New Roman"/>
                 <w:b/>
               </w:rPr>
               <w:t>6</w:t>
@@ -248,16 +334,18 @@
         </w:tc>
         <w:tc>
           <w:tcPr>
-            <w:tcW w:w="970" w:type="dxa"/>
+            <w:tcW w:w="470" w:type="dxa"/>
           </w:tcPr>
           <w:p>
             <w:pPr>
               <w:rPr>
+                <w:rFonts w:cs="Times New Roman"/>
                 <w:b/>
               </w:rPr>
             </w:pPr>
             <w:r>
               <w:rPr>
+                <w:rFonts w:cs="Times New Roman"/>
                 <w:b/>
               </w:rPr>
               <w:t>=</w:t>
@@ -266,17 +354,19 @@
         </w:tc>
         <w:tc>
           <w:tcPr>
-            <w:tcW w:w="958" w:type="dxa"/>
+            <w:tcW w:w="1458" w:type="dxa"/>
           </w:tcPr>
           <w:p>
             <w:pPr>
               <w:jc w:val="center"/>
               <w:rPr>
+                <w:rFonts w:cs="Times New Roman"/>
                 <w:b/>
               </w:rPr>
             </w:pPr>
             <w:r>
               <w:rPr>
+                <w:rFonts w:cs="Times New Roman"/>
                 <w:b/>
               </w:rPr>
               <w:t>6</w:t>
@@ -293,7 +383,15 @@
             <w:tcW w:w="1715" w:type="dxa"/>
           </w:tcPr>
           <w:p>
+            <w:pPr>
+              <w:rPr>
+                <w:rFonts w:cs="Times New Roman"/>
+              </w:rPr>
+            </w:pPr>
             <w:r>
+              <w:rPr>
+                <w:rFonts w:cs="Times New Roman"/>
+              </w:rPr>
               <w:t>Saídas Externas</w:t>
             </w:r>
           </w:p>
@@ -306,11 +404,13 @@
             <w:pPr>
               <w:jc w:val="center"/>
               <w:rPr>
+                <w:rFonts w:cs="Times New Roman"/>
                 <w:b/>
               </w:rPr>
             </w:pPr>
             <w:r>
               <w:rPr>
+                <w:rFonts w:cs="Times New Roman"/>
                 <w:b/>
               </w:rPr>
               <w:t>1</w:t>
@@ -319,16 +419,18 @@
         </w:tc>
         <w:tc>
           <w:tcPr>
-            <w:tcW w:w="971" w:type="dxa"/>
+            <w:tcW w:w="960" w:type="dxa"/>
           </w:tcPr>
           <w:p>
             <w:pPr>
               <w:rPr>
+                <w:rFonts w:cs="Times New Roman"/>
                 <w:b/>
               </w:rPr>
             </w:pPr>
             <w:r>
               <w:rPr>
+                <w:rFonts w:cs="Times New Roman"/>
                 <w:b/>
               </w:rPr>
               <w:t>X</w:t>
@@ -337,18 +439,20 @@
         </w:tc>
         <w:tc>
           <w:tcPr>
-            <w:tcW w:w="1042" w:type="dxa"/>
+            <w:tcW w:w="1053" w:type="dxa"/>
           </w:tcPr>
           <w:p>
             <w:pPr>
               <w:jc w:val="center"/>
               <w:rPr>
+                <w:rFonts w:cs="Times New Roman"/>
                 <w:b/>
                 <w:u w:val="single"/>
               </w:rPr>
             </w:pPr>
             <w:r>
               <w:rPr>
+                <w:rFonts w:cs="Times New Roman"/>
                 <w:b/>
                 <w:u w:val="single"/>
               </w:rPr>
@@ -364,11 +468,13 @@
             <w:pPr>
               <w:jc w:val="center"/>
               <w:rPr>
+                <w:rFonts w:cs="Times New Roman"/>
                 <w:b/>
               </w:rPr>
             </w:pPr>
             <w:r>
               <w:rPr>
+                <w:rFonts w:cs="Times New Roman"/>
                 <w:b/>
               </w:rPr>
               <w:t>5</w:t>
@@ -383,11 +489,13 @@
             <w:pPr>
               <w:jc w:val="center"/>
               <w:rPr>
+                <w:rFonts w:cs="Times New Roman"/>
                 <w:b/>
               </w:rPr>
             </w:pPr>
             <w:r>
               <w:rPr>
+                <w:rFonts w:cs="Times New Roman"/>
                 <w:b/>
               </w:rPr>
               <w:t>7</w:t>
@@ -396,16 +504,18 @@
         </w:tc>
         <w:tc>
           <w:tcPr>
-            <w:tcW w:w="970" w:type="dxa"/>
+            <w:tcW w:w="470" w:type="dxa"/>
           </w:tcPr>
           <w:p>
             <w:pPr>
               <w:rPr>
+                <w:rFonts w:cs="Times New Roman"/>
                 <w:b/>
               </w:rPr>
             </w:pPr>
             <w:r>
               <w:rPr>
+                <w:rFonts w:cs="Times New Roman"/>
                 <w:b/>
               </w:rPr>
               <w:t>=</w:t>
@@ -414,17 +524,19 @@
         </w:tc>
         <w:tc>
           <w:tcPr>
-            <w:tcW w:w="958" w:type="dxa"/>
+            <w:tcW w:w="1458" w:type="dxa"/>
           </w:tcPr>
           <w:p>
             <w:pPr>
               <w:jc w:val="center"/>
               <w:rPr>
+                <w:rFonts w:cs="Times New Roman"/>
                 <w:b/>
               </w:rPr>
             </w:pPr>
             <w:r>
               <w:rPr>
+                <w:rFonts w:cs="Times New Roman"/>
                 <w:b/>
               </w:rPr>
               <w:t>4</w:t>
@@ -438,7 +550,15 @@
             <w:tcW w:w="1715" w:type="dxa"/>
           </w:tcPr>
           <w:p>
+            <w:pPr>
+              <w:rPr>
+                <w:rFonts w:cs="Times New Roman"/>
+              </w:rPr>
+            </w:pPr>
             <w:r>
+              <w:rPr>
+                <w:rFonts w:cs="Times New Roman"/>
+              </w:rPr>
               <w:t>Consultas Externas</w:t>
             </w:r>
           </w:p>
@@ -451,11 +571,13 @@
             <w:pPr>
               <w:jc w:val="center"/>
               <w:rPr>
+                <w:rFonts w:cs="Times New Roman"/>
                 <w:b/>
               </w:rPr>
             </w:pPr>
             <w:r>
               <w:rPr>
+                <w:rFonts w:cs="Times New Roman"/>
                 <w:b/>
               </w:rPr>
               <w:t>0</w:t>
@@ -464,16 +586,18 @@
         </w:tc>
         <w:tc>
           <w:tcPr>
-            <w:tcW w:w="971" w:type="dxa"/>
+            <w:tcW w:w="960" w:type="dxa"/>
           </w:tcPr>
           <w:p>
             <w:pPr>
               <w:rPr>
+                <w:rFonts w:cs="Times New Roman"/>
                 <w:b/>
               </w:rPr>
             </w:pPr>
             <w:r>
               <w:rPr>
+                <w:rFonts w:cs="Times New Roman"/>
                 <w:b/>
               </w:rPr>
               <w:t>X</w:t>
@@ -482,17 +606,19 @@
         </w:tc>
         <w:tc>
           <w:tcPr>
-            <w:tcW w:w="1042" w:type="dxa"/>
+            <w:tcW w:w="1053" w:type="dxa"/>
           </w:tcPr>
           <w:p>
             <w:pPr>
               <w:jc w:val="center"/>
               <w:rPr>
+                <w:rFonts w:cs="Times New Roman"/>
                 <w:b/>
               </w:rPr>
             </w:pPr>
             <w:r>
               <w:rPr>
+                <w:rFonts w:cs="Times New Roman"/>
                 <w:b/>
               </w:rPr>
               <w:t>3</w:t>
@@ -507,11 +633,13 @@
             <w:pPr>
               <w:jc w:val="center"/>
               <w:rPr>
+                <w:rFonts w:cs="Times New Roman"/>
                 <w:b/>
               </w:rPr>
             </w:pPr>
             <w:r>
               <w:rPr>
+                <w:rFonts w:cs="Times New Roman"/>
                 <w:b/>
               </w:rPr>
               <w:t>4</w:t>
@@ -526,11 +654,13 @@
             <w:pPr>
               <w:jc w:val="center"/>
               <w:rPr>
+                <w:rFonts w:cs="Times New Roman"/>
                 <w:b/>
               </w:rPr>
             </w:pPr>
             <w:r>
               <w:rPr>
+                <w:rFonts w:cs="Times New Roman"/>
                 <w:b/>
               </w:rPr>
               <w:t>6</w:t>
@@ -539,16 +669,18 @@
         </w:tc>
         <w:tc>
           <w:tcPr>
-            <w:tcW w:w="970" w:type="dxa"/>
+            <w:tcW w:w="470" w:type="dxa"/>
           </w:tcPr>
           <w:p>
             <w:pPr>
               <w:rPr>
+                <w:rFonts w:cs="Times New Roman"/>
                 <w:b/>
               </w:rPr>
             </w:pPr>
             <w:r>
               <w:rPr>
+                <w:rFonts w:cs="Times New Roman"/>
                 <w:b/>
               </w:rPr>
               <w:t>=</w:t>
@@ -557,17 +689,19 @@
         </w:tc>
         <w:tc>
           <w:tcPr>
-            <w:tcW w:w="958" w:type="dxa"/>
+            <w:tcW w:w="1458" w:type="dxa"/>
           </w:tcPr>
           <w:p>
             <w:pPr>
               <w:jc w:val="center"/>
               <w:rPr>
+                <w:rFonts w:cs="Times New Roman"/>
                 <w:b/>
               </w:rPr>
             </w:pPr>
             <w:r>
               <w:rPr>
+                <w:rFonts w:cs="Times New Roman"/>
                 <w:b/>
               </w:rPr>
               <w:t>0</w:t>
@@ -581,7 +715,15 @@
             <w:tcW w:w="1715" w:type="dxa"/>
           </w:tcPr>
           <w:p>
+            <w:pPr>
+              <w:rPr>
+                <w:rFonts w:cs="Times New Roman"/>
+              </w:rPr>
+            </w:pPr>
             <w:r>
+              <w:rPr>
+                <w:rFonts w:cs="Times New Roman"/>
+              </w:rPr>
               <w:t>Arquivos Lógicos Internos</w:t>
             </w:r>
           </w:p>
@@ -594,11 +736,13 @@
             <w:pPr>
               <w:jc w:val="center"/>
               <w:rPr>
+                <w:rFonts w:cs="Times New Roman"/>
                 <w:b/>
               </w:rPr>
             </w:pPr>
             <w:r>
               <w:rPr>
+                <w:rFonts w:cs="Times New Roman"/>
                 <w:b/>
               </w:rPr>
               <w:t>0</w:t>
@@ -607,16 +751,18 @@
         </w:tc>
         <w:tc>
           <w:tcPr>
-            <w:tcW w:w="971" w:type="dxa"/>
+            <w:tcW w:w="960" w:type="dxa"/>
           </w:tcPr>
           <w:p>
             <w:pPr>
               <w:rPr>
+                <w:rFonts w:cs="Times New Roman"/>
                 <w:b/>
               </w:rPr>
             </w:pPr>
             <w:r>
               <w:rPr>
+                <w:rFonts w:cs="Times New Roman"/>
                 <w:b/>
               </w:rPr>
               <w:t>X</w:t>
@@ -625,17 +771,19 @@
         </w:tc>
         <w:tc>
           <w:tcPr>
-            <w:tcW w:w="1042" w:type="dxa"/>
+            <w:tcW w:w="1053" w:type="dxa"/>
           </w:tcPr>
           <w:p>
             <w:pPr>
               <w:jc w:val="center"/>
               <w:rPr>
+                <w:rFonts w:cs="Times New Roman"/>
                 <w:b/>
               </w:rPr>
             </w:pPr>
             <w:r>
               <w:rPr>
+                <w:rFonts w:cs="Times New Roman"/>
                 <w:b/>
               </w:rPr>
               <w:t>7</w:t>
@@ -650,11 +798,13 @@
             <w:pPr>
               <w:jc w:val="center"/>
               <w:rPr>
+                <w:rFonts w:cs="Times New Roman"/>
                 <w:b/>
               </w:rPr>
             </w:pPr>
             <w:r>
               <w:rPr>
+                <w:rFonts w:cs="Times New Roman"/>
                 <w:b/>
               </w:rPr>
               <w:t>10</w:t>
@@ -669,11 +819,13 @@
             <w:pPr>
               <w:jc w:val="center"/>
               <w:rPr>
+                <w:rFonts w:cs="Times New Roman"/>
                 <w:b/>
               </w:rPr>
             </w:pPr>
             <w:r>
               <w:rPr>
+                <w:rFonts w:cs="Times New Roman"/>
                 <w:b/>
               </w:rPr>
               <w:t>15</w:t>
@@ -682,16 +834,18 @@
         </w:tc>
         <w:tc>
           <w:tcPr>
-            <w:tcW w:w="970" w:type="dxa"/>
+            <w:tcW w:w="470" w:type="dxa"/>
           </w:tcPr>
           <w:p>
             <w:pPr>
               <w:rPr>
+                <w:rFonts w:cs="Times New Roman"/>
                 <w:b/>
               </w:rPr>
             </w:pPr>
             <w:r>
               <w:rPr>
+                <w:rFonts w:cs="Times New Roman"/>
                 <w:b/>
               </w:rPr>
               <w:t>=</w:t>
@@ -700,17 +854,19 @@
         </w:tc>
         <w:tc>
           <w:tcPr>
-            <w:tcW w:w="958" w:type="dxa"/>
+            <w:tcW w:w="1458" w:type="dxa"/>
           </w:tcPr>
           <w:p>
             <w:pPr>
               <w:jc w:val="center"/>
               <w:rPr>
+                <w:rFonts w:cs="Times New Roman"/>
                 <w:b/>
               </w:rPr>
             </w:pPr>
             <w:r>
               <w:rPr>
+                <w:rFonts w:cs="Times New Roman"/>
                 <w:b/>
               </w:rPr>
               <w:t>0</w:t>
@@ -724,7 +880,15 @@
             <w:tcW w:w="1715" w:type="dxa"/>
           </w:tcPr>
           <w:p>
+            <w:pPr>
+              <w:rPr>
+                <w:rFonts w:cs="Times New Roman"/>
+              </w:rPr>
+            </w:pPr>
             <w:r>
+              <w:rPr>
+                <w:rFonts w:cs="Times New Roman"/>
+              </w:rPr>
               <w:t>Arquivos de Interface Externos</w:t>
             </w:r>
           </w:p>
@@ -737,11 +901,13 @@
             <w:pPr>
               <w:jc w:val="center"/>
               <w:rPr>
+                <w:rFonts w:cs="Times New Roman"/>
                 <w:b/>
               </w:rPr>
             </w:pPr>
             <w:r>
               <w:rPr>
+                <w:rFonts w:cs="Times New Roman"/>
                 <w:b/>
               </w:rPr>
               <w:t>0</w:t>
@@ -750,16 +916,18 @@
         </w:tc>
         <w:tc>
           <w:tcPr>
-            <w:tcW w:w="971" w:type="dxa"/>
+            <w:tcW w:w="960" w:type="dxa"/>
           </w:tcPr>
           <w:p>
             <w:pPr>
               <w:rPr>
+                <w:rFonts w:cs="Times New Roman"/>
                 <w:b/>
               </w:rPr>
             </w:pPr>
             <w:r>
               <w:rPr>
+                <w:rFonts w:cs="Times New Roman"/>
                 <w:b/>
               </w:rPr>
               <w:t>X</w:t>
@@ -768,17 +936,19 @@
         </w:tc>
         <w:tc>
           <w:tcPr>
-            <w:tcW w:w="1042" w:type="dxa"/>
+            <w:tcW w:w="1053" w:type="dxa"/>
           </w:tcPr>
           <w:p>
             <w:pPr>
               <w:jc w:val="center"/>
               <w:rPr>
+                <w:rFonts w:cs="Times New Roman"/>
                 <w:b/>
               </w:rPr>
             </w:pPr>
             <w:r>
               <w:rPr>
+                <w:rFonts w:cs="Times New Roman"/>
                 <w:b/>
               </w:rPr>
               <w:t>5</w:t>
@@ -793,11 +963,13 @@
             <w:pPr>
               <w:jc w:val="center"/>
               <w:rPr>
+                <w:rFonts w:cs="Times New Roman"/>
                 <w:b/>
               </w:rPr>
             </w:pPr>
             <w:r>
               <w:rPr>
+                <w:rFonts w:cs="Times New Roman"/>
                 <w:b/>
               </w:rPr>
               <w:t>7</w:t>
@@ -812,11 +984,13 @@
             <w:pPr>
               <w:jc w:val="center"/>
               <w:rPr>
+                <w:rFonts w:cs="Times New Roman"/>
                 <w:b/>
               </w:rPr>
             </w:pPr>
             <w:r>
               <w:rPr>
+                <w:rFonts w:cs="Times New Roman"/>
                 <w:b/>
               </w:rPr>
               <w:t>10</w:t>
@@ -825,16 +999,18 @@
         </w:tc>
         <w:tc>
           <w:tcPr>
-            <w:tcW w:w="970" w:type="dxa"/>
+            <w:tcW w:w="470" w:type="dxa"/>
           </w:tcPr>
           <w:p>
             <w:pPr>
               <w:rPr>
+                <w:rFonts w:cs="Times New Roman"/>
                 <w:b/>
               </w:rPr>
             </w:pPr>
             <w:r>
               <w:rPr>
+                <w:rFonts w:cs="Times New Roman"/>
                 <w:b/>
               </w:rPr>
               <w:t>=</w:t>
@@ -843,17 +1019,19 @@
         </w:tc>
         <w:tc>
           <w:tcPr>
-            <w:tcW w:w="958" w:type="dxa"/>
+            <w:tcW w:w="1458" w:type="dxa"/>
           </w:tcPr>
           <w:p>
             <w:pPr>
               <w:jc w:val="center"/>
               <w:rPr>
+                <w:rFonts w:cs="Times New Roman"/>
                 <w:b/>
               </w:rPr>
             </w:pPr>
             <w:r>
               <w:rPr>
+                <w:rFonts w:cs="Times New Roman"/>
                 <w:b/>
               </w:rPr>
               <w:t>0</w:t>
@@ -864,42 +1042,40 @@
       <w:tr>
         <w:tc>
           <w:tcPr>
-            <w:tcW w:w="8008" w:type="dxa"/>
+            <w:tcW w:w="7508" w:type="dxa"/>
             <w:gridSpan w:val="7"/>
           </w:tcPr>
           <w:p>
             <w:pPr>
               <w:rPr>
+                <w:rFonts w:cs="Times New Roman"/>
                 <w:b/>
               </w:rPr>
             </w:pPr>
             <w:r>
               <w:rPr>
-                <w:b/>
-              </w:rPr>
-              <w:t xml:space="preserve">                                                                                                                  </w:t>
-            </w:r>
-            <w:r>
-              <w:rPr>
-                <w:b/>
-              </w:rPr>
-              <w:t>Contagem Total</w:t>
+                <w:rFonts w:cs="Times New Roman"/>
+                <w:b/>
+              </w:rPr>
+              <w:t xml:space="preserve">                                                                                                                  Contagem Total</w:t>
             </w:r>
           </w:p>
         </w:tc>
         <w:tc>
           <w:tcPr>
-            <w:tcW w:w="958" w:type="dxa"/>
+            <w:tcW w:w="1458" w:type="dxa"/>
           </w:tcPr>
           <w:p>
             <w:pPr>
               <w:jc w:val="center"/>
               <w:rPr>
+                <w:rFonts w:cs="Times New Roman"/>
                 <w:b/>
               </w:rPr>
             </w:pPr>
             <w:r>
               <w:rPr>
+                <w:rFonts w:cs="Times New Roman"/>
                 <w:b/>
               </w:rPr>
               <w:t>10</w:t>
@@ -908,8 +1084,20 @@
         </w:tc>
       </w:tr>
     </w:tbl>
-    <w:p/>
-    <w:p/>
+    <w:p>
+      <w:pPr>
+        <w:rPr>
+          <w:rFonts w:cs="Times New Roman"/>
+        </w:rPr>
+      </w:pPr>
+    </w:p>
+    <w:p>
+      <w:pPr>
+        <w:rPr>
+          <w:rFonts w:cs="Times New Roman"/>
+        </w:rPr>
+      </w:pPr>
+    </w:p>
     <w:p>
       <w:pPr>
         <w:pStyle w:val="PargrafodaLista"/>
@@ -918,13 +1106,15 @@
           <w:numId w:val="1"/>
         </w:numPr>
         <w:rPr>
-          <w:b/>
-          <w:sz w:val="20"/>
-          <w:szCs w:val="20"/>
-        </w:rPr>
-      </w:pPr>
-      <w:r>
-        <w:rPr>
+          <w:rFonts w:cs="Times New Roman"/>
+          <w:b/>
+          <w:sz w:val="20"/>
+          <w:szCs w:val="20"/>
+        </w:rPr>
+      </w:pPr>
+      <w:r>
+        <w:rPr>
+          <w:rFonts w:cs="Times New Roman"/>
           <w:b/>
           <w:sz w:val="20"/>
           <w:szCs w:val="20"/>
@@ -940,12 +1130,14 @@
           <w:numId w:val="2"/>
         </w:numPr>
         <w:rPr>
-          <w:sz w:val="20"/>
-          <w:szCs w:val="20"/>
-        </w:rPr>
-      </w:pPr>
-      <w:r>
-        <w:rPr>
+          <w:rFonts w:cs="Times New Roman"/>
+          <w:sz w:val="20"/>
+          <w:szCs w:val="20"/>
+        </w:rPr>
+      </w:pPr>
+      <w:r>
+        <w:rPr>
+          <w:rFonts w:cs="Times New Roman"/>
           <w:sz w:val="20"/>
           <w:szCs w:val="20"/>
         </w:rPr>
@@ -960,6 +1152,7 @@
           <w:numId w:val="2"/>
         </w:numPr>
         <w:rPr>
+          <w:rFonts w:cs="Times New Roman"/>
           <w:color w:val="FF0000"/>
           <w:sz w:val="20"/>
           <w:szCs w:val="20"/>
@@ -967,6 +1160,7 @@
       </w:pPr>
       <w:r>
         <w:rPr>
+          <w:rFonts w:cs="Times New Roman"/>
           <w:b/>
           <w:color w:val="FF0000"/>
           <w:sz w:val="20"/>
@@ -984,12 +1178,14 @@
           <w:numId w:val="2"/>
         </w:numPr>
         <w:rPr>
-          <w:sz w:val="20"/>
-          <w:szCs w:val="20"/>
-        </w:rPr>
-      </w:pPr>
-      <w:r>
-        <w:rPr>
+          <w:rFonts w:cs="Times New Roman"/>
+          <w:sz w:val="20"/>
+          <w:szCs w:val="20"/>
+        </w:rPr>
+      </w:pPr>
+      <w:r>
+        <w:rPr>
+          <w:rFonts w:cs="Times New Roman"/>
           <w:sz w:val="20"/>
           <w:szCs w:val="20"/>
         </w:rPr>
@@ -1004,12 +1200,14 @@
           <w:numId w:val="2"/>
         </w:numPr>
         <w:rPr>
-          <w:sz w:val="20"/>
-          <w:szCs w:val="20"/>
-        </w:rPr>
-      </w:pPr>
-      <w:r>
-        <w:rPr>
+          <w:rFonts w:cs="Times New Roman"/>
+          <w:sz w:val="20"/>
+          <w:szCs w:val="20"/>
+        </w:rPr>
+      </w:pPr>
+      <w:r>
+        <w:rPr>
+          <w:rFonts w:cs="Times New Roman"/>
           <w:sz w:val="20"/>
           <w:szCs w:val="20"/>
         </w:rPr>
@@ -1024,12 +1222,14 @@
           <w:numId w:val="2"/>
         </w:numPr>
         <w:rPr>
-          <w:sz w:val="20"/>
-          <w:szCs w:val="20"/>
-        </w:rPr>
-      </w:pPr>
-      <w:r>
-        <w:rPr>
+          <w:rFonts w:cs="Times New Roman"/>
+          <w:sz w:val="20"/>
+          <w:szCs w:val="20"/>
+        </w:rPr>
+      </w:pPr>
+      <w:r>
+        <w:rPr>
+          <w:rFonts w:cs="Times New Roman"/>
           <w:sz w:val="20"/>
           <w:szCs w:val="20"/>
         </w:rPr>
@@ -1044,12 +1244,14 @@
           <w:numId w:val="2"/>
         </w:numPr>
         <w:rPr>
-          <w:sz w:val="20"/>
-          <w:szCs w:val="20"/>
-        </w:rPr>
-      </w:pPr>
-      <w:r>
-        <w:rPr>
+          <w:rFonts w:cs="Times New Roman"/>
+          <w:sz w:val="20"/>
+          <w:szCs w:val="20"/>
+        </w:rPr>
+      </w:pPr>
+      <w:r>
+        <w:rPr>
+          <w:rFonts w:cs="Times New Roman"/>
           <w:sz w:val="20"/>
           <w:szCs w:val="20"/>
         </w:rPr>
@@ -1061,6 +1263,7 @@
         <w:pStyle w:val="PargrafodaLista"/>
         <w:ind w:left="1080"/>
         <w:rPr>
+          <w:rFonts w:cs="Times New Roman"/>
           <w:sz w:val="20"/>
           <w:szCs w:val="20"/>
         </w:rPr>
@@ -1074,13 +1277,15 @@
           <w:numId w:val="1"/>
         </w:numPr>
         <w:rPr>
-          <w:b/>
-          <w:sz w:val="20"/>
-          <w:szCs w:val="20"/>
-        </w:rPr>
-      </w:pPr>
-      <w:r>
-        <w:rPr>
+          <w:rFonts w:cs="Times New Roman"/>
+          <w:b/>
+          <w:sz w:val="20"/>
+          <w:szCs w:val="20"/>
+        </w:rPr>
+      </w:pPr>
+      <w:r>
+        <w:rPr>
+          <w:rFonts w:cs="Times New Roman"/>
           <w:b/>
           <w:sz w:val="20"/>
           <w:szCs w:val="20"/>
@@ -1096,12 +1301,14 @@
           <w:numId w:val="4"/>
         </w:numPr>
         <w:rPr>
-          <w:sz w:val="20"/>
-          <w:szCs w:val="20"/>
-        </w:rPr>
-      </w:pPr>
-      <w:r>
-        <w:rPr>
+          <w:rFonts w:cs="Times New Roman"/>
+          <w:sz w:val="20"/>
+          <w:szCs w:val="20"/>
+        </w:rPr>
+      </w:pPr>
+      <w:r>
+        <w:rPr>
+          <w:rFonts w:cs="Times New Roman"/>
           <w:sz w:val="20"/>
           <w:szCs w:val="20"/>
         </w:rPr>
@@ -1116,6 +1323,7 @@
           <w:numId w:val="4"/>
         </w:numPr>
         <w:rPr>
+          <w:rFonts w:cs="Times New Roman"/>
           <w:color w:val="FF0000"/>
           <w:sz w:val="20"/>
           <w:szCs w:val="20"/>
@@ -1123,6 +1331,7 @@
       </w:pPr>
       <w:r>
         <w:rPr>
+          <w:rFonts w:cs="Times New Roman"/>
           <w:b/>
           <w:color w:val="FF0000"/>
           <w:sz w:val="20"/>
@@ -1140,12 +1349,14 @@
           <w:numId w:val="4"/>
         </w:numPr>
         <w:rPr>
-          <w:sz w:val="20"/>
-          <w:szCs w:val="20"/>
-        </w:rPr>
-      </w:pPr>
-      <w:r>
-        <w:rPr>
+          <w:rFonts w:cs="Times New Roman"/>
+          <w:sz w:val="20"/>
+          <w:szCs w:val="20"/>
+        </w:rPr>
+      </w:pPr>
+      <w:r>
+        <w:rPr>
+          <w:rFonts w:cs="Times New Roman"/>
           <w:sz w:val="20"/>
           <w:szCs w:val="20"/>
         </w:rPr>
@@ -1160,12 +1371,14 @@
           <w:numId w:val="4"/>
         </w:numPr>
         <w:rPr>
-          <w:sz w:val="20"/>
-          <w:szCs w:val="20"/>
-        </w:rPr>
-      </w:pPr>
-      <w:r>
-        <w:rPr>
+          <w:rFonts w:cs="Times New Roman"/>
+          <w:sz w:val="20"/>
+          <w:szCs w:val="20"/>
+        </w:rPr>
+      </w:pPr>
+      <w:r>
+        <w:rPr>
+          <w:rFonts w:cs="Times New Roman"/>
           <w:sz w:val="20"/>
           <w:szCs w:val="20"/>
         </w:rPr>
@@ -1180,12 +1393,14 @@
           <w:numId w:val="4"/>
         </w:numPr>
         <w:rPr>
-          <w:sz w:val="20"/>
-          <w:szCs w:val="20"/>
-        </w:rPr>
-      </w:pPr>
-      <w:r>
-        <w:rPr>
+          <w:rFonts w:cs="Times New Roman"/>
+          <w:sz w:val="20"/>
+          <w:szCs w:val="20"/>
+        </w:rPr>
+      </w:pPr>
+      <w:r>
+        <w:rPr>
+          <w:rFonts w:cs="Times New Roman"/>
           <w:sz w:val="20"/>
           <w:szCs w:val="20"/>
         </w:rPr>
@@ -1200,12 +1415,14 @@
           <w:numId w:val="4"/>
         </w:numPr>
         <w:rPr>
-          <w:sz w:val="20"/>
-          <w:szCs w:val="20"/>
-        </w:rPr>
-      </w:pPr>
-      <w:r>
-        <w:rPr>
+          <w:rFonts w:cs="Times New Roman"/>
+          <w:sz w:val="20"/>
+          <w:szCs w:val="20"/>
+        </w:rPr>
+      </w:pPr>
+      <w:r>
+        <w:rPr>
+          <w:rFonts w:cs="Times New Roman"/>
           <w:sz w:val="20"/>
           <w:szCs w:val="20"/>
         </w:rPr>
@@ -1216,6 +1433,7 @@
       <w:pPr>
         <w:pStyle w:val="PargrafodaLista"/>
         <w:rPr>
+          <w:rFonts w:cs="Times New Roman"/>
           <w:sz w:val="20"/>
           <w:szCs w:val="20"/>
         </w:rPr>
@@ -1229,13 +1447,15 @@
           <w:numId w:val="1"/>
         </w:numPr>
         <w:rPr>
-          <w:b/>
-          <w:sz w:val="20"/>
-          <w:szCs w:val="20"/>
-        </w:rPr>
-      </w:pPr>
-      <w:r>
-        <w:rPr>
+          <w:rFonts w:cs="Times New Roman"/>
+          <w:b/>
+          <w:sz w:val="20"/>
+          <w:szCs w:val="20"/>
+        </w:rPr>
+      </w:pPr>
+      <w:r>
+        <w:rPr>
+          <w:rFonts w:cs="Times New Roman"/>
           <w:b/>
           <w:sz w:val="20"/>
           <w:szCs w:val="20"/>
@@ -1251,6 +1471,7 @@
           <w:numId w:val="6"/>
         </w:numPr>
         <w:rPr>
+          <w:rFonts w:cs="Times New Roman"/>
           <w:b/>
           <w:color w:val="FF0000"/>
           <w:sz w:val="20"/>
@@ -1260,6 +1481,7 @@
       </w:pPr>
       <w:r>
         <w:rPr>
+          <w:rFonts w:cs="Times New Roman"/>
           <w:b/>
           <w:color w:val="FF0000"/>
           <w:sz w:val="20"/>
@@ -1270,6 +1492,7 @@
       </w:r>
       <w:r>
         <w:rPr>
+          <w:rFonts w:cs="Times New Roman"/>
           <w:b/>
           <w:color w:val="FF0000"/>
           <w:sz w:val="20"/>
@@ -1287,12 +1510,14 @@
           <w:numId w:val="6"/>
         </w:numPr>
         <w:rPr>
-          <w:sz w:val="20"/>
-          <w:szCs w:val="20"/>
-        </w:rPr>
-      </w:pPr>
-      <w:r>
-        <w:rPr>
+          <w:rFonts w:cs="Times New Roman"/>
+          <w:sz w:val="20"/>
+          <w:szCs w:val="20"/>
+        </w:rPr>
+      </w:pPr>
+      <w:r>
+        <w:rPr>
+          <w:rFonts w:cs="Times New Roman"/>
           <w:sz w:val="20"/>
           <w:szCs w:val="20"/>
         </w:rPr>
@@ -1307,12 +1532,14 @@
           <w:numId w:val="6"/>
         </w:numPr>
         <w:rPr>
-          <w:sz w:val="20"/>
-          <w:szCs w:val="20"/>
-        </w:rPr>
-      </w:pPr>
-      <w:r>
-        <w:rPr>
+          <w:rFonts w:cs="Times New Roman"/>
+          <w:sz w:val="20"/>
+          <w:szCs w:val="20"/>
+        </w:rPr>
+      </w:pPr>
+      <w:r>
+        <w:rPr>
+          <w:rFonts w:cs="Times New Roman"/>
           <w:sz w:val="20"/>
           <w:szCs w:val="20"/>
         </w:rPr>
@@ -1327,12 +1554,14 @@
           <w:numId w:val="6"/>
         </w:numPr>
         <w:rPr>
-          <w:sz w:val="20"/>
-          <w:szCs w:val="20"/>
-        </w:rPr>
-      </w:pPr>
-      <w:r>
-        <w:rPr>
+          <w:rFonts w:cs="Times New Roman"/>
+          <w:sz w:val="20"/>
+          <w:szCs w:val="20"/>
+        </w:rPr>
+      </w:pPr>
+      <w:r>
+        <w:rPr>
+          <w:rFonts w:cs="Times New Roman"/>
           <w:sz w:val="20"/>
           <w:szCs w:val="20"/>
         </w:rPr>
@@ -1347,12 +1576,14 @@
           <w:numId w:val="6"/>
         </w:numPr>
         <w:rPr>
-          <w:sz w:val="20"/>
-          <w:szCs w:val="20"/>
-        </w:rPr>
-      </w:pPr>
-      <w:r>
-        <w:rPr>
+          <w:rFonts w:cs="Times New Roman"/>
+          <w:sz w:val="20"/>
+          <w:szCs w:val="20"/>
+        </w:rPr>
+      </w:pPr>
+      <w:r>
+        <w:rPr>
+          <w:rFonts w:cs="Times New Roman"/>
           <w:sz w:val="20"/>
           <w:szCs w:val="20"/>
         </w:rPr>
@@ -1367,12 +1598,14 @@
           <w:numId w:val="6"/>
         </w:numPr>
         <w:rPr>
-          <w:sz w:val="20"/>
-          <w:szCs w:val="20"/>
-        </w:rPr>
-      </w:pPr>
-      <w:r>
-        <w:rPr>
+          <w:rFonts w:cs="Times New Roman"/>
+          <w:sz w:val="20"/>
+          <w:szCs w:val="20"/>
+        </w:rPr>
+      </w:pPr>
+      <w:r>
+        <w:rPr>
+          <w:rFonts w:cs="Times New Roman"/>
           <w:sz w:val="20"/>
           <w:szCs w:val="20"/>
         </w:rPr>
@@ -1384,6 +1617,7 @@
         <w:pStyle w:val="PargrafodaLista"/>
         <w:ind w:left="1080"/>
         <w:rPr>
+          <w:rFonts w:cs="Times New Roman"/>
           <w:sz w:val="20"/>
           <w:szCs w:val="20"/>
         </w:rPr>
@@ -1397,13 +1631,15 @@
           <w:numId w:val="1"/>
         </w:numPr>
         <w:rPr>
-          <w:b/>
-          <w:sz w:val="20"/>
-          <w:szCs w:val="20"/>
-        </w:rPr>
-      </w:pPr>
-      <w:r>
-        <w:rPr>
+          <w:rFonts w:cs="Times New Roman"/>
+          <w:b/>
+          <w:sz w:val="20"/>
+          <w:szCs w:val="20"/>
+        </w:rPr>
+      </w:pPr>
+      <w:r>
+        <w:rPr>
+          <w:rFonts w:cs="Times New Roman"/>
           <w:b/>
           <w:sz w:val="20"/>
           <w:szCs w:val="20"/>
@@ -1419,12 +1655,14 @@
           <w:numId w:val="8"/>
         </w:numPr>
         <w:rPr>
-          <w:sz w:val="20"/>
-          <w:szCs w:val="20"/>
-        </w:rPr>
-      </w:pPr>
-      <w:r>
-        <w:rPr>
+          <w:rFonts w:cs="Times New Roman"/>
+          <w:sz w:val="20"/>
+          <w:szCs w:val="20"/>
+        </w:rPr>
+      </w:pPr>
+      <w:r>
+        <w:rPr>
+          <w:rFonts w:cs="Times New Roman"/>
           <w:sz w:val="20"/>
           <w:szCs w:val="20"/>
         </w:rPr>
@@ -1439,12 +1677,14 @@
           <w:numId w:val="8"/>
         </w:numPr>
         <w:rPr>
-          <w:sz w:val="20"/>
-          <w:szCs w:val="20"/>
-        </w:rPr>
-      </w:pPr>
-      <w:r>
-        <w:rPr>
+          <w:rFonts w:cs="Times New Roman"/>
+          <w:sz w:val="20"/>
+          <w:szCs w:val="20"/>
+        </w:rPr>
+      </w:pPr>
+      <w:r>
+        <w:rPr>
+          <w:rFonts w:cs="Times New Roman"/>
           <w:sz w:val="20"/>
           <w:szCs w:val="20"/>
         </w:rPr>
@@ -1459,6 +1699,7 @@
           <w:numId w:val="8"/>
         </w:numPr>
         <w:rPr>
+          <w:rFonts w:cs="Times New Roman"/>
           <w:b/>
           <w:color w:val="FF0000"/>
           <w:sz w:val="20"/>
@@ -1468,6 +1709,7 @@
       </w:pPr>
       <w:r>
         <w:rPr>
+          <w:rFonts w:cs="Times New Roman"/>
           <w:b/>
           <w:color w:val="FF0000"/>
           <w:sz w:val="20"/>
@@ -1485,12 +1727,14 @@
           <w:numId w:val="8"/>
         </w:numPr>
         <w:rPr>
-          <w:sz w:val="20"/>
-          <w:szCs w:val="20"/>
-        </w:rPr>
-      </w:pPr>
-      <w:r>
-        <w:rPr>
+          <w:rFonts w:cs="Times New Roman"/>
+          <w:sz w:val="20"/>
+          <w:szCs w:val="20"/>
+        </w:rPr>
+      </w:pPr>
+      <w:r>
+        <w:rPr>
+          <w:rFonts w:cs="Times New Roman"/>
           <w:sz w:val="20"/>
           <w:szCs w:val="20"/>
         </w:rPr>
@@ -1505,12 +1749,14 @@
           <w:numId w:val="8"/>
         </w:numPr>
         <w:rPr>
-          <w:sz w:val="20"/>
-          <w:szCs w:val="20"/>
-        </w:rPr>
-      </w:pPr>
-      <w:r>
-        <w:rPr>
+          <w:rFonts w:cs="Times New Roman"/>
+          <w:sz w:val="20"/>
+          <w:szCs w:val="20"/>
+        </w:rPr>
+      </w:pPr>
+      <w:r>
+        <w:rPr>
+          <w:rFonts w:cs="Times New Roman"/>
           <w:sz w:val="20"/>
           <w:szCs w:val="20"/>
         </w:rPr>
@@ -1525,12 +1771,14 @@
           <w:numId w:val="8"/>
         </w:numPr>
         <w:rPr>
-          <w:sz w:val="20"/>
-          <w:szCs w:val="20"/>
-        </w:rPr>
-      </w:pPr>
-      <w:r>
-        <w:rPr>
+          <w:rFonts w:cs="Times New Roman"/>
+          <w:sz w:val="20"/>
+          <w:szCs w:val="20"/>
+        </w:rPr>
+      </w:pPr>
+      <w:r>
+        <w:rPr>
+          <w:rFonts w:cs="Times New Roman"/>
           <w:sz w:val="20"/>
           <w:szCs w:val="20"/>
         </w:rPr>
@@ -1542,6 +1790,7 @@
         <w:pStyle w:val="PargrafodaLista"/>
         <w:ind w:left="1080"/>
         <w:rPr>
+          <w:rFonts w:cs="Times New Roman"/>
           <w:sz w:val="20"/>
           <w:szCs w:val="20"/>
         </w:rPr>
@@ -1555,13 +1804,15 @@
           <w:numId w:val="1"/>
         </w:numPr>
         <w:rPr>
-          <w:b/>
-          <w:sz w:val="20"/>
-          <w:szCs w:val="20"/>
-        </w:rPr>
-      </w:pPr>
-      <w:r>
-        <w:rPr>
+          <w:rFonts w:cs="Times New Roman"/>
+          <w:b/>
+          <w:sz w:val="20"/>
+          <w:szCs w:val="20"/>
+        </w:rPr>
+      </w:pPr>
+      <w:r>
+        <w:rPr>
+          <w:rFonts w:cs="Times New Roman"/>
           <w:b/>
           <w:sz w:val="20"/>
           <w:szCs w:val="20"/>
@@ -1577,6 +1828,7 @@
           <w:numId w:val="9"/>
         </w:numPr>
         <w:rPr>
+          <w:rFonts w:cs="Times New Roman"/>
           <w:b/>
           <w:color w:val="FF0000"/>
           <w:sz w:val="20"/>
@@ -1586,6 +1838,7 @@
       </w:pPr>
       <w:r>
         <w:rPr>
+          <w:rFonts w:cs="Times New Roman"/>
           <w:b/>
           <w:color w:val="FF0000"/>
           <w:sz w:val="20"/>
@@ -1603,16 +1856,1302 @@
           <w:numId w:val="9"/>
         </w:numPr>
         <w:rPr>
-          <w:sz w:val="20"/>
-          <w:szCs w:val="20"/>
-        </w:rPr>
-      </w:pPr>
-      <w:r>
-        <w:rPr>
-          <w:sz w:val="20"/>
-          <w:szCs w:val="20"/>
+          <w:rFonts w:cs="Times New Roman"/>
+          <w:sz w:val="20"/>
+          <w:szCs w:val="20"/>
+        </w:rPr>
+      </w:pPr>
+      <w:r>
+        <w:rPr>
+          <w:rFonts w:cs="Times New Roman"/>
+          <w:sz w:val="20"/>
+          <w:szCs w:val="20"/>
+        </w:rPr>
+        <w:t>1</w:t>
+      </w:r>
+    </w:p>
+    <w:p>
+      <w:pPr>
+        <w:pStyle w:val="PargrafodaLista"/>
+        <w:numPr>
+          <w:ilvl w:val="0"/>
+          <w:numId w:val="9"/>
+        </w:numPr>
+        <w:rPr>
+          <w:rFonts w:cs="Times New Roman"/>
+          <w:sz w:val="20"/>
+          <w:szCs w:val="20"/>
+        </w:rPr>
+      </w:pPr>
+      <w:r>
+        <w:rPr>
+          <w:rFonts w:cs="Times New Roman"/>
+          <w:sz w:val="20"/>
+          <w:szCs w:val="20"/>
+        </w:rPr>
+        <w:t>2</w:t>
+      </w:r>
+    </w:p>
+    <w:p>
+      <w:pPr>
+        <w:pStyle w:val="PargrafodaLista"/>
+        <w:numPr>
+          <w:ilvl w:val="0"/>
+          <w:numId w:val="9"/>
+        </w:numPr>
+        <w:rPr>
+          <w:rFonts w:cs="Times New Roman"/>
+          <w:sz w:val="20"/>
+          <w:szCs w:val="20"/>
+        </w:rPr>
+      </w:pPr>
+      <w:r>
+        <w:rPr>
+          <w:rFonts w:cs="Times New Roman"/>
+          <w:sz w:val="20"/>
+          <w:szCs w:val="20"/>
+        </w:rPr>
+        <w:t>3</w:t>
+      </w:r>
+    </w:p>
+    <w:p>
+      <w:pPr>
+        <w:pStyle w:val="PargrafodaLista"/>
+        <w:numPr>
+          <w:ilvl w:val="0"/>
+          <w:numId w:val="9"/>
+        </w:numPr>
+        <w:rPr>
+          <w:rFonts w:cs="Times New Roman"/>
+          <w:sz w:val="20"/>
+          <w:szCs w:val="20"/>
+        </w:rPr>
+      </w:pPr>
+      <w:r>
+        <w:rPr>
+          <w:rFonts w:cs="Times New Roman"/>
+          <w:sz w:val="20"/>
+          <w:szCs w:val="20"/>
+        </w:rPr>
+        <w:t>4</w:t>
+      </w:r>
+    </w:p>
+    <w:p>
+      <w:pPr>
+        <w:pStyle w:val="PargrafodaLista"/>
+        <w:numPr>
+          <w:ilvl w:val="0"/>
+          <w:numId w:val="9"/>
+        </w:numPr>
+        <w:rPr>
+          <w:rFonts w:cs="Times New Roman"/>
+          <w:sz w:val="20"/>
+          <w:szCs w:val="20"/>
+        </w:rPr>
+      </w:pPr>
+      <w:r>
+        <w:rPr>
+          <w:rFonts w:cs="Times New Roman"/>
+          <w:sz w:val="20"/>
+          <w:szCs w:val="20"/>
+        </w:rPr>
+        <w:t>5 (absolutamente essencial)</w:t>
+      </w:r>
+    </w:p>
+    <w:p>
+      <w:pPr>
+        <w:pStyle w:val="PargrafodaLista"/>
+        <w:ind w:left="1080"/>
+        <w:rPr>
+          <w:rFonts w:cs="Times New Roman"/>
+          <w:sz w:val="20"/>
+          <w:szCs w:val="20"/>
+        </w:rPr>
+      </w:pPr>
+    </w:p>
+    <w:p>
+      <w:pPr>
+        <w:pStyle w:val="PargrafodaLista"/>
+        <w:numPr>
+          <w:ilvl w:val="0"/>
+          <w:numId w:val="1"/>
+        </w:numPr>
+        <w:rPr>
+          <w:rFonts w:cs="Times New Roman"/>
+          <w:b/>
+          <w:sz w:val="20"/>
+          <w:szCs w:val="20"/>
+        </w:rPr>
+      </w:pPr>
+      <w:r>
+        <w:rPr>
+          <w:rFonts w:cs="Times New Roman"/>
+          <w:b/>
+          <w:sz w:val="20"/>
+          <w:szCs w:val="20"/>
+        </w:rPr>
+        <w:t xml:space="preserve">O sistema requer entradas de dados </w:t>
+      </w:r>
+      <w:r>
+        <w:rPr>
+          <w:rFonts w:cs="Times New Roman"/>
+          <w:b/>
+          <w:i/>
+          <w:sz w:val="20"/>
+          <w:szCs w:val="20"/>
+        </w:rPr>
+        <w:t>online</w:t>
+      </w:r>
+      <w:r>
+        <w:rPr>
+          <w:rFonts w:cs="Times New Roman"/>
+          <w:b/>
+          <w:sz w:val="20"/>
+          <w:szCs w:val="20"/>
+        </w:rPr>
+        <w:t>?</w:t>
+      </w:r>
+    </w:p>
+    <w:p>
+      <w:pPr>
+        <w:pStyle w:val="PargrafodaLista"/>
+        <w:numPr>
+          <w:ilvl w:val="0"/>
+          <w:numId w:val="10"/>
+        </w:numPr>
+        <w:rPr>
+          <w:rFonts w:cs="Times New Roman"/>
+          <w:b/>
+          <w:color w:val="FF0000"/>
+          <w:sz w:val="20"/>
+          <w:szCs w:val="20"/>
+          <w:u w:val="single"/>
+        </w:rPr>
+      </w:pPr>
+      <w:r>
+        <w:rPr>
+          <w:rFonts w:cs="Times New Roman"/>
+          <w:b/>
+          <w:color w:val="FF0000"/>
+          <w:sz w:val="20"/>
+          <w:szCs w:val="20"/>
+          <w:u w:val="single"/>
+        </w:rPr>
+        <w:t>0 (nada importante)</w:t>
+      </w:r>
+    </w:p>
+    <w:p>
+      <w:pPr>
+        <w:pStyle w:val="PargrafodaLista"/>
+        <w:numPr>
+          <w:ilvl w:val="0"/>
+          <w:numId w:val="10"/>
+        </w:numPr>
+        <w:rPr>
+          <w:rFonts w:cs="Times New Roman"/>
+          <w:sz w:val="20"/>
+          <w:szCs w:val="20"/>
+        </w:rPr>
+      </w:pPr>
+      <w:r>
+        <w:rPr>
+          <w:rFonts w:cs="Times New Roman"/>
+          <w:sz w:val="20"/>
+          <w:szCs w:val="20"/>
+        </w:rPr>
+        <w:t>1</w:t>
+      </w:r>
+    </w:p>
+    <w:p>
+      <w:pPr>
+        <w:pStyle w:val="PargrafodaLista"/>
+        <w:numPr>
+          <w:ilvl w:val="0"/>
+          <w:numId w:val="10"/>
+        </w:numPr>
+        <w:rPr>
+          <w:rFonts w:cs="Times New Roman"/>
+          <w:sz w:val="20"/>
+          <w:szCs w:val="20"/>
+        </w:rPr>
+      </w:pPr>
+      <w:r>
+        <w:rPr>
+          <w:rFonts w:cs="Times New Roman"/>
+          <w:sz w:val="20"/>
+          <w:szCs w:val="20"/>
+        </w:rPr>
+        <w:t>2</w:t>
+      </w:r>
+    </w:p>
+    <w:p>
+      <w:pPr>
+        <w:pStyle w:val="PargrafodaLista"/>
+        <w:numPr>
+          <w:ilvl w:val="0"/>
+          <w:numId w:val="10"/>
+        </w:numPr>
+        <w:rPr>
+          <w:rFonts w:cs="Times New Roman"/>
+          <w:sz w:val="20"/>
+          <w:szCs w:val="20"/>
+        </w:rPr>
+      </w:pPr>
+      <w:r>
+        <w:rPr>
+          <w:rFonts w:cs="Times New Roman"/>
+          <w:sz w:val="20"/>
+          <w:szCs w:val="20"/>
+        </w:rPr>
+        <w:t>3</w:t>
+      </w:r>
+    </w:p>
+    <w:p>
+      <w:pPr>
+        <w:pStyle w:val="PargrafodaLista"/>
+        <w:numPr>
+          <w:ilvl w:val="0"/>
+          <w:numId w:val="10"/>
+        </w:numPr>
+        <w:rPr>
+          <w:rFonts w:cs="Times New Roman"/>
+          <w:sz w:val="20"/>
+          <w:szCs w:val="20"/>
+        </w:rPr>
+      </w:pPr>
+      <w:r>
+        <w:rPr>
+          <w:rFonts w:cs="Times New Roman"/>
+          <w:sz w:val="20"/>
+          <w:szCs w:val="20"/>
+        </w:rPr>
+        <w:t>4</w:t>
+      </w:r>
+    </w:p>
+    <w:p>
+      <w:pPr>
+        <w:pStyle w:val="PargrafodaLista"/>
+        <w:numPr>
+          <w:ilvl w:val="0"/>
+          <w:numId w:val="10"/>
+        </w:numPr>
+        <w:rPr>
+          <w:rFonts w:cs="Times New Roman"/>
+          <w:sz w:val="20"/>
+          <w:szCs w:val="20"/>
+        </w:rPr>
+      </w:pPr>
+      <w:r>
+        <w:rPr>
+          <w:rFonts w:cs="Times New Roman"/>
+          <w:sz w:val="20"/>
+          <w:szCs w:val="20"/>
+        </w:rPr>
+        <w:t>5 (absolutamente essencial)</w:t>
+      </w:r>
+    </w:p>
+    <w:p>
+      <w:pPr>
+        <w:pStyle w:val="PargrafodaLista"/>
+        <w:ind w:left="1080"/>
+        <w:rPr>
+          <w:rFonts w:cs="Times New Roman"/>
+          <w:sz w:val="20"/>
+          <w:szCs w:val="20"/>
+        </w:rPr>
+      </w:pPr>
+    </w:p>
+    <w:p>
+      <w:pPr>
+        <w:pStyle w:val="PargrafodaLista"/>
+        <w:numPr>
+          <w:ilvl w:val="0"/>
+          <w:numId w:val="1"/>
+        </w:numPr>
+        <w:rPr>
+          <w:rFonts w:cs="Times New Roman"/>
+          <w:b/>
+          <w:sz w:val="20"/>
+          <w:szCs w:val="20"/>
+        </w:rPr>
+      </w:pPr>
+      <w:r>
+        <w:rPr>
+          <w:rFonts w:cs="Times New Roman"/>
+          <w:b/>
+          <w:sz w:val="20"/>
+          <w:szCs w:val="20"/>
+        </w:rPr>
+        <w:t>A entrada de dados online requer múltiplas telas ou operações?</w:t>
+      </w:r>
+    </w:p>
+    <w:p>
+      <w:pPr>
+        <w:pStyle w:val="PargrafodaLista"/>
+        <w:numPr>
+          <w:ilvl w:val="0"/>
+          <w:numId w:val="11"/>
+        </w:numPr>
+        <w:rPr>
+          <w:rFonts w:cs="Times New Roman"/>
+          <w:b/>
+          <w:color w:val="FF0000"/>
+          <w:sz w:val="20"/>
+          <w:szCs w:val="20"/>
+          <w:u w:val="single"/>
+        </w:rPr>
+      </w:pPr>
+      <w:r>
+        <w:rPr>
+          <w:rFonts w:cs="Times New Roman"/>
+          <w:b/>
+          <w:color w:val="FF0000"/>
+          <w:sz w:val="20"/>
+          <w:szCs w:val="20"/>
+          <w:u w:val="single"/>
+        </w:rPr>
+        <w:t>0 (nada importante)</w:t>
+      </w:r>
+    </w:p>
+    <w:p>
+      <w:pPr>
+        <w:pStyle w:val="PargrafodaLista"/>
+        <w:numPr>
+          <w:ilvl w:val="0"/>
+          <w:numId w:val="11"/>
+        </w:numPr>
+        <w:rPr>
+          <w:rFonts w:cs="Times New Roman"/>
+          <w:sz w:val="20"/>
+          <w:szCs w:val="20"/>
+        </w:rPr>
+      </w:pPr>
+      <w:r>
+        <w:rPr>
+          <w:rFonts w:cs="Times New Roman"/>
+          <w:sz w:val="20"/>
+          <w:szCs w:val="20"/>
+        </w:rPr>
+        <w:t>1</w:t>
+      </w:r>
+    </w:p>
+    <w:p>
+      <w:pPr>
+        <w:pStyle w:val="PargrafodaLista"/>
+        <w:numPr>
+          <w:ilvl w:val="0"/>
+          <w:numId w:val="11"/>
+        </w:numPr>
+        <w:rPr>
+          <w:rFonts w:cs="Times New Roman"/>
+          <w:sz w:val="20"/>
+          <w:szCs w:val="20"/>
+        </w:rPr>
+      </w:pPr>
+      <w:r>
+        <w:rPr>
+          <w:rFonts w:cs="Times New Roman"/>
+          <w:sz w:val="20"/>
+          <w:szCs w:val="20"/>
+        </w:rPr>
+        <w:t>2</w:t>
+      </w:r>
+    </w:p>
+    <w:p>
+      <w:pPr>
+        <w:pStyle w:val="PargrafodaLista"/>
+        <w:numPr>
+          <w:ilvl w:val="0"/>
+          <w:numId w:val="11"/>
+        </w:numPr>
+        <w:rPr>
+          <w:rFonts w:cs="Times New Roman"/>
+          <w:sz w:val="20"/>
+          <w:szCs w:val="20"/>
+        </w:rPr>
+      </w:pPr>
+      <w:r>
+        <w:rPr>
+          <w:rFonts w:cs="Times New Roman"/>
+          <w:sz w:val="20"/>
+          <w:szCs w:val="20"/>
+        </w:rPr>
+        <w:t>3</w:t>
+      </w:r>
+    </w:p>
+    <w:p>
+      <w:pPr>
+        <w:pStyle w:val="PargrafodaLista"/>
+        <w:numPr>
+          <w:ilvl w:val="0"/>
+          <w:numId w:val="11"/>
+        </w:numPr>
+        <w:rPr>
+          <w:rFonts w:cs="Times New Roman"/>
+          <w:sz w:val="20"/>
+          <w:szCs w:val="20"/>
+        </w:rPr>
+      </w:pPr>
+      <w:r>
+        <w:rPr>
+          <w:rFonts w:cs="Times New Roman"/>
+          <w:sz w:val="20"/>
+          <w:szCs w:val="20"/>
+        </w:rPr>
+        <w:t>4</w:t>
+      </w:r>
+    </w:p>
+    <w:p>
+      <w:pPr>
+        <w:pStyle w:val="PargrafodaLista"/>
+        <w:numPr>
+          <w:ilvl w:val="0"/>
+          <w:numId w:val="11"/>
+        </w:numPr>
+        <w:rPr>
+          <w:rFonts w:cs="Times New Roman"/>
+          <w:sz w:val="20"/>
+          <w:szCs w:val="20"/>
+        </w:rPr>
+      </w:pPr>
+      <w:r>
+        <w:rPr>
+          <w:rFonts w:cs="Times New Roman"/>
+          <w:sz w:val="20"/>
+          <w:szCs w:val="20"/>
+        </w:rPr>
+        <w:t>5 (absolutamente essencial)</w:t>
+      </w:r>
+    </w:p>
+    <w:p>
+      <w:pPr>
+        <w:pStyle w:val="PargrafodaLista"/>
+        <w:ind w:left="1080"/>
+        <w:rPr>
+          <w:rFonts w:cs="Times New Roman"/>
+          <w:sz w:val="20"/>
+          <w:szCs w:val="20"/>
+        </w:rPr>
+      </w:pPr>
+    </w:p>
+    <w:p>
+      <w:pPr>
+        <w:pStyle w:val="PargrafodaLista"/>
+        <w:numPr>
+          <w:ilvl w:val="0"/>
+          <w:numId w:val="1"/>
+        </w:numPr>
+        <w:rPr>
+          <w:rFonts w:cs="Times New Roman"/>
+          <w:b/>
+          <w:sz w:val="20"/>
+          <w:szCs w:val="20"/>
+        </w:rPr>
+      </w:pPr>
+      <w:r>
+        <w:rPr>
+          <w:rFonts w:cs="Times New Roman"/>
+          <w:b/>
+          <w:sz w:val="20"/>
+          <w:szCs w:val="20"/>
+        </w:rPr>
+        <w:t xml:space="preserve">Os arquivos lógicos internos são atualizados </w:t>
+      </w:r>
+      <w:r>
+        <w:rPr>
+          <w:rFonts w:cs="Times New Roman"/>
+          <w:b/>
+          <w:i/>
+          <w:sz w:val="20"/>
+          <w:szCs w:val="20"/>
+        </w:rPr>
+        <w:t>online</w:t>
+      </w:r>
+      <w:r>
+        <w:rPr>
+          <w:rFonts w:cs="Times New Roman"/>
+          <w:b/>
+          <w:sz w:val="20"/>
+          <w:szCs w:val="20"/>
+        </w:rPr>
+        <w:t>?</w:t>
+      </w:r>
+    </w:p>
+    <w:p>
+      <w:pPr>
+        <w:pStyle w:val="PargrafodaLista"/>
+        <w:numPr>
+          <w:ilvl w:val="0"/>
+          <w:numId w:val="12"/>
+        </w:numPr>
+        <w:rPr>
+          <w:rFonts w:cs="Times New Roman"/>
+          <w:b/>
+          <w:color w:val="FF0000"/>
+          <w:sz w:val="20"/>
+          <w:szCs w:val="20"/>
+          <w:u w:val="single"/>
+        </w:rPr>
+      </w:pPr>
+      <w:r>
+        <w:rPr>
+          <w:rFonts w:cs="Times New Roman"/>
+          <w:b/>
+          <w:color w:val="FF0000"/>
+          <w:sz w:val="20"/>
+          <w:szCs w:val="20"/>
+          <w:u w:val="single"/>
+        </w:rPr>
+        <w:t>0 (nada importante)</w:t>
+      </w:r>
+    </w:p>
+    <w:p>
+      <w:pPr>
+        <w:pStyle w:val="PargrafodaLista"/>
+        <w:numPr>
+          <w:ilvl w:val="0"/>
+          <w:numId w:val="12"/>
+        </w:numPr>
+        <w:rPr>
+          <w:rFonts w:cs="Times New Roman"/>
+          <w:sz w:val="20"/>
+          <w:szCs w:val="20"/>
+        </w:rPr>
+      </w:pPr>
+      <w:r>
+        <w:rPr>
+          <w:rFonts w:cs="Times New Roman"/>
+          <w:sz w:val="20"/>
+          <w:szCs w:val="20"/>
+        </w:rPr>
+        <w:t>1</w:t>
+      </w:r>
+    </w:p>
+    <w:p>
+      <w:pPr>
+        <w:pStyle w:val="PargrafodaLista"/>
+        <w:numPr>
+          <w:ilvl w:val="0"/>
+          <w:numId w:val="12"/>
+        </w:numPr>
+        <w:rPr>
+          <w:rFonts w:cs="Times New Roman"/>
+          <w:sz w:val="20"/>
+          <w:szCs w:val="20"/>
+        </w:rPr>
+      </w:pPr>
+      <w:r>
+        <w:rPr>
+          <w:rFonts w:cs="Times New Roman"/>
+          <w:sz w:val="20"/>
+          <w:szCs w:val="20"/>
+        </w:rPr>
+        <w:t>2</w:t>
+      </w:r>
+    </w:p>
+    <w:p>
+      <w:pPr>
+        <w:pStyle w:val="PargrafodaLista"/>
+        <w:numPr>
+          <w:ilvl w:val="0"/>
+          <w:numId w:val="12"/>
+        </w:numPr>
+        <w:rPr>
+          <w:rFonts w:cs="Times New Roman"/>
+          <w:sz w:val="20"/>
+          <w:szCs w:val="20"/>
+        </w:rPr>
+      </w:pPr>
+      <w:r>
+        <w:rPr>
+          <w:rFonts w:cs="Times New Roman"/>
+          <w:sz w:val="20"/>
+          <w:szCs w:val="20"/>
+        </w:rPr>
+        <w:t>3</w:t>
+      </w:r>
+    </w:p>
+    <w:p>
+      <w:pPr>
+        <w:pStyle w:val="PargrafodaLista"/>
+        <w:numPr>
+          <w:ilvl w:val="0"/>
+          <w:numId w:val="12"/>
+        </w:numPr>
+        <w:rPr>
+          <w:rFonts w:cs="Times New Roman"/>
+          <w:sz w:val="20"/>
+          <w:szCs w:val="20"/>
+        </w:rPr>
+      </w:pPr>
+      <w:r>
+        <w:rPr>
+          <w:rFonts w:cs="Times New Roman"/>
+          <w:sz w:val="20"/>
+          <w:szCs w:val="20"/>
+        </w:rPr>
+        <w:t>4</w:t>
+      </w:r>
+    </w:p>
+    <w:p>
+      <w:pPr>
+        <w:pStyle w:val="PargrafodaLista"/>
+        <w:numPr>
+          <w:ilvl w:val="0"/>
+          <w:numId w:val="12"/>
+        </w:numPr>
+        <w:rPr>
+          <w:rFonts w:cs="Times New Roman"/>
+          <w:sz w:val="20"/>
+          <w:szCs w:val="20"/>
+        </w:rPr>
+      </w:pPr>
+      <w:r>
+        <w:rPr>
+          <w:rFonts w:cs="Times New Roman"/>
+          <w:sz w:val="20"/>
+          <w:szCs w:val="20"/>
+        </w:rPr>
+        <w:t>5 (absolutamente essencial)</w:t>
+      </w:r>
+    </w:p>
+    <w:p>
+      <w:pPr>
+        <w:pStyle w:val="PargrafodaLista"/>
+        <w:ind w:left="1080"/>
+        <w:rPr>
+          <w:rFonts w:cs="Times New Roman"/>
+          <w:sz w:val="20"/>
+          <w:szCs w:val="20"/>
+        </w:rPr>
+      </w:pPr>
+    </w:p>
+    <w:p>
+      <w:pPr>
+        <w:pStyle w:val="PargrafodaLista"/>
+        <w:numPr>
+          <w:ilvl w:val="0"/>
+          <w:numId w:val="1"/>
+        </w:numPr>
+        <w:rPr>
+          <w:rFonts w:cs="Times New Roman"/>
+          <w:b/>
+          <w:sz w:val="20"/>
+          <w:szCs w:val="20"/>
+        </w:rPr>
+      </w:pPr>
+      <w:r>
+        <w:rPr>
+          <w:rFonts w:cs="Times New Roman"/>
+          <w:b/>
+          <w:sz w:val="20"/>
+          <w:szCs w:val="20"/>
+        </w:rPr>
+        <w:t>As entradas</w:t>
+      </w:r>
+      <w:r>
+        <w:rPr>
+          <w:rFonts w:cs="Times New Roman"/>
+          <w:b/>
+          <w:sz w:val="20"/>
+          <w:szCs w:val="20"/>
+        </w:rPr>
+        <w:t>,</w:t>
+      </w:r>
+      <w:r>
+        <w:rPr>
+          <w:rFonts w:cs="Times New Roman"/>
+          <w:b/>
+          <w:sz w:val="20"/>
+          <w:szCs w:val="20"/>
+        </w:rPr>
+        <w:t xml:space="preserve"> saídas e consultas são complexas?</w:t>
+      </w:r>
+    </w:p>
+    <w:p>
+      <w:pPr>
+        <w:pStyle w:val="PargrafodaLista"/>
+        <w:numPr>
+          <w:ilvl w:val="0"/>
+          <w:numId w:val="13"/>
+        </w:numPr>
+        <w:rPr>
+          <w:rFonts w:cs="Times New Roman"/>
+          <w:sz w:val="20"/>
+          <w:szCs w:val="20"/>
+        </w:rPr>
+      </w:pPr>
+      <w:r>
+        <w:rPr>
+          <w:rFonts w:cs="Times New Roman"/>
+          <w:sz w:val="20"/>
+          <w:szCs w:val="20"/>
+        </w:rPr>
+        <w:t>0 (nada importante)</w:t>
+      </w:r>
+    </w:p>
+    <w:p>
+      <w:pPr>
+        <w:pStyle w:val="PargrafodaLista"/>
+        <w:numPr>
+          <w:ilvl w:val="0"/>
+          <w:numId w:val="13"/>
+        </w:numPr>
+        <w:rPr>
+          <w:rFonts w:cs="Times New Roman"/>
+          <w:sz w:val="20"/>
+          <w:szCs w:val="20"/>
+        </w:rPr>
+      </w:pPr>
+      <w:r>
+        <w:rPr>
+          <w:rFonts w:cs="Times New Roman"/>
+          <w:sz w:val="20"/>
+          <w:szCs w:val="20"/>
+        </w:rPr>
+        <w:t>1</w:t>
+      </w:r>
+    </w:p>
+    <w:p>
+      <w:pPr>
+        <w:pStyle w:val="PargrafodaLista"/>
+        <w:numPr>
+          <w:ilvl w:val="0"/>
+          <w:numId w:val="13"/>
+        </w:numPr>
+        <w:rPr>
+          <w:rFonts w:cs="Times New Roman"/>
+          <w:b/>
+          <w:color w:val="FF0000"/>
+          <w:sz w:val="20"/>
+          <w:szCs w:val="20"/>
+          <w:u w:val="single"/>
+        </w:rPr>
+      </w:pPr>
+      <w:r>
+        <w:rPr>
+          <w:rFonts w:cs="Times New Roman"/>
+          <w:b/>
+          <w:color w:val="FF0000"/>
+          <w:sz w:val="20"/>
+          <w:szCs w:val="20"/>
+          <w:u w:val="single"/>
+        </w:rPr>
+        <w:t>2</w:t>
+      </w:r>
+    </w:p>
+    <w:p>
+      <w:pPr>
+        <w:pStyle w:val="PargrafodaLista"/>
+        <w:numPr>
+          <w:ilvl w:val="0"/>
+          <w:numId w:val="13"/>
+        </w:numPr>
+        <w:rPr>
+          <w:rFonts w:cs="Times New Roman"/>
+          <w:sz w:val="20"/>
+          <w:szCs w:val="20"/>
+        </w:rPr>
+      </w:pPr>
+      <w:r>
+        <w:rPr>
+          <w:rFonts w:cs="Times New Roman"/>
+          <w:sz w:val="20"/>
+          <w:szCs w:val="20"/>
+        </w:rPr>
+        <w:t>3</w:t>
+      </w:r>
+    </w:p>
+    <w:p>
+      <w:pPr>
+        <w:pStyle w:val="PargrafodaLista"/>
+        <w:numPr>
+          <w:ilvl w:val="0"/>
+          <w:numId w:val="13"/>
+        </w:numPr>
+        <w:rPr>
+          <w:rFonts w:cs="Times New Roman"/>
+          <w:sz w:val="20"/>
+          <w:szCs w:val="20"/>
+        </w:rPr>
+      </w:pPr>
+      <w:r>
+        <w:rPr>
+          <w:rFonts w:cs="Times New Roman"/>
+          <w:sz w:val="20"/>
+          <w:szCs w:val="20"/>
+        </w:rPr>
+        <w:t>4</w:t>
+      </w:r>
+    </w:p>
+    <w:p>
+      <w:pPr>
+        <w:pStyle w:val="PargrafodaLista"/>
+        <w:numPr>
+          <w:ilvl w:val="0"/>
+          <w:numId w:val="13"/>
+        </w:numPr>
+        <w:rPr>
+          <w:rFonts w:cs="Times New Roman"/>
+          <w:sz w:val="20"/>
+          <w:szCs w:val="20"/>
+        </w:rPr>
+      </w:pPr>
+      <w:r>
+        <w:rPr>
+          <w:rFonts w:cs="Times New Roman"/>
+          <w:sz w:val="20"/>
+          <w:szCs w:val="20"/>
+        </w:rPr>
+        <w:t>5 (absolutamente essencial)</w:t>
+      </w:r>
+    </w:p>
+    <w:p>
+      <w:pPr>
+        <w:pStyle w:val="PargrafodaLista"/>
+        <w:ind w:left="1080"/>
+        <w:rPr>
+          <w:rFonts w:cs="Times New Roman"/>
+          <w:sz w:val="20"/>
+          <w:szCs w:val="20"/>
+        </w:rPr>
+      </w:pPr>
+    </w:p>
+    <w:p>
+      <w:pPr>
+        <w:pStyle w:val="PargrafodaLista"/>
+        <w:numPr>
+          <w:ilvl w:val="0"/>
+          <w:numId w:val="1"/>
+        </w:numPr>
+        <w:rPr>
+          <w:rFonts w:cs="Times New Roman"/>
+          <w:b/>
+          <w:sz w:val="20"/>
+          <w:szCs w:val="20"/>
+        </w:rPr>
+      </w:pPr>
+      <w:r>
+        <w:rPr>
+          <w:rFonts w:cs="Times New Roman"/>
+          <w:b/>
+          <w:sz w:val="20"/>
+          <w:szCs w:val="20"/>
+        </w:rPr>
+        <w:t>O</w:t>
+      </w:r>
+      <w:r>
+        <w:rPr>
+          <w:rFonts w:cs="Times New Roman"/>
+          <w:sz w:val="20"/>
+          <w:szCs w:val="20"/>
+        </w:rPr>
+        <w:t xml:space="preserve"> </w:t>
+      </w:r>
+      <w:r>
+        <w:rPr>
+          <w:rFonts w:cs="Times New Roman"/>
+          <w:b/>
+          <w:sz w:val="20"/>
+          <w:szCs w:val="20"/>
+        </w:rPr>
+        <w:t>processamento interno é complexo?</w:t>
+      </w:r>
+    </w:p>
+    <w:p>
+      <w:pPr>
+        <w:pStyle w:val="PargrafodaLista"/>
+        <w:numPr>
+          <w:ilvl w:val="0"/>
+          <w:numId w:val="14"/>
+        </w:numPr>
+        <w:rPr>
+          <w:rFonts w:cs="Times New Roman"/>
+          <w:sz w:val="20"/>
+          <w:szCs w:val="20"/>
+        </w:rPr>
+      </w:pPr>
+      <w:r>
+        <w:rPr>
+          <w:rFonts w:cs="Times New Roman"/>
+          <w:sz w:val="20"/>
+          <w:szCs w:val="20"/>
+        </w:rPr>
+        <w:t>0 (nada importante)</w:t>
+      </w:r>
+    </w:p>
+    <w:p>
+      <w:pPr>
+        <w:pStyle w:val="PargrafodaLista"/>
+        <w:numPr>
+          <w:ilvl w:val="0"/>
+          <w:numId w:val="14"/>
+        </w:numPr>
+        <w:rPr>
+          <w:rFonts w:cs="Times New Roman"/>
+          <w:sz w:val="20"/>
+          <w:szCs w:val="20"/>
+        </w:rPr>
+      </w:pPr>
+      <w:r>
+        <w:rPr>
+          <w:rFonts w:cs="Times New Roman"/>
+          <w:sz w:val="20"/>
+          <w:szCs w:val="20"/>
+        </w:rPr>
+        <w:t>1</w:t>
+      </w:r>
+    </w:p>
+    <w:p>
+      <w:pPr>
+        <w:pStyle w:val="PargrafodaLista"/>
+        <w:numPr>
+          <w:ilvl w:val="0"/>
+          <w:numId w:val="14"/>
+        </w:numPr>
+        <w:rPr>
+          <w:rFonts w:cs="Times New Roman"/>
+          <w:b/>
+          <w:color w:val="FF0000"/>
+          <w:sz w:val="20"/>
+          <w:szCs w:val="20"/>
+          <w:u w:val="single"/>
+        </w:rPr>
+      </w:pPr>
+      <w:r>
+        <w:rPr>
+          <w:rFonts w:cs="Times New Roman"/>
+          <w:b/>
+          <w:color w:val="FF0000"/>
+          <w:sz w:val="20"/>
+          <w:szCs w:val="20"/>
+          <w:u w:val="single"/>
+        </w:rPr>
+        <w:t>2</w:t>
+      </w:r>
+    </w:p>
+    <w:p>
+      <w:pPr>
+        <w:pStyle w:val="PargrafodaLista"/>
+        <w:numPr>
+          <w:ilvl w:val="0"/>
+          <w:numId w:val="14"/>
+        </w:numPr>
+        <w:rPr>
+          <w:rFonts w:cs="Times New Roman"/>
+          <w:sz w:val="20"/>
+          <w:szCs w:val="20"/>
+        </w:rPr>
+      </w:pPr>
+      <w:r>
+        <w:rPr>
+          <w:rFonts w:cs="Times New Roman"/>
+          <w:sz w:val="20"/>
+          <w:szCs w:val="20"/>
+        </w:rPr>
+        <w:t>3</w:t>
+      </w:r>
+    </w:p>
+    <w:p>
+      <w:pPr>
+        <w:pStyle w:val="PargrafodaLista"/>
+        <w:numPr>
+          <w:ilvl w:val="0"/>
+          <w:numId w:val="14"/>
+        </w:numPr>
+        <w:rPr>
+          <w:rFonts w:cs="Times New Roman"/>
+          <w:sz w:val="20"/>
+          <w:szCs w:val="20"/>
+        </w:rPr>
+      </w:pPr>
+      <w:r>
+        <w:rPr>
+          <w:rFonts w:cs="Times New Roman"/>
+          <w:sz w:val="20"/>
+          <w:szCs w:val="20"/>
+        </w:rPr>
+        <w:t>4</w:t>
+      </w:r>
+    </w:p>
+    <w:p>
+      <w:pPr>
+        <w:pStyle w:val="PargrafodaLista"/>
+        <w:numPr>
+          <w:ilvl w:val="0"/>
+          <w:numId w:val="14"/>
+        </w:numPr>
+        <w:rPr>
+          <w:rFonts w:cs="Times New Roman"/>
+          <w:sz w:val="20"/>
+          <w:szCs w:val="20"/>
+        </w:rPr>
+      </w:pPr>
+      <w:r>
+        <w:rPr>
+          <w:rFonts w:cs="Times New Roman"/>
+          <w:sz w:val="20"/>
+          <w:szCs w:val="20"/>
+        </w:rPr>
+        <w:t>5 (absolutamente essencial)</w:t>
+      </w:r>
+    </w:p>
+    <w:p>
+      <w:pPr>
+        <w:pStyle w:val="PargrafodaLista"/>
+        <w:ind w:left="1080"/>
+        <w:rPr>
+          <w:rFonts w:cs="Times New Roman"/>
+          <w:sz w:val="20"/>
+          <w:szCs w:val="20"/>
+        </w:rPr>
+      </w:pPr>
+    </w:p>
+    <w:p>
+      <w:pPr>
+        <w:pStyle w:val="PargrafodaLista"/>
+        <w:numPr>
+          <w:ilvl w:val="0"/>
+          <w:numId w:val="1"/>
+        </w:numPr>
+        <w:rPr>
+          <w:rFonts w:cs="Times New Roman"/>
+          <w:b/>
+          <w:sz w:val="20"/>
+          <w:szCs w:val="20"/>
+        </w:rPr>
+      </w:pPr>
+      <w:r>
+        <w:rPr>
+          <w:rFonts w:cs="Times New Roman"/>
+          <w:b/>
+          <w:sz w:val="20"/>
+          <w:szCs w:val="20"/>
+        </w:rPr>
+        <w:t>O código é projetado para ser reutilizável?</w:t>
+      </w:r>
+    </w:p>
+    <w:p>
+      <w:pPr>
+        <w:pStyle w:val="PargrafodaLista"/>
+        <w:numPr>
+          <w:ilvl w:val="0"/>
+          <w:numId w:val="15"/>
+        </w:numPr>
+        <w:rPr>
+          <w:rFonts w:cs="Times New Roman"/>
+          <w:sz w:val="20"/>
+          <w:szCs w:val="20"/>
+        </w:rPr>
+      </w:pPr>
+      <w:r>
+        <w:rPr>
+          <w:rFonts w:cs="Times New Roman"/>
+          <w:sz w:val="20"/>
+          <w:szCs w:val="20"/>
+        </w:rPr>
+        <w:t>0 (nada importante)</w:t>
+      </w:r>
+    </w:p>
+    <w:p>
+      <w:pPr>
+        <w:pStyle w:val="PargrafodaLista"/>
+        <w:numPr>
+          <w:ilvl w:val="0"/>
+          <w:numId w:val="15"/>
+        </w:numPr>
+        <w:rPr>
+          <w:rFonts w:cs="Times New Roman"/>
+          <w:sz w:val="20"/>
+          <w:szCs w:val="20"/>
+        </w:rPr>
+      </w:pPr>
+      <w:r>
+        <w:rPr>
+          <w:rFonts w:cs="Times New Roman"/>
+          <w:sz w:val="20"/>
+          <w:szCs w:val="20"/>
+        </w:rPr>
+        <w:t>1</w:t>
+      </w:r>
+    </w:p>
+    <w:p>
+      <w:pPr>
+        <w:pStyle w:val="PargrafodaLista"/>
+        <w:numPr>
+          <w:ilvl w:val="0"/>
+          <w:numId w:val="15"/>
+        </w:numPr>
+        <w:rPr>
+          <w:rFonts w:cs="Times New Roman"/>
+          <w:sz w:val="20"/>
+          <w:szCs w:val="20"/>
+        </w:rPr>
+      </w:pPr>
+      <w:r>
+        <w:rPr>
+          <w:rFonts w:cs="Times New Roman"/>
+          <w:sz w:val="20"/>
+          <w:szCs w:val="20"/>
+        </w:rPr>
+        <w:t>2</w:t>
+      </w:r>
+    </w:p>
+    <w:p>
+      <w:pPr>
+        <w:pStyle w:val="PargrafodaLista"/>
+        <w:numPr>
+          <w:ilvl w:val="0"/>
+          <w:numId w:val="15"/>
+        </w:numPr>
+        <w:rPr>
+          <w:rFonts w:cs="Times New Roman"/>
+          <w:b/>
+          <w:color w:val="FF0000"/>
+          <w:sz w:val="20"/>
+          <w:szCs w:val="20"/>
+          <w:u w:val="single"/>
+        </w:rPr>
+      </w:pPr>
+      <w:r>
+        <w:rPr>
+          <w:rFonts w:cs="Times New Roman"/>
+          <w:b/>
+          <w:color w:val="FF0000"/>
+          <w:sz w:val="20"/>
+          <w:szCs w:val="20"/>
+          <w:u w:val="single"/>
         </w:rPr>
         <w:lastRenderedPageBreak/>
+        <w:t>3</w:t>
+      </w:r>
+    </w:p>
+    <w:p>
+      <w:pPr>
+        <w:pStyle w:val="PargrafodaLista"/>
+        <w:numPr>
+          <w:ilvl w:val="0"/>
+          <w:numId w:val="15"/>
+        </w:numPr>
+        <w:rPr>
+          <w:rFonts w:cs="Times New Roman"/>
+          <w:sz w:val="20"/>
+          <w:szCs w:val="20"/>
+        </w:rPr>
+      </w:pPr>
+      <w:r>
+        <w:rPr>
+          <w:rFonts w:cs="Times New Roman"/>
+          <w:sz w:val="20"/>
+          <w:szCs w:val="20"/>
+        </w:rPr>
+        <w:t>4</w:t>
+      </w:r>
+    </w:p>
+    <w:p>
+      <w:pPr>
+        <w:pStyle w:val="PargrafodaLista"/>
+        <w:numPr>
+          <w:ilvl w:val="0"/>
+          <w:numId w:val="15"/>
+        </w:numPr>
+        <w:rPr>
+          <w:rFonts w:cs="Times New Roman"/>
+          <w:sz w:val="20"/>
+          <w:szCs w:val="20"/>
+        </w:rPr>
+      </w:pPr>
+      <w:r>
+        <w:rPr>
+          <w:rFonts w:cs="Times New Roman"/>
+          <w:sz w:val="20"/>
+          <w:szCs w:val="20"/>
+        </w:rPr>
+        <w:t>5 (absolutamente essencial)</w:t>
+      </w:r>
+    </w:p>
+    <w:p>
+      <w:pPr>
+        <w:pStyle w:val="PargrafodaLista"/>
+        <w:ind w:left="1080"/>
+        <w:rPr>
+          <w:rFonts w:cs="Times New Roman"/>
+          <w:sz w:val="20"/>
+          <w:szCs w:val="20"/>
+        </w:rPr>
+      </w:pPr>
+    </w:p>
+    <w:p>
+      <w:pPr>
+        <w:pStyle w:val="PargrafodaLista"/>
+        <w:numPr>
+          <w:ilvl w:val="0"/>
+          <w:numId w:val="1"/>
+        </w:numPr>
+        <w:rPr>
+          <w:rFonts w:cs="Times New Roman"/>
+          <w:b/>
+          <w:sz w:val="20"/>
+          <w:szCs w:val="20"/>
+        </w:rPr>
+      </w:pPr>
+      <w:r>
+        <w:rPr>
+          <w:rFonts w:cs="Times New Roman"/>
+          <w:b/>
+          <w:sz w:val="20"/>
+          <w:szCs w:val="20"/>
+        </w:rPr>
+        <w:t>A instalação está incluída no projeto?</w:t>
+      </w:r>
+    </w:p>
+    <w:p>
+      <w:pPr>
+        <w:pStyle w:val="PargrafodaLista"/>
+        <w:numPr>
+          <w:ilvl w:val="0"/>
+          <w:numId w:val="16"/>
+        </w:numPr>
+        <w:rPr>
+          <w:rFonts w:cs="Times New Roman"/>
+          <w:sz w:val="20"/>
+          <w:szCs w:val="20"/>
+        </w:rPr>
+      </w:pPr>
+      <w:r>
+        <w:rPr>
+          <w:rFonts w:cs="Times New Roman"/>
+          <w:sz w:val="20"/>
+          <w:szCs w:val="20"/>
+        </w:rPr>
+        <w:t>0 (nada importante)</w:t>
+      </w:r>
+    </w:p>
+    <w:p>
+      <w:pPr>
+        <w:pStyle w:val="PargrafodaLista"/>
+        <w:numPr>
+          <w:ilvl w:val="0"/>
+          <w:numId w:val="16"/>
+        </w:numPr>
+        <w:rPr>
+          <w:rFonts w:cs="Times New Roman"/>
+          <w:b/>
+          <w:color w:val="FF0000"/>
+          <w:sz w:val="20"/>
+          <w:szCs w:val="20"/>
+          <w:u w:val="single"/>
+        </w:rPr>
+      </w:pPr>
+      <w:r>
+        <w:rPr>
+          <w:rFonts w:cs="Times New Roman"/>
+          <w:b/>
+          <w:color w:val="FF0000"/>
+          <w:sz w:val="20"/>
+          <w:szCs w:val="20"/>
+          <w:u w:val="single"/>
+        </w:rPr>
         <w:t>1</w:t>
       </w:r>
     </w:p>
@@ -1621,15 +3160,17 @@
         <w:pStyle w:val="PargrafodaLista"/>
         <w:numPr>
           <w:ilvl w:val="0"/>
-          <w:numId w:val="9"/>
-        </w:numPr>
-        <w:rPr>
-          <w:sz w:val="20"/>
-          <w:szCs w:val="20"/>
-        </w:rPr>
-      </w:pPr>
-      <w:r>
-        <w:rPr>
+          <w:numId w:val="16"/>
+        </w:numPr>
+        <w:rPr>
+          <w:rFonts w:cs="Times New Roman"/>
+          <w:sz w:val="20"/>
+          <w:szCs w:val="20"/>
+        </w:rPr>
+      </w:pPr>
+      <w:r>
+        <w:rPr>
+          <w:rFonts w:cs="Times New Roman"/>
           <w:sz w:val="20"/>
           <w:szCs w:val="20"/>
         </w:rPr>
@@ -1641,15 +3182,17 @@
         <w:pStyle w:val="PargrafodaLista"/>
         <w:numPr>
           <w:ilvl w:val="0"/>
-          <w:numId w:val="9"/>
-        </w:numPr>
-        <w:rPr>
-          <w:sz w:val="20"/>
-          <w:szCs w:val="20"/>
-        </w:rPr>
-      </w:pPr>
-      <w:r>
-        <w:rPr>
+          <w:numId w:val="16"/>
+        </w:numPr>
+        <w:rPr>
+          <w:rFonts w:cs="Times New Roman"/>
+          <w:sz w:val="20"/>
+          <w:szCs w:val="20"/>
+        </w:rPr>
+      </w:pPr>
+      <w:r>
+        <w:rPr>
+          <w:rFonts w:cs="Times New Roman"/>
           <w:sz w:val="20"/>
           <w:szCs w:val="20"/>
         </w:rPr>
@@ -1661,15 +3204,17 @@
         <w:pStyle w:val="PargrafodaLista"/>
         <w:numPr>
           <w:ilvl w:val="0"/>
-          <w:numId w:val="9"/>
-        </w:numPr>
-        <w:rPr>
-          <w:sz w:val="20"/>
-          <w:szCs w:val="20"/>
-        </w:rPr>
-      </w:pPr>
-      <w:r>
-        <w:rPr>
+          <w:numId w:val="16"/>
+        </w:numPr>
+        <w:rPr>
+          <w:rFonts w:cs="Times New Roman"/>
+          <w:sz w:val="20"/>
+          <w:szCs w:val="20"/>
+        </w:rPr>
+      </w:pPr>
+      <w:r>
+        <w:rPr>
+          <w:rFonts w:cs="Times New Roman"/>
           <w:sz w:val="20"/>
           <w:szCs w:val="20"/>
         </w:rPr>
@@ -1681,15 +3226,17 @@
         <w:pStyle w:val="PargrafodaLista"/>
         <w:numPr>
           <w:ilvl w:val="0"/>
-          <w:numId w:val="9"/>
-        </w:numPr>
-        <w:rPr>
-          <w:sz w:val="20"/>
-          <w:szCs w:val="20"/>
-        </w:rPr>
-      </w:pPr>
-      <w:r>
-        <w:rPr>
+          <w:numId w:val="16"/>
+        </w:numPr>
+        <w:rPr>
+          <w:rFonts w:cs="Times New Roman"/>
+          <w:sz w:val="20"/>
+          <w:szCs w:val="20"/>
+        </w:rPr>
+      </w:pPr>
+      <w:r>
+        <w:rPr>
+          <w:rFonts w:cs="Times New Roman"/>
           <w:sz w:val="20"/>
           <w:szCs w:val="20"/>
         </w:rPr>
@@ -1701,6 +3248,7 @@
         <w:pStyle w:val="PargrafodaLista"/>
         <w:ind w:left="1080"/>
         <w:rPr>
+          <w:rFonts w:cs="Times New Roman"/>
           <w:sz w:val="20"/>
           <w:szCs w:val="20"/>
         </w:rPr>
@@ -1714,45 +3262,53 @@
           <w:numId w:val="1"/>
         </w:numPr>
         <w:rPr>
-          <w:b/>
-          <w:sz w:val="20"/>
-          <w:szCs w:val="20"/>
-        </w:rPr>
-      </w:pPr>
-      <w:r>
-        <w:rPr>
-          <w:b/>
-          <w:sz w:val="20"/>
-          <w:szCs w:val="20"/>
-        </w:rPr>
-        <w:t xml:space="preserve">O sistema requer entradas de dados </w:t>
-      </w:r>
-      <w:r>
-        <w:rPr>
-          <w:b/>
-          <w:i/>
-          <w:sz w:val="20"/>
-          <w:szCs w:val="20"/>
-        </w:rPr>
-        <w:t>online</w:t>
-      </w:r>
-      <w:r>
-        <w:rPr>
-          <w:b/>
-          <w:sz w:val="20"/>
-          <w:szCs w:val="20"/>
-        </w:rPr>
-        <w:t>?</w:t>
-      </w:r>
-    </w:p>
-    <w:p>
-      <w:pPr>
-        <w:pStyle w:val="PargrafodaLista"/>
-        <w:numPr>
-          <w:ilvl w:val="0"/>
-          <w:numId w:val="10"/>
-        </w:numPr>
-        <w:rPr>
+          <w:rFonts w:cs="Times New Roman"/>
+          <w:b/>
+          <w:sz w:val="20"/>
+          <w:szCs w:val="20"/>
+        </w:rPr>
+      </w:pPr>
+      <w:r>
+        <w:rPr>
+          <w:rFonts w:cs="Times New Roman"/>
+          <w:b/>
+          <w:sz w:val="20"/>
+          <w:szCs w:val="20"/>
+        </w:rPr>
+        <w:t>O sistema é projetado para múltiplas instalações em diferentes organizações?</w:t>
+      </w:r>
+    </w:p>
+    <w:p>
+      <w:pPr>
+        <w:pStyle w:val="PargrafodaLista"/>
+        <w:numPr>
+          <w:ilvl w:val="0"/>
+          <w:numId w:val="18"/>
+        </w:numPr>
+        <w:rPr>
+          <w:rFonts w:cs="Times New Roman"/>
+          <w:sz w:val="20"/>
+          <w:szCs w:val="20"/>
+        </w:rPr>
+      </w:pPr>
+      <w:r>
+        <w:rPr>
+          <w:rFonts w:cs="Times New Roman"/>
+          <w:sz w:val="20"/>
+          <w:szCs w:val="20"/>
+        </w:rPr>
+        <w:t>0 (nada importante)</w:t>
+      </w:r>
+    </w:p>
+    <w:p>
+      <w:pPr>
+        <w:pStyle w:val="PargrafodaLista"/>
+        <w:numPr>
+          <w:ilvl w:val="0"/>
+          <w:numId w:val="18"/>
+        </w:numPr>
+        <w:rPr>
+          <w:rFonts w:cs="Times New Roman"/>
           <w:b/>
           <w:color w:val="FF0000"/>
           <w:sz w:val="20"/>
@@ -1762,12 +3318,158 @@
       </w:pPr>
       <w:r>
         <w:rPr>
+          <w:rFonts w:cs="Times New Roman"/>
           <w:b/>
           <w:color w:val="FF0000"/>
           <w:sz w:val="20"/>
           <w:szCs w:val="20"/>
           <w:u w:val="single"/>
         </w:rPr>
+        <w:t>1</w:t>
+      </w:r>
+    </w:p>
+    <w:p>
+      <w:pPr>
+        <w:pStyle w:val="PargrafodaLista"/>
+        <w:numPr>
+          <w:ilvl w:val="0"/>
+          <w:numId w:val="18"/>
+        </w:numPr>
+        <w:rPr>
+          <w:rFonts w:cs="Times New Roman"/>
+          <w:sz w:val="20"/>
+          <w:szCs w:val="20"/>
+        </w:rPr>
+      </w:pPr>
+      <w:r>
+        <w:rPr>
+          <w:rFonts w:cs="Times New Roman"/>
+          <w:sz w:val="20"/>
+          <w:szCs w:val="20"/>
+        </w:rPr>
+        <w:t>2</w:t>
+      </w:r>
+    </w:p>
+    <w:p>
+      <w:pPr>
+        <w:pStyle w:val="PargrafodaLista"/>
+        <w:numPr>
+          <w:ilvl w:val="0"/>
+          <w:numId w:val="18"/>
+        </w:numPr>
+        <w:rPr>
+          <w:rFonts w:cs="Times New Roman"/>
+          <w:sz w:val="20"/>
+          <w:szCs w:val="20"/>
+        </w:rPr>
+      </w:pPr>
+      <w:r>
+        <w:rPr>
+          <w:rFonts w:cs="Times New Roman"/>
+          <w:sz w:val="20"/>
+          <w:szCs w:val="20"/>
+        </w:rPr>
+        <w:t>3</w:t>
+      </w:r>
+    </w:p>
+    <w:p>
+      <w:pPr>
+        <w:pStyle w:val="PargrafodaLista"/>
+        <w:numPr>
+          <w:ilvl w:val="0"/>
+          <w:numId w:val="18"/>
+        </w:numPr>
+        <w:rPr>
+          <w:rFonts w:cs="Times New Roman"/>
+          <w:sz w:val="20"/>
+          <w:szCs w:val="20"/>
+        </w:rPr>
+      </w:pPr>
+      <w:r>
+        <w:rPr>
+          <w:rFonts w:cs="Times New Roman"/>
+          <w:sz w:val="20"/>
+          <w:szCs w:val="20"/>
+        </w:rPr>
+        <w:t>4</w:t>
+      </w:r>
+    </w:p>
+    <w:p>
+      <w:pPr>
+        <w:pStyle w:val="PargrafodaLista"/>
+        <w:numPr>
+          <w:ilvl w:val="0"/>
+          <w:numId w:val="18"/>
+        </w:numPr>
+        <w:rPr>
+          <w:rFonts w:cs="Times New Roman"/>
+          <w:sz w:val="20"/>
+          <w:szCs w:val="20"/>
+        </w:rPr>
+      </w:pPr>
+      <w:r>
+        <w:rPr>
+          <w:rFonts w:cs="Times New Roman"/>
+          <w:sz w:val="20"/>
+          <w:szCs w:val="20"/>
+        </w:rPr>
+        <w:t>5 (absolutamente essencial)</w:t>
+      </w:r>
+    </w:p>
+    <w:p>
+      <w:pPr>
+        <w:pStyle w:val="PargrafodaLista"/>
+        <w:ind w:left="1080"/>
+        <w:rPr>
+          <w:rFonts w:cs="Times New Roman"/>
+          <w:sz w:val="20"/>
+          <w:szCs w:val="20"/>
+        </w:rPr>
+      </w:pPr>
+    </w:p>
+    <w:p>
+      <w:pPr>
+        <w:pStyle w:val="PargrafodaLista"/>
+        <w:numPr>
+          <w:ilvl w:val="0"/>
+          <w:numId w:val="1"/>
+        </w:numPr>
+        <w:rPr>
+          <w:rFonts w:cs="Times New Roman"/>
+          <w:b/>
+          <w:sz w:val="20"/>
+          <w:szCs w:val="20"/>
+        </w:rPr>
+      </w:pPr>
+      <w:r>
+        <w:rPr>
+          <w:rFonts w:cs="Times New Roman"/>
+          <w:b/>
+          <w:sz w:val="20"/>
+          <w:szCs w:val="20"/>
+        </w:rPr>
+        <w:t>A aplicação é projetada para facilitar a troca e o uso pelo usuário?</w:t>
+      </w:r>
+    </w:p>
+    <w:p>
+      <w:pPr>
+        <w:pStyle w:val="PargrafodaLista"/>
+        <w:numPr>
+          <w:ilvl w:val="0"/>
+          <w:numId w:val="19"/>
+        </w:numPr>
+        <w:rPr>
+          <w:rFonts w:cs="Times New Roman"/>
+          <w:sz w:val="20"/>
+          <w:szCs w:val="20"/>
+        </w:rPr>
+      </w:pPr>
+      <w:r>
+        <w:rPr>
+          <w:rFonts w:cs="Times New Roman"/>
+          <w:sz w:val="20"/>
+          <w:szCs w:val="20"/>
+        </w:rPr>
         <w:t>0 (nada importante)</w:t>
       </w:r>
     </w:p>
@@ -1776,15 +3478,17 @@
         <w:pStyle w:val="PargrafodaLista"/>
         <w:numPr>
           <w:ilvl w:val="0"/>
-          <w:numId w:val="10"/>
-        </w:numPr>
-        <w:rPr>
-          <w:sz w:val="20"/>
-          <w:szCs w:val="20"/>
-        </w:rPr>
-      </w:pPr>
-      <w:r>
-        <w:rPr>
+          <w:numId w:val="19"/>
+        </w:numPr>
+        <w:rPr>
+          <w:rFonts w:cs="Times New Roman"/>
+          <w:sz w:val="20"/>
+          <w:szCs w:val="20"/>
+        </w:rPr>
+      </w:pPr>
+      <w:r>
+        <w:rPr>
+          <w:rFonts w:cs="Times New Roman"/>
           <w:sz w:val="20"/>
           <w:szCs w:val="20"/>
         </w:rPr>
@@ -1796,17 +3500,25 @@
         <w:pStyle w:val="PargrafodaLista"/>
         <w:numPr>
           <w:ilvl w:val="0"/>
-          <w:numId w:val="10"/>
-        </w:numPr>
-        <w:rPr>
-          <w:sz w:val="20"/>
-          <w:szCs w:val="20"/>
-        </w:rPr>
-      </w:pPr>
-      <w:r>
-        <w:rPr>
-          <w:sz w:val="20"/>
-          <w:szCs w:val="20"/>
+          <w:numId w:val="19"/>
+        </w:numPr>
+        <w:rPr>
+          <w:rFonts w:cs="Times New Roman"/>
+          <w:b/>
+          <w:color w:val="FF0000"/>
+          <w:sz w:val="20"/>
+          <w:szCs w:val="20"/>
+          <w:u w:val="single"/>
+        </w:rPr>
+      </w:pPr>
+      <w:r>
+        <w:rPr>
+          <w:rFonts w:cs="Times New Roman"/>
+          <w:b/>
+          <w:color w:val="FF0000"/>
+          <w:sz w:val="20"/>
+          <w:szCs w:val="20"/>
+          <w:u w:val="single"/>
         </w:rPr>
         <w:t>2</w:t>
       </w:r>
@@ -1816,15 +3528,17 @@
         <w:pStyle w:val="PargrafodaLista"/>
         <w:numPr>
           <w:ilvl w:val="0"/>
-          <w:numId w:val="10"/>
-        </w:numPr>
-        <w:rPr>
-          <w:sz w:val="20"/>
-          <w:szCs w:val="20"/>
-        </w:rPr>
-      </w:pPr>
-      <w:r>
-        <w:rPr>
+          <w:numId w:val="19"/>
+        </w:numPr>
+        <w:rPr>
+          <w:rFonts w:cs="Times New Roman"/>
+          <w:sz w:val="20"/>
+          <w:szCs w:val="20"/>
+        </w:rPr>
+      </w:pPr>
+      <w:r>
+        <w:rPr>
+          <w:rFonts w:cs="Times New Roman"/>
           <w:sz w:val="20"/>
           <w:szCs w:val="20"/>
         </w:rPr>
@@ -1836,15 +3550,17 @@
         <w:pStyle w:val="PargrafodaLista"/>
         <w:numPr>
           <w:ilvl w:val="0"/>
-          <w:numId w:val="10"/>
-        </w:numPr>
-        <w:rPr>
-          <w:sz w:val="20"/>
-          <w:szCs w:val="20"/>
-        </w:rPr>
-      </w:pPr>
-      <w:r>
-        <w:rPr>
+          <w:numId w:val="19"/>
+        </w:numPr>
+        <w:rPr>
+          <w:rFonts w:cs="Times New Roman"/>
+          <w:sz w:val="20"/>
+          <w:szCs w:val="20"/>
+        </w:rPr>
+      </w:pPr>
+      <w:r>
+        <w:rPr>
+          <w:rFonts w:cs="Times New Roman"/>
           <w:sz w:val="20"/>
           <w:szCs w:val="20"/>
         </w:rPr>
@@ -1856,15 +3572,17 @@
         <w:pStyle w:val="PargrafodaLista"/>
         <w:numPr>
           <w:ilvl w:val="0"/>
-          <w:numId w:val="10"/>
-        </w:numPr>
-        <w:rPr>
-          <w:sz w:val="20"/>
-          <w:szCs w:val="20"/>
-        </w:rPr>
-      </w:pPr>
-      <w:r>
-        <w:rPr>
+          <w:numId w:val="19"/>
+        </w:numPr>
+        <w:rPr>
+          <w:rFonts w:cs="Times New Roman"/>
+          <w:sz w:val="20"/>
+          <w:szCs w:val="20"/>
+        </w:rPr>
+      </w:pPr>
+      <w:r>
+        <w:rPr>
+          <w:rFonts w:cs="Times New Roman"/>
           <w:sz w:val="20"/>
           <w:szCs w:val="20"/>
         </w:rPr>
@@ -1873,1338 +3591,54 @@
     </w:p>
     <w:p>
       <w:pPr>
-        <w:pStyle w:val="PargrafodaLista"/>
-        <w:ind w:left="1080"/>
-        <w:rPr>
-          <w:sz w:val="20"/>
-          <w:szCs w:val="20"/>
-        </w:rPr>
-      </w:pPr>
-    </w:p>
-    <w:p>
-      <w:pPr>
-        <w:pStyle w:val="PargrafodaLista"/>
-        <w:numPr>
-          <w:ilvl w:val="0"/>
-          <w:numId w:val="1"/>
-        </w:numPr>
-        <w:rPr>
-          <w:b/>
-          <w:sz w:val="20"/>
-          <w:szCs w:val="20"/>
-        </w:rPr>
-      </w:pPr>
-      <w:r>
-        <w:rPr>
-          <w:b/>
-          <w:sz w:val="20"/>
-          <w:szCs w:val="20"/>
-        </w:rPr>
-        <w:t>A entrada de dados online requer múltiplas telas ou operações?</w:t>
-      </w:r>
-    </w:p>
-    <w:p>
-      <w:pPr>
-        <w:pStyle w:val="PargrafodaLista"/>
-        <w:numPr>
-          <w:ilvl w:val="0"/>
-          <w:numId w:val="11"/>
-        </w:numPr>
-        <w:rPr>
-          <w:b/>
-          <w:color w:val="FF0000"/>
-          <w:sz w:val="20"/>
-          <w:szCs w:val="20"/>
-          <w:u w:val="single"/>
-        </w:rPr>
-      </w:pPr>
-      <w:r>
-        <w:rPr>
-          <w:b/>
-          <w:color w:val="FF0000"/>
-          <w:sz w:val="20"/>
-          <w:szCs w:val="20"/>
-          <w:u w:val="single"/>
-        </w:rPr>
-        <w:t>0 (nada importante)</w:t>
-      </w:r>
-    </w:p>
-    <w:p>
-      <w:pPr>
-        <w:pStyle w:val="PargrafodaLista"/>
-        <w:numPr>
-          <w:ilvl w:val="0"/>
-          <w:numId w:val="11"/>
-        </w:numPr>
-        <w:rPr>
-          <w:sz w:val="20"/>
-          <w:szCs w:val="20"/>
-        </w:rPr>
-      </w:pPr>
-      <w:r>
-        <w:rPr>
-          <w:sz w:val="20"/>
-          <w:szCs w:val="20"/>
-        </w:rPr>
-        <w:t>1</w:t>
-      </w:r>
-    </w:p>
-    <w:p>
-      <w:pPr>
-        <w:pStyle w:val="PargrafodaLista"/>
-        <w:numPr>
-          <w:ilvl w:val="0"/>
-          <w:numId w:val="11"/>
-        </w:numPr>
-        <w:rPr>
-          <w:sz w:val="20"/>
-          <w:szCs w:val="20"/>
-        </w:rPr>
-      </w:pPr>
-      <w:r>
-        <w:rPr>
-          <w:sz w:val="20"/>
-          <w:szCs w:val="20"/>
-        </w:rPr>
-        <w:t>2</w:t>
-      </w:r>
-    </w:p>
-    <w:p>
-      <w:pPr>
-        <w:pStyle w:val="PargrafodaLista"/>
-        <w:numPr>
-          <w:ilvl w:val="0"/>
-          <w:numId w:val="11"/>
-        </w:numPr>
-        <w:rPr>
-          <w:sz w:val="20"/>
-          <w:szCs w:val="20"/>
-        </w:rPr>
-      </w:pPr>
-      <w:r>
-        <w:rPr>
-          <w:sz w:val="20"/>
-          <w:szCs w:val="20"/>
-        </w:rPr>
-        <w:t>3</w:t>
-      </w:r>
-    </w:p>
-    <w:p>
-      <w:pPr>
-        <w:pStyle w:val="PargrafodaLista"/>
-        <w:numPr>
-          <w:ilvl w:val="0"/>
-          <w:numId w:val="11"/>
-        </w:numPr>
-        <w:rPr>
-          <w:sz w:val="20"/>
-          <w:szCs w:val="20"/>
-        </w:rPr>
-      </w:pPr>
-      <w:r>
-        <w:rPr>
-          <w:sz w:val="20"/>
-          <w:szCs w:val="20"/>
-        </w:rPr>
-        <w:t>4</w:t>
-      </w:r>
-    </w:p>
-    <w:p>
-      <w:pPr>
-        <w:pStyle w:val="PargrafodaLista"/>
-        <w:numPr>
-          <w:ilvl w:val="0"/>
-          <w:numId w:val="11"/>
-        </w:numPr>
-        <w:rPr>
-          <w:sz w:val="20"/>
-          <w:szCs w:val="20"/>
-        </w:rPr>
-      </w:pPr>
-      <w:r>
-        <w:rPr>
-          <w:sz w:val="20"/>
-          <w:szCs w:val="20"/>
-        </w:rPr>
-        <w:t>5 (absolutamente essencial)</w:t>
-      </w:r>
-    </w:p>
-    <w:p>
-      <w:pPr>
-        <w:pStyle w:val="PargrafodaLista"/>
-        <w:ind w:left="1080"/>
-        <w:rPr>
-          <w:sz w:val="20"/>
-          <w:szCs w:val="20"/>
-        </w:rPr>
-      </w:pPr>
-    </w:p>
-    <w:p>
-      <w:pPr>
-        <w:pStyle w:val="PargrafodaLista"/>
-        <w:numPr>
-          <w:ilvl w:val="0"/>
-          <w:numId w:val="1"/>
-        </w:numPr>
-        <w:rPr>
-          <w:b/>
-          <w:sz w:val="20"/>
-          <w:szCs w:val="20"/>
-        </w:rPr>
-      </w:pPr>
-      <w:r>
-        <w:rPr>
-          <w:b/>
-          <w:sz w:val="20"/>
-          <w:szCs w:val="20"/>
-        </w:rPr>
-        <w:t xml:space="preserve">Os arquivos lógicos internos são atualizados </w:t>
-      </w:r>
-      <w:r>
-        <w:rPr>
-          <w:b/>
-          <w:i/>
-          <w:sz w:val="20"/>
-          <w:szCs w:val="20"/>
-        </w:rPr>
-        <w:t>online</w:t>
-      </w:r>
-      <w:r>
-        <w:rPr>
-          <w:b/>
-          <w:sz w:val="20"/>
-          <w:szCs w:val="20"/>
-        </w:rPr>
-        <w:t>?</w:t>
-      </w:r>
-    </w:p>
-    <w:p>
-      <w:pPr>
-        <w:pStyle w:val="PargrafodaLista"/>
-        <w:numPr>
-          <w:ilvl w:val="0"/>
-          <w:numId w:val="12"/>
-        </w:numPr>
-        <w:rPr>
-          <w:b/>
-          <w:color w:val="FF0000"/>
-          <w:sz w:val="20"/>
-          <w:szCs w:val="20"/>
-          <w:u w:val="single"/>
-        </w:rPr>
-      </w:pPr>
-      <w:r>
-        <w:rPr>
-          <w:b/>
-          <w:color w:val="FF0000"/>
-          <w:sz w:val="20"/>
-          <w:szCs w:val="20"/>
-          <w:u w:val="single"/>
-        </w:rPr>
-        <w:t>0 (nada importante)</w:t>
-      </w:r>
-    </w:p>
-    <w:p>
-      <w:pPr>
-        <w:pStyle w:val="PargrafodaLista"/>
-        <w:numPr>
-          <w:ilvl w:val="0"/>
-          <w:numId w:val="12"/>
-        </w:numPr>
-        <w:rPr>
-          <w:sz w:val="20"/>
-          <w:szCs w:val="20"/>
-        </w:rPr>
-      </w:pPr>
-      <w:r>
-        <w:rPr>
-          <w:sz w:val="20"/>
-          <w:szCs w:val="20"/>
-        </w:rPr>
-        <w:t>1</w:t>
-      </w:r>
-    </w:p>
-    <w:p>
-      <w:pPr>
-        <w:pStyle w:val="PargrafodaLista"/>
-        <w:numPr>
-          <w:ilvl w:val="0"/>
-          <w:numId w:val="12"/>
-        </w:numPr>
-        <w:rPr>
-          <w:sz w:val="20"/>
-          <w:szCs w:val="20"/>
-        </w:rPr>
-      </w:pPr>
-      <w:r>
-        <w:rPr>
-          <w:sz w:val="20"/>
-          <w:szCs w:val="20"/>
-        </w:rPr>
-        <w:t>2</w:t>
-      </w:r>
-    </w:p>
-    <w:p>
-      <w:pPr>
-        <w:pStyle w:val="PargrafodaLista"/>
-        <w:numPr>
-          <w:ilvl w:val="0"/>
-          <w:numId w:val="12"/>
-        </w:numPr>
-        <w:rPr>
-          <w:sz w:val="20"/>
-          <w:szCs w:val="20"/>
-        </w:rPr>
-      </w:pPr>
-      <w:r>
-        <w:rPr>
-          <w:sz w:val="20"/>
-          <w:szCs w:val="20"/>
-        </w:rPr>
-        <w:t>3</w:t>
-      </w:r>
-    </w:p>
-    <w:p>
-      <w:pPr>
-        <w:pStyle w:val="PargrafodaLista"/>
-        <w:numPr>
-          <w:ilvl w:val="0"/>
-          <w:numId w:val="12"/>
-        </w:numPr>
-        <w:rPr>
-          <w:sz w:val="20"/>
-          <w:szCs w:val="20"/>
-        </w:rPr>
-      </w:pPr>
-      <w:r>
-        <w:rPr>
-          <w:sz w:val="20"/>
-          <w:szCs w:val="20"/>
-        </w:rPr>
-        <w:t>4</w:t>
-      </w:r>
-    </w:p>
-    <w:p>
-      <w:pPr>
-        <w:pStyle w:val="PargrafodaLista"/>
-        <w:numPr>
-          <w:ilvl w:val="0"/>
-          <w:numId w:val="12"/>
-        </w:numPr>
-        <w:rPr>
-          <w:sz w:val="20"/>
-          <w:szCs w:val="20"/>
-        </w:rPr>
-      </w:pPr>
-      <w:r>
-        <w:rPr>
-          <w:sz w:val="20"/>
-          <w:szCs w:val="20"/>
-        </w:rPr>
-        <w:t>5 (absolutamente essencial)</w:t>
-      </w:r>
-    </w:p>
-    <w:p>
-      <w:pPr>
-        <w:pStyle w:val="PargrafodaLista"/>
-        <w:ind w:left="1080"/>
-        <w:rPr>
-          <w:sz w:val="20"/>
-          <w:szCs w:val="20"/>
-        </w:rPr>
-      </w:pPr>
-    </w:p>
-    <w:p>
-      <w:pPr>
-        <w:pStyle w:val="PargrafodaLista"/>
-        <w:numPr>
-          <w:ilvl w:val="0"/>
-          <w:numId w:val="1"/>
-        </w:numPr>
-        <w:rPr>
-          <w:b/>
-          <w:sz w:val="20"/>
-          <w:szCs w:val="20"/>
-        </w:rPr>
-      </w:pPr>
-      <w:r>
-        <w:rPr>
-          <w:b/>
-          <w:sz w:val="20"/>
-          <w:szCs w:val="20"/>
-        </w:rPr>
-        <w:t>As entradas</w:t>
-      </w:r>
-      <w:r>
-        <w:rPr>
-          <w:b/>
-          <w:sz w:val="20"/>
-          <w:szCs w:val="20"/>
-        </w:rPr>
-        <w:t>,</w:t>
-      </w:r>
-      <w:r>
-        <w:rPr>
-          <w:b/>
-          <w:sz w:val="20"/>
-          <w:szCs w:val="20"/>
-        </w:rPr>
-        <w:t xml:space="preserve"> saídas e consultas são complexas?</w:t>
-      </w:r>
-    </w:p>
-    <w:p>
-      <w:pPr>
-        <w:pStyle w:val="PargrafodaLista"/>
-        <w:numPr>
-          <w:ilvl w:val="0"/>
-          <w:numId w:val="13"/>
-        </w:numPr>
-        <w:rPr>
-          <w:sz w:val="20"/>
-          <w:szCs w:val="20"/>
-        </w:rPr>
-      </w:pPr>
-      <w:r>
-        <w:rPr>
-          <w:sz w:val="20"/>
-          <w:szCs w:val="20"/>
-        </w:rPr>
-        <w:t>0 (nada importante)</w:t>
-      </w:r>
-    </w:p>
-    <w:p>
-      <w:pPr>
-        <w:pStyle w:val="PargrafodaLista"/>
-        <w:numPr>
-          <w:ilvl w:val="0"/>
-          <w:numId w:val="13"/>
-        </w:numPr>
-        <w:rPr>
-          <w:sz w:val="20"/>
-          <w:szCs w:val="20"/>
-        </w:rPr>
-      </w:pPr>
-      <w:r>
-        <w:rPr>
-          <w:sz w:val="20"/>
-          <w:szCs w:val="20"/>
-        </w:rPr>
-        <w:t>1</w:t>
-      </w:r>
-    </w:p>
-    <w:p>
-      <w:pPr>
-        <w:pStyle w:val="PargrafodaLista"/>
-        <w:numPr>
-          <w:ilvl w:val="0"/>
-          <w:numId w:val="13"/>
-        </w:numPr>
-        <w:rPr>
-          <w:b/>
-          <w:color w:val="FF0000"/>
-          <w:sz w:val="20"/>
-          <w:szCs w:val="20"/>
-          <w:u w:val="single"/>
-        </w:rPr>
-      </w:pPr>
-      <w:r>
-        <w:rPr>
-          <w:b/>
-          <w:color w:val="FF0000"/>
-          <w:sz w:val="20"/>
-          <w:szCs w:val="20"/>
-          <w:u w:val="single"/>
-        </w:rPr>
-        <w:t>2</w:t>
-      </w:r>
-    </w:p>
-    <w:p>
-      <w:pPr>
-        <w:pStyle w:val="PargrafodaLista"/>
-        <w:numPr>
-          <w:ilvl w:val="0"/>
-          <w:numId w:val="13"/>
-        </w:numPr>
-        <w:rPr>
-          <w:sz w:val="20"/>
-          <w:szCs w:val="20"/>
-        </w:rPr>
-      </w:pPr>
-      <w:r>
-        <w:rPr>
-          <w:sz w:val="20"/>
-          <w:szCs w:val="20"/>
-        </w:rPr>
-        <w:t>3</w:t>
-      </w:r>
-    </w:p>
-    <w:p>
-      <w:pPr>
-        <w:pStyle w:val="PargrafodaLista"/>
-        <w:numPr>
-          <w:ilvl w:val="0"/>
-          <w:numId w:val="13"/>
-        </w:numPr>
-        <w:rPr>
-          <w:sz w:val="20"/>
-          <w:szCs w:val="20"/>
-        </w:rPr>
-      </w:pPr>
-      <w:r>
-        <w:rPr>
-          <w:sz w:val="20"/>
-          <w:szCs w:val="20"/>
-        </w:rPr>
-        <w:t>4</w:t>
-      </w:r>
-    </w:p>
-    <w:p>
-      <w:pPr>
-        <w:pStyle w:val="PargrafodaLista"/>
-        <w:numPr>
-          <w:ilvl w:val="0"/>
-          <w:numId w:val="13"/>
-        </w:numPr>
-        <w:rPr>
-          <w:sz w:val="20"/>
-          <w:szCs w:val="20"/>
-        </w:rPr>
-      </w:pPr>
-      <w:r>
-        <w:rPr>
-          <w:sz w:val="20"/>
-          <w:szCs w:val="20"/>
-        </w:rPr>
-        <w:t>5 (absolutamente essencial)</w:t>
-      </w:r>
-    </w:p>
-    <w:p>
-      <w:pPr>
-        <w:pStyle w:val="PargrafodaLista"/>
-        <w:ind w:left="1080"/>
-        <w:rPr>
-          <w:sz w:val="20"/>
-          <w:szCs w:val="20"/>
-        </w:rPr>
-      </w:pPr>
-    </w:p>
-    <w:p>
-      <w:pPr>
-        <w:pStyle w:val="PargrafodaLista"/>
-        <w:numPr>
-          <w:ilvl w:val="0"/>
-          <w:numId w:val="1"/>
-        </w:numPr>
-        <w:rPr>
-          <w:b/>
-          <w:sz w:val="20"/>
-          <w:szCs w:val="20"/>
-        </w:rPr>
-      </w:pPr>
-      <w:r>
-        <w:rPr>
-          <w:b/>
-          <w:sz w:val="20"/>
-          <w:szCs w:val="20"/>
-        </w:rPr>
-        <w:t>O</w:t>
-      </w:r>
-      <w:r>
-        <w:rPr>
-          <w:sz w:val="20"/>
-          <w:szCs w:val="20"/>
-        </w:rPr>
-        <w:t xml:space="preserve"> </w:t>
-      </w:r>
-      <w:r>
-        <w:rPr>
-          <w:b/>
-          <w:sz w:val="20"/>
-          <w:szCs w:val="20"/>
-        </w:rPr>
-        <w:t>processamento interno é complexo?</w:t>
-      </w:r>
-    </w:p>
-    <w:p>
-      <w:pPr>
-        <w:pStyle w:val="PargrafodaLista"/>
-        <w:numPr>
-          <w:ilvl w:val="0"/>
-          <w:numId w:val="14"/>
-        </w:numPr>
-        <w:rPr>
-          <w:sz w:val="20"/>
-          <w:szCs w:val="20"/>
-        </w:rPr>
-      </w:pPr>
-      <w:r>
-        <w:rPr>
-          <w:sz w:val="20"/>
-          <w:szCs w:val="20"/>
-        </w:rPr>
-        <w:t>0 (nada importante)</w:t>
-      </w:r>
-    </w:p>
-    <w:p>
-      <w:pPr>
-        <w:pStyle w:val="PargrafodaLista"/>
-        <w:numPr>
-          <w:ilvl w:val="0"/>
-          <w:numId w:val="14"/>
-        </w:numPr>
-        <w:rPr>
-          <w:sz w:val="20"/>
-          <w:szCs w:val="20"/>
-        </w:rPr>
-      </w:pPr>
-      <w:r>
-        <w:rPr>
-          <w:sz w:val="20"/>
-          <w:szCs w:val="20"/>
-        </w:rPr>
-        <w:t>1</w:t>
-      </w:r>
-    </w:p>
-    <w:p>
-      <w:pPr>
-        <w:pStyle w:val="PargrafodaLista"/>
-        <w:numPr>
-          <w:ilvl w:val="0"/>
-          <w:numId w:val="14"/>
-        </w:numPr>
-        <w:rPr>
-          <w:b/>
-          <w:color w:val="FF0000"/>
-          <w:sz w:val="20"/>
-          <w:szCs w:val="20"/>
-          <w:u w:val="single"/>
-        </w:rPr>
-      </w:pPr>
-      <w:r>
-        <w:rPr>
-          <w:b/>
-          <w:color w:val="FF0000"/>
-          <w:sz w:val="20"/>
-          <w:szCs w:val="20"/>
-          <w:u w:val="single"/>
-        </w:rPr>
-        <w:t>2</w:t>
-      </w:r>
-    </w:p>
-    <w:p>
-      <w:pPr>
-        <w:pStyle w:val="PargrafodaLista"/>
-        <w:numPr>
-          <w:ilvl w:val="0"/>
-          <w:numId w:val="14"/>
-        </w:numPr>
-        <w:rPr>
-          <w:sz w:val="20"/>
-          <w:szCs w:val="20"/>
-        </w:rPr>
-      </w:pPr>
-      <w:r>
-        <w:rPr>
-          <w:sz w:val="20"/>
-          <w:szCs w:val="20"/>
-        </w:rPr>
-        <w:t>3</w:t>
-      </w:r>
-    </w:p>
-    <w:p>
-      <w:pPr>
-        <w:pStyle w:val="PargrafodaLista"/>
-        <w:numPr>
-          <w:ilvl w:val="0"/>
-          <w:numId w:val="14"/>
-        </w:numPr>
-        <w:rPr>
-          <w:sz w:val="20"/>
-          <w:szCs w:val="20"/>
-        </w:rPr>
-      </w:pPr>
-      <w:r>
-        <w:rPr>
-          <w:sz w:val="20"/>
-          <w:szCs w:val="20"/>
-        </w:rPr>
-        <w:t>4</w:t>
-      </w:r>
-    </w:p>
-    <w:p>
-      <w:pPr>
-        <w:pStyle w:val="PargrafodaLista"/>
-        <w:numPr>
-          <w:ilvl w:val="0"/>
-          <w:numId w:val="14"/>
-        </w:numPr>
-        <w:rPr>
-          <w:sz w:val="20"/>
-          <w:szCs w:val="20"/>
-        </w:rPr>
-      </w:pPr>
-      <w:r>
-        <w:rPr>
-          <w:sz w:val="20"/>
-          <w:szCs w:val="20"/>
-        </w:rPr>
-        <w:t>5 (absolutamente essencial)</w:t>
-      </w:r>
-    </w:p>
-    <w:p>
-      <w:pPr>
-        <w:pStyle w:val="PargrafodaLista"/>
-        <w:ind w:left="1080"/>
-        <w:rPr>
-          <w:sz w:val="20"/>
-          <w:szCs w:val="20"/>
-        </w:rPr>
-      </w:pPr>
-    </w:p>
-    <w:p>
-      <w:pPr>
-        <w:pStyle w:val="PargrafodaLista"/>
-        <w:numPr>
-          <w:ilvl w:val="0"/>
-          <w:numId w:val="1"/>
-        </w:numPr>
-        <w:rPr>
-          <w:b/>
-          <w:sz w:val="20"/>
-          <w:szCs w:val="20"/>
-        </w:rPr>
-      </w:pPr>
-      <w:r>
-        <w:rPr>
-          <w:b/>
-          <w:sz w:val="20"/>
-          <w:szCs w:val="20"/>
-        </w:rPr>
-        <w:t>O código é projetado para ser reutilizável?</w:t>
-      </w:r>
-    </w:p>
-    <w:p>
-      <w:pPr>
-        <w:pStyle w:val="PargrafodaLista"/>
-        <w:numPr>
-          <w:ilvl w:val="0"/>
-          <w:numId w:val="15"/>
-        </w:numPr>
-        <w:rPr>
-          <w:sz w:val="20"/>
-          <w:szCs w:val="20"/>
-        </w:rPr>
-      </w:pPr>
-      <w:r>
-        <w:rPr>
-          <w:sz w:val="20"/>
-          <w:szCs w:val="20"/>
-        </w:rPr>
-        <w:t>0 (nada importante)</w:t>
-      </w:r>
-    </w:p>
-    <w:p>
-      <w:pPr>
-        <w:pStyle w:val="PargrafodaLista"/>
-        <w:numPr>
-          <w:ilvl w:val="0"/>
-          <w:numId w:val="15"/>
-        </w:numPr>
-        <w:rPr>
-          <w:sz w:val="20"/>
-          <w:szCs w:val="20"/>
-        </w:rPr>
-      </w:pPr>
-      <w:r>
-        <w:rPr>
-          <w:sz w:val="20"/>
-          <w:szCs w:val="20"/>
-        </w:rPr>
-        <w:t>1</w:t>
-      </w:r>
-    </w:p>
-    <w:p>
-      <w:pPr>
-        <w:pStyle w:val="PargrafodaLista"/>
-        <w:numPr>
-          <w:ilvl w:val="0"/>
-          <w:numId w:val="15"/>
-        </w:numPr>
-        <w:rPr>
-          <w:sz w:val="20"/>
-          <w:szCs w:val="20"/>
-        </w:rPr>
-      </w:pPr>
-      <w:r>
-        <w:rPr>
-          <w:sz w:val="20"/>
-          <w:szCs w:val="20"/>
-        </w:rPr>
-        <w:t>2</w:t>
-      </w:r>
-    </w:p>
-    <w:p>
-      <w:pPr>
-        <w:pStyle w:val="PargrafodaLista"/>
-        <w:numPr>
-          <w:ilvl w:val="0"/>
-          <w:numId w:val="15"/>
-        </w:numPr>
-        <w:rPr>
-          <w:b/>
-          <w:color w:val="FF0000"/>
-          <w:sz w:val="20"/>
-          <w:szCs w:val="20"/>
-          <w:u w:val="single"/>
-        </w:rPr>
-      </w:pPr>
-      <w:r>
-        <w:rPr>
-          <w:b/>
-          <w:color w:val="FF0000"/>
-          <w:sz w:val="20"/>
-          <w:szCs w:val="20"/>
-          <w:u w:val="single"/>
-        </w:rPr>
-        <w:t>3</w:t>
-      </w:r>
-    </w:p>
-    <w:p>
-      <w:pPr>
-        <w:pStyle w:val="PargrafodaLista"/>
-        <w:numPr>
-          <w:ilvl w:val="0"/>
-          <w:numId w:val="15"/>
-        </w:numPr>
-        <w:rPr>
-          <w:sz w:val="20"/>
-          <w:szCs w:val="20"/>
-        </w:rPr>
-      </w:pPr>
-      <w:r>
-        <w:rPr>
-          <w:sz w:val="20"/>
-          <w:szCs w:val="20"/>
-        </w:rPr>
-        <w:t>4</w:t>
-      </w:r>
-    </w:p>
-    <w:p>
-      <w:pPr>
-        <w:pStyle w:val="PargrafodaLista"/>
-        <w:numPr>
-          <w:ilvl w:val="0"/>
-          <w:numId w:val="15"/>
-        </w:numPr>
-        <w:rPr>
-          <w:sz w:val="20"/>
-          <w:szCs w:val="20"/>
-        </w:rPr>
-      </w:pPr>
-      <w:r>
-        <w:rPr>
-          <w:sz w:val="20"/>
-          <w:szCs w:val="20"/>
-        </w:rPr>
-        <w:t>5 (absolutamente essencial)</w:t>
-      </w:r>
-    </w:p>
-    <w:p>
-      <w:pPr>
-        <w:pStyle w:val="PargrafodaLista"/>
-        <w:ind w:left="1080"/>
-        <w:rPr>
-          <w:sz w:val="20"/>
-          <w:szCs w:val="20"/>
-        </w:rPr>
-      </w:pPr>
-    </w:p>
-    <w:p>
-      <w:pPr>
-        <w:pStyle w:val="PargrafodaLista"/>
-        <w:numPr>
-          <w:ilvl w:val="0"/>
-          <w:numId w:val="1"/>
-        </w:numPr>
-        <w:rPr>
-          <w:b/>
-          <w:sz w:val="20"/>
-          <w:szCs w:val="20"/>
-        </w:rPr>
-      </w:pPr>
-      <w:r>
-        <w:rPr>
-          <w:b/>
-          <w:sz w:val="20"/>
-          <w:szCs w:val="20"/>
-        </w:rPr>
-        <w:t>A instalação está incluída no projeto?</w:t>
-      </w:r>
-    </w:p>
-    <w:p>
-      <w:pPr>
-        <w:pStyle w:val="PargrafodaLista"/>
-        <w:numPr>
-          <w:ilvl w:val="0"/>
-          <w:numId w:val="16"/>
-        </w:numPr>
-        <w:rPr>
-          <w:sz w:val="20"/>
-          <w:szCs w:val="20"/>
-        </w:rPr>
-      </w:pPr>
-      <w:r>
-        <w:rPr>
-          <w:sz w:val="20"/>
-          <w:szCs w:val="20"/>
-        </w:rPr>
-        <w:t>0 (nada importante)</w:t>
-      </w:r>
-    </w:p>
-    <w:p>
-      <w:pPr>
-        <w:pStyle w:val="PargrafodaLista"/>
-        <w:numPr>
-          <w:ilvl w:val="0"/>
-          <w:numId w:val="16"/>
-        </w:numPr>
-        <w:rPr>
-          <w:b/>
-          <w:color w:val="FF0000"/>
-          <w:sz w:val="20"/>
-          <w:szCs w:val="20"/>
-          <w:u w:val="single"/>
-        </w:rPr>
-      </w:pPr>
-      <w:r>
-        <w:rPr>
-          <w:b/>
-          <w:color w:val="FF0000"/>
-          <w:sz w:val="20"/>
-          <w:szCs w:val="20"/>
-          <w:u w:val="single"/>
-        </w:rPr>
-        <w:t>1</w:t>
-      </w:r>
-    </w:p>
-    <w:p>
-      <w:pPr>
-        <w:pStyle w:val="PargrafodaLista"/>
-        <w:numPr>
-          <w:ilvl w:val="0"/>
-          <w:numId w:val="16"/>
-        </w:numPr>
-        <w:rPr>
-          <w:sz w:val="20"/>
-          <w:szCs w:val="20"/>
-        </w:rPr>
-      </w:pPr>
-      <w:r>
-        <w:rPr>
-          <w:sz w:val="20"/>
-          <w:szCs w:val="20"/>
-        </w:rPr>
-        <w:t>2</w:t>
-      </w:r>
-    </w:p>
-    <w:p>
-      <w:pPr>
-        <w:pStyle w:val="PargrafodaLista"/>
-        <w:numPr>
-          <w:ilvl w:val="0"/>
-          <w:numId w:val="16"/>
-        </w:numPr>
-        <w:rPr>
-          <w:sz w:val="20"/>
-          <w:szCs w:val="20"/>
-        </w:rPr>
-      </w:pPr>
-      <w:r>
-        <w:rPr>
-          <w:sz w:val="20"/>
-          <w:szCs w:val="20"/>
-        </w:rPr>
-        <w:t>3</w:t>
-      </w:r>
-    </w:p>
-    <w:p>
-      <w:pPr>
-        <w:pStyle w:val="PargrafodaLista"/>
-        <w:numPr>
-          <w:ilvl w:val="0"/>
-          <w:numId w:val="16"/>
-        </w:numPr>
-        <w:rPr>
-          <w:sz w:val="20"/>
-          <w:szCs w:val="20"/>
-        </w:rPr>
-      </w:pPr>
-      <w:r>
-        <w:rPr>
-          <w:sz w:val="20"/>
-          <w:szCs w:val="20"/>
-        </w:rPr>
-        <w:t>4</w:t>
-      </w:r>
-    </w:p>
-    <w:p>
-      <w:pPr>
-        <w:pStyle w:val="PargrafodaLista"/>
-        <w:numPr>
-          <w:ilvl w:val="0"/>
-          <w:numId w:val="16"/>
-        </w:numPr>
-        <w:rPr>
-          <w:sz w:val="20"/>
-          <w:szCs w:val="20"/>
-        </w:rPr>
-      </w:pPr>
-      <w:r>
-        <w:rPr>
-          <w:sz w:val="20"/>
-          <w:szCs w:val="20"/>
-        </w:rPr>
-        <w:t>5 (absolutamente essencial)</w:t>
-      </w:r>
-    </w:p>
-    <w:p>
-      <w:pPr>
-        <w:pStyle w:val="PargrafodaLista"/>
-        <w:ind w:left="1080"/>
-        <w:rPr>
-          <w:sz w:val="20"/>
-          <w:szCs w:val="20"/>
-        </w:rPr>
-      </w:pPr>
-    </w:p>
-    <w:p>
-      <w:pPr>
-        <w:pStyle w:val="PargrafodaLista"/>
-        <w:numPr>
-          <w:ilvl w:val="0"/>
-          <w:numId w:val="1"/>
-        </w:numPr>
-        <w:rPr>
-          <w:b/>
-          <w:sz w:val="20"/>
-          <w:szCs w:val="20"/>
-        </w:rPr>
-      </w:pPr>
-      <w:r>
-        <w:rPr>
-          <w:b/>
-          <w:sz w:val="20"/>
-          <w:szCs w:val="20"/>
-        </w:rPr>
-        <w:t>O sistema é projetado para múltiplas instalações em diferentes organizações?</w:t>
-      </w:r>
-    </w:p>
-    <w:p>
-      <w:pPr>
-        <w:pStyle w:val="PargrafodaLista"/>
-        <w:numPr>
-          <w:ilvl w:val="0"/>
-          <w:numId w:val="18"/>
-        </w:numPr>
-        <w:rPr>
-          <w:sz w:val="20"/>
-          <w:szCs w:val="20"/>
-        </w:rPr>
-      </w:pPr>
-      <w:r>
-        <w:rPr>
-          <w:sz w:val="20"/>
-          <w:szCs w:val="20"/>
-        </w:rPr>
-        <w:t>0 (nada importante)</w:t>
-      </w:r>
-    </w:p>
-    <w:p>
-      <w:pPr>
-        <w:pStyle w:val="PargrafodaLista"/>
-        <w:numPr>
-          <w:ilvl w:val="0"/>
-          <w:numId w:val="18"/>
-        </w:numPr>
-        <w:rPr>
-          <w:b/>
-          <w:color w:val="FF0000"/>
-          <w:sz w:val="20"/>
-          <w:szCs w:val="20"/>
-          <w:u w:val="single"/>
-        </w:rPr>
-      </w:pPr>
-      <w:r>
-        <w:rPr>
-          <w:b/>
-          <w:color w:val="FF0000"/>
-          <w:sz w:val="20"/>
-          <w:szCs w:val="20"/>
-          <w:u w:val="single"/>
-        </w:rPr>
-        <w:t>1</w:t>
-      </w:r>
-    </w:p>
-    <w:p>
-      <w:pPr>
-        <w:pStyle w:val="PargrafodaLista"/>
-        <w:numPr>
-          <w:ilvl w:val="0"/>
-          <w:numId w:val="18"/>
-        </w:numPr>
-        <w:rPr>
-          <w:sz w:val="20"/>
-          <w:szCs w:val="20"/>
-        </w:rPr>
-      </w:pPr>
-      <w:r>
-        <w:rPr>
-          <w:sz w:val="20"/>
-          <w:szCs w:val="20"/>
-        </w:rPr>
-        <w:t>2</w:t>
-      </w:r>
-    </w:p>
-    <w:p>
-      <w:pPr>
-        <w:pStyle w:val="PargrafodaLista"/>
-        <w:numPr>
-          <w:ilvl w:val="0"/>
-          <w:numId w:val="18"/>
-        </w:numPr>
-        <w:rPr>
-          <w:sz w:val="20"/>
-          <w:szCs w:val="20"/>
-        </w:rPr>
-      </w:pPr>
-      <w:r>
-        <w:rPr>
-          <w:sz w:val="20"/>
-          <w:szCs w:val="20"/>
-        </w:rPr>
-        <w:t>3</w:t>
-      </w:r>
-    </w:p>
-    <w:p>
-      <w:pPr>
-        <w:pStyle w:val="PargrafodaLista"/>
-        <w:numPr>
-          <w:ilvl w:val="0"/>
-          <w:numId w:val="18"/>
-        </w:numPr>
-        <w:rPr>
-          <w:sz w:val="20"/>
-          <w:szCs w:val="20"/>
-        </w:rPr>
-      </w:pPr>
-      <w:r>
-        <w:rPr>
-          <w:sz w:val="20"/>
-          <w:szCs w:val="20"/>
-        </w:rPr>
-        <w:t>4</w:t>
-      </w:r>
-    </w:p>
-    <w:p>
-      <w:pPr>
-        <w:pStyle w:val="PargrafodaLista"/>
-        <w:numPr>
-          <w:ilvl w:val="0"/>
-          <w:numId w:val="18"/>
-        </w:numPr>
-        <w:rPr>
-          <w:sz w:val="20"/>
-          <w:szCs w:val="20"/>
-        </w:rPr>
-      </w:pPr>
-      <w:r>
-        <w:rPr>
-          <w:sz w:val="20"/>
-          <w:szCs w:val="20"/>
-        </w:rPr>
-        <w:t>5 (absolutamente essencial)</w:t>
-      </w:r>
-    </w:p>
-    <w:p>
-      <w:pPr>
-        <w:pStyle w:val="PargrafodaLista"/>
-        <w:ind w:left="1080"/>
-        <w:rPr>
-          <w:sz w:val="20"/>
-          <w:szCs w:val="20"/>
-        </w:rPr>
-      </w:pPr>
-    </w:p>
-    <w:p>
-      <w:pPr>
-        <w:pStyle w:val="PargrafodaLista"/>
-        <w:numPr>
-          <w:ilvl w:val="0"/>
-          <w:numId w:val="1"/>
-        </w:numPr>
-        <w:rPr>
-          <w:b/>
-          <w:sz w:val="20"/>
-          <w:szCs w:val="20"/>
-        </w:rPr>
-      </w:pPr>
-      <w:r>
-        <w:rPr>
-          <w:b/>
-          <w:sz w:val="20"/>
-          <w:szCs w:val="20"/>
-        </w:rPr>
-        <w:t>A aplicação é projetada para facilitar a troca e o uso pelo usuário?</w:t>
-      </w:r>
-    </w:p>
-    <w:p>
-      <w:pPr>
-        <w:pStyle w:val="PargrafodaLista"/>
-        <w:numPr>
-          <w:ilvl w:val="0"/>
-          <w:numId w:val="19"/>
-        </w:numPr>
-        <w:rPr>
-          <w:sz w:val="20"/>
-          <w:szCs w:val="20"/>
-        </w:rPr>
-      </w:pPr>
-      <w:r>
-        <w:rPr>
-          <w:sz w:val="20"/>
-          <w:szCs w:val="20"/>
-        </w:rPr>
-        <w:t>0 (nada importante)</w:t>
-      </w:r>
-    </w:p>
-    <w:p>
-      <w:pPr>
-        <w:pStyle w:val="PargrafodaLista"/>
-        <w:numPr>
-          <w:ilvl w:val="0"/>
-          <w:numId w:val="19"/>
-        </w:numPr>
-        <w:rPr>
-          <w:sz w:val="20"/>
-          <w:szCs w:val="20"/>
-        </w:rPr>
-      </w:pPr>
-      <w:r>
-        <w:rPr>
-          <w:sz w:val="20"/>
-          <w:szCs w:val="20"/>
-        </w:rPr>
-        <w:t>1</w:t>
-      </w:r>
-    </w:p>
-    <w:p>
-      <w:pPr>
-        <w:pStyle w:val="PargrafodaLista"/>
-        <w:numPr>
-          <w:ilvl w:val="0"/>
-          <w:numId w:val="19"/>
-        </w:numPr>
-        <w:rPr>
-          <w:b/>
-          <w:color w:val="FF0000"/>
-          <w:sz w:val="20"/>
-          <w:szCs w:val="20"/>
-          <w:u w:val="single"/>
-        </w:rPr>
-      </w:pPr>
-      <w:r>
-        <w:rPr>
-          <w:b/>
-          <w:color w:val="FF0000"/>
-          <w:sz w:val="20"/>
-          <w:szCs w:val="20"/>
-          <w:u w:val="single"/>
-        </w:rPr>
-        <w:t>2</w:t>
-      </w:r>
-    </w:p>
-    <w:p>
-      <w:pPr>
-        <w:pStyle w:val="PargrafodaLista"/>
-        <w:numPr>
-          <w:ilvl w:val="0"/>
-          <w:numId w:val="19"/>
-        </w:numPr>
-        <w:rPr>
-          <w:sz w:val="20"/>
-          <w:szCs w:val="20"/>
-        </w:rPr>
-      </w:pPr>
-      <w:r>
-        <w:rPr>
-          <w:sz w:val="20"/>
-          <w:szCs w:val="20"/>
-        </w:rPr>
-        <w:t>3</w:t>
-      </w:r>
-    </w:p>
-    <w:p>
-      <w:pPr>
-        <w:pStyle w:val="PargrafodaLista"/>
-        <w:numPr>
-          <w:ilvl w:val="0"/>
-          <w:numId w:val="19"/>
-        </w:numPr>
-        <w:rPr>
-          <w:sz w:val="20"/>
-          <w:szCs w:val="20"/>
-        </w:rPr>
-      </w:pPr>
-      <w:r>
-        <w:rPr>
-          <w:sz w:val="20"/>
-          <w:szCs w:val="20"/>
-        </w:rPr>
-        <w:t>4</w:t>
-      </w:r>
-    </w:p>
-    <w:p>
-      <w:pPr>
-        <w:pStyle w:val="PargrafodaLista"/>
-        <w:numPr>
-          <w:ilvl w:val="0"/>
-          <w:numId w:val="19"/>
-        </w:numPr>
-        <w:rPr>
-          <w:sz w:val="20"/>
-          <w:szCs w:val="20"/>
-        </w:rPr>
-      </w:pPr>
-      <w:r>
-        <w:rPr>
-          <w:sz w:val="20"/>
-          <w:szCs w:val="20"/>
-        </w:rPr>
-        <w:t>5 (absolutamente essencial)</w:t>
-      </w:r>
-    </w:p>
-    <w:p>
-      <w:pPr>
-        <w:rPr>
-          <w:sz w:val="20"/>
-          <w:szCs w:val="20"/>
-        </w:rPr>
-      </w:pPr>
-    </w:p>
-    <w:p>
-      <w:pPr>
-        <w:rPr>
-          <w:b/>
-        </w:rPr>
-      </w:pPr>
-      <w:r>
-        <w:rPr>
+        <w:rPr>
+          <w:rFonts w:cs="Times New Roman"/>
+          <w:sz w:val="20"/>
+          <w:szCs w:val="20"/>
+        </w:rPr>
+      </w:pPr>
+    </w:p>
+    <w:p>
+      <w:pPr>
+        <w:pStyle w:val="PargrafodaLista"/>
+        <w:numPr>
+          <w:ilvl w:val="0"/>
+          <w:numId w:val="20"/>
+        </w:numPr>
+        <w:rPr>
+          <w:rFonts w:cs="Times New Roman"/>
+          <w:b/>
+          <w:sz w:val="28"/>
+          <w:szCs w:val="28"/>
+        </w:rPr>
+      </w:pPr>
+      <w:r>
+        <w:rPr>
+          <w:rFonts w:cs="Times New Roman"/>
+          <w:b/>
+          <w:sz w:val="28"/>
+          <w:szCs w:val="28"/>
+        </w:rPr>
+        <w:t xml:space="preserve">Estimativas </w:t>
+      </w:r>
+    </w:p>
+    <w:p>
+      <w:pPr>
+        <w:rPr>
+          <w:rFonts w:cs="Times New Roman"/>
+          <w:b/>
+        </w:rPr>
+      </w:pPr>
+      <w:r>
+        <w:rPr>
+          <w:rFonts w:cs="Times New Roman"/>
           <w:b/>
         </w:rPr>
         <w:t xml:space="preserve">FP = Contagem Total x [ 0,65 + 0,01 x </w:t>
       </w:r>
       <w:r>
         <w:rPr>
+          <w:rFonts w:cs="Times New Roman"/>
           <w:b/>
         </w:rPr>
         <w:t>∑ (Fi) ]</w:t>
@@ -3213,11 +3647,13 @@
     <w:p>
       <w:pPr>
         <w:rPr>
-          <w:b/>
-        </w:rPr>
-      </w:pPr>
-      <w:r>
-        <w:rPr>
+          <w:rFonts w:cs="Times New Roman"/>
+          <w:b/>
+        </w:rPr>
+      </w:pPr>
+      <w:r>
+        <w:rPr>
+          <w:rFonts w:cs="Times New Roman"/>
           <w:b/>
         </w:rPr>
         <w:t>FP = 10 x [ 0,65 + 0,01 x ∑ (Fi) ]</w:t>
@@ -3226,11 +3662,13 @@
     <w:p>
       <w:pPr>
         <w:rPr>
-          <w:b/>
-        </w:rPr>
-      </w:pPr>
-      <w:r>
-        <w:rPr>
+          <w:rFonts w:cs="Times New Roman"/>
+          <w:b/>
+        </w:rPr>
+      </w:pPr>
+      <w:r>
+        <w:rPr>
+          <w:rFonts w:cs="Times New Roman"/>
           <w:b/>
         </w:rPr>
         <w:t>FP = 10 x [ 0,65 + 0,01 x ∑ (15) ]</w:t>
@@ -3239,11 +3677,13 @@
     <w:p>
       <w:pPr>
         <w:rPr>
-          <w:b/>
-        </w:rPr>
-      </w:pPr>
-      <w:r>
-        <w:rPr>
+          <w:rFonts w:cs="Times New Roman"/>
+          <w:b/>
+        </w:rPr>
+      </w:pPr>
+      <w:r>
+        <w:rPr>
+          <w:rFonts w:cs="Times New Roman"/>
           <w:b/>
         </w:rPr>
         <w:t>FP = 8</w:t>
@@ -3252,149 +3692,263 @@
     <w:p>
       <w:pPr>
         <w:rPr>
-          <w:b/>
-        </w:rPr>
-      </w:pPr>
-    </w:p>
-    <w:p>
-      <w:r>
-        <w:t>Considerando o rendimento mensal do programador como 5 FPs/mês e sabendo que o sistema possui 8 FPs, pode-se concluir que:</w:t>
-      </w:r>
-    </w:p>
-    <w:p>
-      <w:pPr>
-        <w:rPr>
-          <w:b/>
-        </w:rPr>
-      </w:pPr>
-      <w:r>
-        <w:rPr>
-          <w:b/>
-        </w:rPr>
-        <w:t>1 mês – 5 FPs</w:t>
-      </w:r>
-    </w:p>
-    <w:p>
-      <w:pPr>
-        <w:rPr>
-          <w:b/>
-        </w:rPr>
-      </w:pPr>
-      <w:r>
-        <w:rPr>
-          <w:b/>
-        </w:rPr>
-        <w:t>X mês</w:t>
-      </w:r>
-      <w:r>
-        <w:rPr>
-          <w:b/>
-        </w:rPr>
-        <w:t xml:space="preserve"> </w:t>
-      </w:r>
-      <w:r>
-        <w:rPr>
-          <w:b/>
-        </w:rPr>
-        <w:t xml:space="preserve">(es) </w:t>
-      </w:r>
-      <w:r>
-        <w:rPr>
-          <w:b/>
-        </w:rPr>
-        <w:t>–</w:t>
-      </w:r>
-      <w:r>
-        <w:rPr>
-          <w:b/>
-        </w:rPr>
-        <w:t xml:space="preserve"> 8 FPs</w:t>
-      </w:r>
-    </w:p>
-    <w:p>
-      <w:pPr>
-        <w:rPr>
-          <w:b/>
-        </w:rPr>
-      </w:pPr>
-      <w:r>
-        <w:rPr>
-          <w:b/>
-        </w:rPr>
-        <w:t>X = 8 FPs x 1 mês / 5 FPs</w:t>
-      </w:r>
-    </w:p>
-    <w:p>
-      <w:pPr>
-        <w:rPr>
-          <w:b/>
-        </w:rPr>
-      </w:pPr>
-      <w:r>
-        <w:rPr>
-          <w:b/>
-        </w:rPr>
-        <w:t xml:space="preserve">X = 8/5 = </w:t>
-      </w:r>
-      <w:r>
-        <w:rPr>
-          <w:b/>
-        </w:rPr>
-        <w:t xml:space="preserve">1,6 meses = </w:t>
-      </w:r>
-      <w:r>
-        <w:rPr>
-          <w:b/>
-        </w:rPr>
-        <w:t>49 dias.</w:t>
-      </w:r>
-    </w:p>
-    <w:p>
-      <w:pPr>
-        <w:rPr>
+          <w:rFonts w:cs="Times New Roman"/>
           <w:sz w:val="24"/>
           <w:szCs w:val="24"/>
         </w:rPr>
       </w:pPr>
       <w:r>
-        <w:t>Site com indicativos de salário</w:t>
-      </w:r>
-      <w:bookmarkStart w:id="0" w:name="_GoBack"/>
-      <w:bookmarkEnd w:id="0"/>
-      <w:r>
-        <w:t>:</w:t>
-      </w:r>
-      <w:r>
-        <w:rPr>
-          <w:sz w:val="20"/>
-          <w:szCs w:val="20"/>
+        <w:rPr>
+          <w:rFonts w:cs="Times New Roman"/>
+          <w:sz w:val="24"/>
+          <w:szCs w:val="24"/>
+        </w:rPr>
+        <w:t>Considerando o rendimento mensal do programador como 5 FPs/mês e sabendo que o sistema possui 8 FPs, pode-se concluir que:</w:t>
+      </w:r>
+    </w:p>
+    <w:p>
+      <w:pPr>
+        <w:rPr>
+          <w:rFonts w:cs="Times New Roman"/>
+          <w:b/>
+        </w:rPr>
+      </w:pPr>
+      <w:r>
+        <w:rPr>
+          <w:rFonts w:cs="Times New Roman"/>
+          <w:b/>
+        </w:rPr>
+        <w:t>1 mês – 5 FPs</w:t>
+      </w:r>
+    </w:p>
+    <w:p>
+      <w:pPr>
+        <w:rPr>
+          <w:rFonts w:cs="Times New Roman"/>
+          <w:b/>
+        </w:rPr>
+      </w:pPr>
+      <w:r>
+        <w:rPr>
+          <w:rFonts w:cs="Times New Roman"/>
+          <w:b/>
+        </w:rPr>
+        <w:t>X mês</w:t>
+      </w:r>
+      <w:r>
+        <w:rPr>
+          <w:rFonts w:cs="Times New Roman"/>
+          <w:b/>
         </w:rPr>
         <w:t xml:space="preserve"> </w:t>
+      </w:r>
+      <w:r>
+        <w:rPr>
+          <w:rFonts w:cs="Times New Roman"/>
+          <w:b/>
+        </w:rPr>
+        <w:t>(es) – 8 FPs</w:t>
+      </w:r>
+    </w:p>
+    <w:p>
+      <w:pPr>
+        <w:rPr>
+          <w:rFonts w:cs="Times New Roman"/>
+          <w:b/>
+        </w:rPr>
+      </w:pPr>
+      <w:r>
+        <w:rPr>
+          <w:rFonts w:cs="Times New Roman"/>
+          <w:b/>
+        </w:rPr>
+        <w:t>X = 8 FPs x 1 mês / 5 FPs</w:t>
+      </w:r>
+    </w:p>
+    <w:p>
+      <w:pPr>
+        <w:rPr>
+          <w:rFonts w:cs="Times New Roman"/>
+          <w:b/>
+        </w:rPr>
+      </w:pPr>
+      <w:r>
+        <w:rPr>
+          <w:rFonts w:cs="Times New Roman"/>
+          <w:b/>
+        </w:rPr>
+        <w:t xml:space="preserve">X = 8/5 = </w:t>
+      </w:r>
+      <w:r>
+        <w:rPr>
+          <w:rFonts w:cs="Times New Roman"/>
+          <w:b/>
+        </w:rPr>
+        <w:t xml:space="preserve">1,6 meses = </w:t>
+      </w:r>
+      <w:r>
+        <w:rPr>
+          <w:rFonts w:cs="Times New Roman"/>
+          <w:b/>
+        </w:rPr>
+        <w:t>49 dias.</w:t>
+      </w:r>
+    </w:p>
+    <w:p>
+      <w:pPr>
+        <w:rPr>
+          <w:rFonts w:cs="Times New Roman"/>
+          <w:b/>
+        </w:rPr>
+      </w:pPr>
+    </w:p>
+    <w:p>
+      <w:pPr>
+        <w:rPr>
+          <w:rFonts w:cs="Times New Roman"/>
+          <w:sz w:val="24"/>
+          <w:szCs w:val="24"/>
+        </w:rPr>
+      </w:pPr>
+      <w:r>
+        <w:rPr>
+          <w:rFonts w:cs="Times New Roman"/>
+          <w:sz w:val="24"/>
+          <w:szCs w:val="24"/>
+        </w:rPr>
+        <w:t xml:space="preserve">Site com indicativos de salário: </w:t>
       </w:r>
       <w:hyperlink r:id="rId6" w:history="1">
         <w:r>
           <w:rPr>
             <w:rStyle w:val="Hyperlink"/>
+            <w:rFonts w:cs="Times New Roman"/>
+            <w:sz w:val="24"/>
+            <w:szCs w:val="24"/>
           </w:rPr>
           <w:t>http://www.trainning.com.br/pagina/salarios?gclid=Cj0KEQjw7LS6BRDo2Iz23au25OQBEiQAQa6hwE4uToSI8tKag4Qr9sdYm2lRGVzQRx0AOb6eMFA7a14aAt9t8P8HAQ</w:t>
         </w:r>
       </w:hyperlink>
     </w:p>
     <w:p>
-      <w:r>
-        <w:t>Salário médio: R$ 3.000,00</w:t>
-      </w:r>
-    </w:p>
-    <w:p>
-      <w:r>
-        <w:t>Logo, serão necessários 49 dias à conclusão do projeto, pagando 2 salários ao programador</w:t>
-      </w:r>
-      <w:r>
+      <w:pPr>
+        <w:rPr>
+          <w:rFonts w:cs="Times New Roman"/>
+          <w:sz w:val="24"/>
+          <w:szCs w:val="24"/>
+        </w:rPr>
+      </w:pPr>
+      <w:r>
+        <w:rPr>
+          <w:rFonts w:cs="Times New Roman"/>
+          <w:sz w:val="24"/>
+          <w:szCs w:val="24"/>
+        </w:rPr>
+        <w:lastRenderedPageBreak/>
+        <w:t xml:space="preserve">Segundo o site training.com, </w:t>
+      </w:r>
+      <w:r>
+        <w:rPr>
+          <w:rFonts w:cs="Times New Roman"/>
+          <w:sz w:val="24"/>
+          <w:szCs w:val="24"/>
+        </w:rPr>
+        <w:t>o salário de um programador em linguagens mais comuns, como C que, inclusive, foi a linguagem utilizada à realização deste sistema é de R$ 3.000,00.</w:t>
+      </w:r>
+    </w:p>
+    <w:p>
+      <w:pPr>
+        <w:rPr>
+          <w:rFonts w:cs="Times New Roman"/>
+          <w:sz w:val="24"/>
+          <w:szCs w:val="24"/>
+        </w:rPr>
+      </w:pPr>
+      <w:r>
+        <w:rPr>
+          <w:rFonts w:cs="Times New Roman"/>
+          <w:sz w:val="24"/>
+          <w:szCs w:val="24"/>
+        </w:rPr>
+        <w:t>Neste panorama</w:t>
+      </w:r>
+      <w:r>
+        <w:rPr>
+          <w:rFonts w:cs="Times New Roman"/>
+          <w:sz w:val="24"/>
+          <w:szCs w:val="24"/>
+        </w:rPr>
+        <w:t>, serão necessários 49 dias à conclusão do projeto, pagando 2 salários ao programador</w:t>
+      </w:r>
+      <w:r>
+        <w:rPr>
+          <w:rFonts w:cs="Times New Roman"/>
+          <w:sz w:val="24"/>
+          <w:szCs w:val="24"/>
+        </w:rPr>
         <w:t>, R$ 6.000,00</w:t>
       </w:r>
       <w:r>
+        <w:rPr>
+          <w:rFonts w:cs="Times New Roman"/>
+          <w:sz w:val="24"/>
+          <w:szCs w:val="24"/>
+        </w:rPr>
         <w:t>.</w:t>
       </w:r>
+    </w:p>
+    <w:p>
+      <w:pPr>
+        <w:rPr>
+          <w:rFonts w:cs="Times New Roman"/>
+          <w:sz w:val="24"/>
+          <w:szCs w:val="24"/>
+        </w:rPr>
+      </w:pPr>
+      <w:r>
+        <w:rPr>
+          <w:rFonts w:cs="Times New Roman"/>
+          <w:sz w:val="24"/>
+          <w:szCs w:val="24"/>
+        </w:rPr>
+        <w:t>Portanto, é possível concluir que a melhor opção seria a contratação de dois programadores com rendimento de 5 FPs/mês, pois, desta forma, manter-se-ia</w:t>
+      </w:r>
+      <w:r>
+        <w:rPr>
+          <w:rFonts w:cs="Times New Roman"/>
+          <w:sz w:val="24"/>
+          <w:szCs w:val="24"/>
+        </w:rPr>
+        <w:t xml:space="preserve"> o valor </w:t>
+      </w:r>
+      <w:proofErr w:type="spellStart"/>
+      <w:r>
+        <w:rPr>
+          <w:rFonts w:cs="Times New Roman"/>
+          <w:sz w:val="24"/>
+          <w:szCs w:val="24"/>
+        </w:rPr>
+        <w:t>totalde</w:t>
+      </w:r>
+      <w:proofErr w:type="spellEnd"/>
+      <w:r>
+        <w:rPr>
+          <w:rFonts w:cs="Times New Roman"/>
+          <w:sz w:val="24"/>
+          <w:szCs w:val="24"/>
+        </w:rPr>
+        <w:t xml:space="preserve"> R$ 6</w:t>
+      </w:r>
+      <w:r>
+        <w:rPr>
+          <w:rFonts w:cs="Times New Roman"/>
+          <w:sz w:val="24"/>
+          <w:szCs w:val="24"/>
+        </w:rPr>
+        <w:t>.000,00, porém o projeto seria concluído em 1 mês.</w:t>
+      </w:r>
+      <w:bookmarkStart w:id="0" w:name="_GoBack"/>
+      <w:bookmarkEnd w:id="0"/>
     </w:p>
     <w:p>
       <w:pPr>
@@ -5110,6 +5664,95 @@
       <w:lvlJc w:val="right"/>
       <w:pPr>
         <w:ind w:left="6840" w:hanging="180"/>
+      </w:pPr>
+    </w:lvl>
+  </w:abstractNum>
+  <w:abstractNum w:abstractNumId="19" w15:restartNumberingAfterBreak="0">
+    <w:nsid w:val="6B782869"/>
+    <w:multiLevelType w:val="hybridMultilevel"/>
+    <w:tmpl w:val="82BCF1E8"/>
+    <w:lvl w:ilvl="0" w:tplc="0416000F">
+      <w:start w:val="1"/>
+      <w:numFmt w:val="decimal"/>
+      <w:lvlText w:val="%1."/>
+      <w:lvlJc w:val="left"/>
+      <w:pPr>
+        <w:ind w:left="360" w:hanging="360"/>
+      </w:pPr>
+      <w:rPr>
+        <w:rFonts w:hint="default"/>
+      </w:rPr>
+    </w:lvl>
+    <w:lvl w:ilvl="1" w:tplc="04160019" w:tentative="1">
+      <w:start w:val="1"/>
+      <w:numFmt w:val="lowerLetter"/>
+      <w:lvlText w:val="%2."/>
+      <w:lvlJc w:val="left"/>
+      <w:pPr>
+        <w:ind w:left="1080" w:hanging="360"/>
+      </w:pPr>
+    </w:lvl>
+    <w:lvl w:ilvl="2" w:tplc="0416001B" w:tentative="1">
+      <w:start w:val="1"/>
+      <w:numFmt w:val="lowerRoman"/>
+      <w:lvlText w:val="%3."/>
+      <w:lvlJc w:val="right"/>
+      <w:pPr>
+        <w:ind w:left="1800" w:hanging="180"/>
+      </w:pPr>
+    </w:lvl>
+    <w:lvl w:ilvl="3" w:tplc="0416000F" w:tentative="1">
+      <w:start w:val="1"/>
+      <w:numFmt w:val="decimal"/>
+      <w:lvlText w:val="%4."/>
+      <w:lvlJc w:val="left"/>
+      <w:pPr>
+        <w:ind w:left="2520" w:hanging="360"/>
+      </w:pPr>
+    </w:lvl>
+    <w:lvl w:ilvl="4" w:tplc="04160019" w:tentative="1">
+      <w:start w:val="1"/>
+      <w:numFmt w:val="lowerLetter"/>
+      <w:lvlText w:val="%5."/>
+      <w:lvlJc w:val="left"/>
+      <w:pPr>
+        <w:ind w:left="3240" w:hanging="360"/>
+      </w:pPr>
+    </w:lvl>
+    <w:lvl w:ilvl="5" w:tplc="0416001B" w:tentative="1">
+      <w:start w:val="1"/>
+      <w:numFmt w:val="lowerRoman"/>
+      <w:lvlText w:val="%6."/>
+      <w:lvlJc w:val="right"/>
+      <w:pPr>
+        <w:ind w:left="3960" w:hanging="180"/>
+      </w:pPr>
+    </w:lvl>
+    <w:lvl w:ilvl="6" w:tplc="0416000F" w:tentative="1">
+      <w:start w:val="1"/>
+      <w:numFmt w:val="decimal"/>
+      <w:lvlText w:val="%7."/>
+      <w:lvlJc w:val="left"/>
+      <w:pPr>
+        <w:ind w:left="4680" w:hanging="360"/>
+      </w:pPr>
+    </w:lvl>
+    <w:lvl w:ilvl="7" w:tplc="04160019" w:tentative="1">
+      <w:start w:val="1"/>
+      <w:numFmt w:val="lowerLetter"/>
+      <w:lvlText w:val="%8."/>
+      <w:lvlJc w:val="left"/>
+      <w:pPr>
+        <w:ind w:left="5400" w:hanging="360"/>
+      </w:pPr>
+    </w:lvl>
+    <w:lvl w:ilvl="8" w:tplc="0416001B" w:tentative="1">
+      <w:start w:val="1"/>
+      <w:numFmt w:val="lowerRoman"/>
+      <w:lvlText w:val="%9."/>
+      <w:lvlJc w:val="right"/>
+      <w:pPr>
+        <w:ind w:left="6120" w:hanging="180"/>
       </w:pPr>
     </w:lvl>
   </w:abstractNum>
@@ -5169,6 +5812,9 @@
   </w:num>
   <w:num w:numId="19">
     <w:abstractNumId w:val="4"/>
+  </w:num>
+  <w:num w:numId="20">
+    <w:abstractNumId w:val="19"/>
   </w:num>
 </w:numbering>
 </file>
@@ -6076,7 +6722,7 @@
 </file>
 
 <file path=customXml/itemProps1.xml><?xml version="1.0" encoding="utf-8"?>
-<ds:datastoreItem xmlns:ds="http://schemas.openxmlformats.org/officeDocument/2006/customXml" ds:itemID="{3163D2C6-039F-4C4A-9897-BD1332877EC5}">
+<ds:datastoreItem xmlns:ds="http://schemas.openxmlformats.org/officeDocument/2006/customXml" ds:itemID="{E5606C95-16FA-4863-8394-C9BD3A6D56D5}">
   <ds:schemaRefs>
     <ds:schemaRef ds:uri="http://schemas.openxmlformats.org/officeDocument/2006/bibliography"/>
   </ds:schemaRefs>

--- a/Ponto de Função.docx
+++ b/Ponto de Função.docx
@@ -10,7 +10,6 @@
           <w:numId w:val="20"/>
         </w:numPr>
         <w:rPr>
-          <w:rFonts w:cs="Times New Roman"/>
           <w:b/>
           <w:sz w:val="28"/>
           <w:szCs w:val="28"/>
@@ -18,42 +17,29 @@
       </w:pPr>
       <w:r>
         <w:rPr>
-          <w:rFonts w:cs="Times New Roman"/>
           <w:b/>
           <w:sz w:val="28"/>
           <w:szCs w:val="28"/>
         </w:rPr>
-        <w:t>Contagem dos Pontos de Função (FPs)</w:t>
-      </w:r>
-    </w:p>
-    <w:p>
-      <w:pPr>
-        <w:pStyle w:val="PargrafodaLista"/>
-        <w:ind w:left="360"/>
-        <w:rPr>
-          <w:rFonts w:cs="Times New Roman"/>
-          <w:b/>
-          <w:sz w:val="28"/>
-          <w:szCs w:val="28"/>
-        </w:rPr>
-      </w:pPr>
-    </w:p>
+        <w:t>Cálculo dos Pontos de Função</w:t>
+      </w:r>
+    </w:p>
+    <w:p/>
     <w:tbl>
       <w:tblPr>
         <w:tblStyle w:val="TabeladeGradeClara"/>
         <w:tblW w:w="8966" w:type="dxa"/>
-        <w:tblLayout w:type="fixed"/>
         <w:tblLook w:val="05A0" w:firstRow="1" w:lastRow="0" w:firstColumn="1" w:lastColumn="1" w:noHBand="0" w:noVBand="1"/>
       </w:tblPr>
       <w:tblGrid>
         <w:gridCol w:w="1715"/>
         <w:gridCol w:w="1148"/>
-        <w:gridCol w:w="960"/>
-        <w:gridCol w:w="1053"/>
+        <w:gridCol w:w="971"/>
+        <w:gridCol w:w="1042"/>
         <w:gridCol w:w="1029"/>
         <w:gridCol w:w="1133"/>
-        <w:gridCol w:w="470"/>
-        <w:gridCol w:w="1458"/>
+        <w:gridCol w:w="970"/>
+        <w:gridCol w:w="958"/>
       </w:tblGrid>
       <w:tr>
         <w:tc>
@@ -89,13 +75,11 @@
             <w:pPr>
               <w:jc w:val="center"/>
               <w:rPr>
-                <w:rFonts w:cs="Times New Roman"/>
                 <w:b/>
               </w:rPr>
             </w:pPr>
             <w:r>
               <w:rPr>
-                <w:rFonts w:cs="Times New Roman"/>
                 <w:b/>
               </w:rPr>
               <w:t>Domínio de Informação</w:t>
@@ -110,13 +94,11 @@
             <w:pPr>
               <w:jc w:val="center"/>
               <w:rPr>
-                <w:rFonts w:cs="Times New Roman"/>
                 <w:b/>
               </w:rPr>
             </w:pPr>
             <w:r>
               <w:rPr>
-                <w:rFonts w:cs="Times New Roman"/>
                 <w:b/>
               </w:rPr>
               <w:t>Contagem</w:t>
@@ -125,32 +107,23 @@
         </w:tc>
         <w:tc>
           <w:tcPr>
-            <w:tcW w:w="960" w:type="dxa"/>
+            <w:tcW w:w="971" w:type="dxa"/>
           </w:tcPr>
           <w:p>
             <w:pPr>
               <w:jc w:val="center"/>
-              <w:rPr>
-                <w:rFonts w:cs="Times New Roman"/>
-              </w:rPr>
             </w:pPr>
           </w:p>
         </w:tc>
         <w:tc>
           <w:tcPr>
-            <w:tcW w:w="1053" w:type="dxa"/>
+            <w:tcW w:w="1042" w:type="dxa"/>
           </w:tcPr>
           <w:p>
             <w:pPr>
               <w:jc w:val="center"/>
-              <w:rPr>
-                <w:rFonts w:cs="Times New Roman"/>
-              </w:rPr>
             </w:pPr>
             <w:r>
-              <w:rPr>
-                <w:rFonts w:cs="Times New Roman"/>
-              </w:rPr>
               <w:t>Simples</w:t>
             </w:r>
           </w:p>
@@ -162,14 +135,8 @@
           <w:p>
             <w:pPr>
               <w:jc w:val="center"/>
-              <w:rPr>
-                <w:rFonts w:cs="Times New Roman"/>
-              </w:rPr>
             </w:pPr>
             <w:r>
-              <w:rPr>
-                <w:rFonts w:cs="Times New Roman"/>
-              </w:rPr>
               <w:t>Médio</w:t>
             </w:r>
           </w:p>
@@ -181,14 +148,8 @@
           <w:p>
             <w:pPr>
               <w:jc w:val="center"/>
-              <w:rPr>
-                <w:rFonts w:cs="Times New Roman"/>
-              </w:rPr>
             </w:pPr>
             <w:r>
-              <w:rPr>
-                <w:rFonts w:cs="Times New Roman"/>
-              </w:rPr>
               <w:t>Complexo</w:t>
             </w:r>
           </w:p>
@@ -198,13 +159,7 @@
             <w:tcW w:w="1928" w:type="dxa"/>
             <w:gridSpan w:val="2"/>
           </w:tcPr>
-          <w:p>
-            <w:pPr>
-              <w:rPr>
-                <w:rFonts w:cs="Times New Roman"/>
-              </w:rPr>
-            </w:pPr>
-          </w:p>
+          <w:p/>
         </w:tc>
       </w:tr>
       <w:tr>
@@ -213,15 +168,7 @@
             <w:tcW w:w="1715" w:type="dxa"/>
           </w:tcPr>
           <w:p>
-            <w:pPr>
-              <w:rPr>
-                <w:rFonts w:cs="Times New Roman"/>
-              </w:rPr>
-            </w:pPr>
             <w:r>
-              <w:rPr>
-                <w:rFonts w:cs="Times New Roman"/>
-              </w:rPr>
               <w:t>Entradas Externas</w:t>
             </w:r>
           </w:p>
@@ -234,13 +181,11 @@
             <w:pPr>
               <w:jc w:val="center"/>
               <w:rPr>
-                <w:rFonts w:cs="Times New Roman"/>
                 <w:b/>
               </w:rPr>
             </w:pPr>
             <w:r>
               <w:rPr>
-                <w:rFonts w:cs="Times New Roman"/>
                 <w:b/>
               </w:rPr>
               <w:t>2</w:t>
@@ -249,18 +194,16 @@
         </w:tc>
         <w:tc>
           <w:tcPr>
-            <w:tcW w:w="960" w:type="dxa"/>
+            <w:tcW w:w="971" w:type="dxa"/>
           </w:tcPr>
           <w:p>
             <w:pPr>
               <w:rPr>
-                <w:rFonts w:cs="Times New Roman"/>
                 <w:b/>
               </w:rPr>
             </w:pPr>
             <w:r>
               <w:rPr>
-                <w:rFonts w:cs="Times New Roman"/>
                 <w:b/>
               </w:rPr>
               <w:t>X</w:t>
@@ -269,20 +212,18 @@
         </w:tc>
         <w:tc>
           <w:tcPr>
-            <w:tcW w:w="1053" w:type="dxa"/>
+            <w:tcW w:w="1042" w:type="dxa"/>
           </w:tcPr>
           <w:p>
             <w:pPr>
               <w:jc w:val="center"/>
               <w:rPr>
-                <w:rFonts w:cs="Times New Roman"/>
                 <w:b/>
                 <w:u w:val="single"/>
               </w:rPr>
             </w:pPr>
             <w:r>
               <w:rPr>
-                <w:rFonts w:cs="Times New Roman"/>
                 <w:b/>
                 <w:u w:val="single"/>
               </w:rPr>
@@ -298,13 +239,11 @@
             <w:pPr>
               <w:jc w:val="center"/>
               <w:rPr>
-                <w:rFonts w:cs="Times New Roman"/>
                 <w:b/>
               </w:rPr>
             </w:pPr>
             <w:r>
               <w:rPr>
-                <w:rFonts w:cs="Times New Roman"/>
                 <w:b/>
               </w:rPr>
               <w:t>4</w:t>
@@ -319,13 +258,11 @@
             <w:pPr>
               <w:jc w:val="center"/>
               <w:rPr>
-                <w:rFonts w:cs="Times New Roman"/>
                 <w:b/>
               </w:rPr>
             </w:pPr>
             <w:r>
               <w:rPr>
-                <w:rFonts w:cs="Times New Roman"/>
                 <w:b/>
               </w:rPr>
               <w:t>6</w:t>
@@ -334,18 +271,16 @@
         </w:tc>
         <w:tc>
           <w:tcPr>
-            <w:tcW w:w="470" w:type="dxa"/>
+            <w:tcW w:w="970" w:type="dxa"/>
           </w:tcPr>
           <w:p>
             <w:pPr>
               <w:rPr>
-                <w:rFonts w:cs="Times New Roman"/>
                 <w:b/>
               </w:rPr>
             </w:pPr>
             <w:r>
               <w:rPr>
-                <w:rFonts w:cs="Times New Roman"/>
                 <w:b/>
               </w:rPr>
               <w:t>=</w:t>
@@ -354,19 +289,17 @@
         </w:tc>
         <w:tc>
           <w:tcPr>
-            <w:tcW w:w="1458" w:type="dxa"/>
+            <w:tcW w:w="958" w:type="dxa"/>
           </w:tcPr>
           <w:p>
             <w:pPr>
               <w:jc w:val="center"/>
               <w:rPr>
-                <w:rFonts w:cs="Times New Roman"/>
                 <w:b/>
               </w:rPr>
             </w:pPr>
             <w:r>
               <w:rPr>
-                <w:rFonts w:cs="Times New Roman"/>
                 <w:b/>
               </w:rPr>
               <w:t>6</w:t>
@@ -383,15 +316,7 @@
             <w:tcW w:w="1715" w:type="dxa"/>
           </w:tcPr>
           <w:p>
-            <w:pPr>
-              <w:rPr>
-                <w:rFonts w:cs="Times New Roman"/>
-              </w:rPr>
-            </w:pPr>
             <w:r>
-              <w:rPr>
-                <w:rFonts w:cs="Times New Roman"/>
-              </w:rPr>
               <w:t>Saídas Externas</w:t>
             </w:r>
           </w:p>
@@ -404,13 +329,11 @@
             <w:pPr>
               <w:jc w:val="center"/>
               <w:rPr>
-                <w:rFonts w:cs="Times New Roman"/>
                 <w:b/>
               </w:rPr>
             </w:pPr>
             <w:r>
               <w:rPr>
-                <w:rFonts w:cs="Times New Roman"/>
                 <w:b/>
               </w:rPr>
               <w:t>1</w:t>
@@ -419,18 +342,16 @@
         </w:tc>
         <w:tc>
           <w:tcPr>
-            <w:tcW w:w="960" w:type="dxa"/>
+            <w:tcW w:w="971" w:type="dxa"/>
           </w:tcPr>
           <w:p>
             <w:pPr>
               <w:rPr>
-                <w:rFonts w:cs="Times New Roman"/>
                 <w:b/>
               </w:rPr>
             </w:pPr>
             <w:r>
               <w:rPr>
-                <w:rFonts w:cs="Times New Roman"/>
                 <w:b/>
               </w:rPr>
               <w:t>X</w:t>
@@ -439,20 +360,18 @@
         </w:tc>
         <w:tc>
           <w:tcPr>
-            <w:tcW w:w="1053" w:type="dxa"/>
+            <w:tcW w:w="1042" w:type="dxa"/>
           </w:tcPr>
           <w:p>
             <w:pPr>
               <w:jc w:val="center"/>
               <w:rPr>
-                <w:rFonts w:cs="Times New Roman"/>
                 <w:b/>
                 <w:u w:val="single"/>
               </w:rPr>
             </w:pPr>
             <w:r>
               <w:rPr>
-                <w:rFonts w:cs="Times New Roman"/>
                 <w:b/>
                 <w:u w:val="single"/>
               </w:rPr>
@@ -468,13 +387,11 @@
             <w:pPr>
               <w:jc w:val="center"/>
               <w:rPr>
-                <w:rFonts w:cs="Times New Roman"/>
                 <w:b/>
               </w:rPr>
             </w:pPr>
             <w:r>
               <w:rPr>
-                <w:rFonts w:cs="Times New Roman"/>
                 <w:b/>
               </w:rPr>
               <w:t>5</w:t>
@@ -489,13 +406,11 @@
             <w:pPr>
               <w:jc w:val="center"/>
               <w:rPr>
-                <w:rFonts w:cs="Times New Roman"/>
                 <w:b/>
               </w:rPr>
             </w:pPr>
             <w:r>
               <w:rPr>
-                <w:rFonts w:cs="Times New Roman"/>
                 <w:b/>
               </w:rPr>
               <w:t>7</w:t>
@@ -504,18 +419,16 @@
         </w:tc>
         <w:tc>
           <w:tcPr>
-            <w:tcW w:w="470" w:type="dxa"/>
+            <w:tcW w:w="970" w:type="dxa"/>
           </w:tcPr>
           <w:p>
             <w:pPr>
               <w:rPr>
-                <w:rFonts w:cs="Times New Roman"/>
                 <w:b/>
               </w:rPr>
             </w:pPr>
             <w:r>
               <w:rPr>
-                <w:rFonts w:cs="Times New Roman"/>
                 <w:b/>
               </w:rPr>
               <w:t>=</w:t>
@@ -524,19 +437,17 @@
         </w:tc>
         <w:tc>
           <w:tcPr>
-            <w:tcW w:w="1458" w:type="dxa"/>
+            <w:tcW w:w="958" w:type="dxa"/>
           </w:tcPr>
           <w:p>
             <w:pPr>
               <w:jc w:val="center"/>
               <w:rPr>
-                <w:rFonts w:cs="Times New Roman"/>
                 <w:b/>
               </w:rPr>
             </w:pPr>
             <w:r>
               <w:rPr>
-                <w:rFonts w:cs="Times New Roman"/>
                 <w:b/>
               </w:rPr>
               <w:t>4</w:t>
@@ -550,15 +461,7 @@
             <w:tcW w:w="1715" w:type="dxa"/>
           </w:tcPr>
           <w:p>
-            <w:pPr>
-              <w:rPr>
-                <w:rFonts w:cs="Times New Roman"/>
-              </w:rPr>
-            </w:pPr>
             <w:r>
-              <w:rPr>
-                <w:rFonts w:cs="Times New Roman"/>
-              </w:rPr>
               <w:t>Consultas Externas</w:t>
             </w:r>
           </w:p>
@@ -571,13 +474,11 @@
             <w:pPr>
               <w:jc w:val="center"/>
               <w:rPr>
-                <w:rFonts w:cs="Times New Roman"/>
                 <w:b/>
               </w:rPr>
             </w:pPr>
             <w:r>
               <w:rPr>
-                <w:rFonts w:cs="Times New Roman"/>
                 <w:b/>
               </w:rPr>
               <w:t>0</w:t>
@@ -586,18 +487,16 @@
         </w:tc>
         <w:tc>
           <w:tcPr>
-            <w:tcW w:w="960" w:type="dxa"/>
+            <w:tcW w:w="971" w:type="dxa"/>
           </w:tcPr>
           <w:p>
             <w:pPr>
               <w:rPr>
-                <w:rFonts w:cs="Times New Roman"/>
                 <w:b/>
               </w:rPr>
             </w:pPr>
             <w:r>
               <w:rPr>
-                <w:rFonts w:cs="Times New Roman"/>
                 <w:b/>
               </w:rPr>
               <w:t>X</w:t>
@@ -606,19 +505,17 @@
         </w:tc>
         <w:tc>
           <w:tcPr>
-            <w:tcW w:w="1053" w:type="dxa"/>
+            <w:tcW w:w="1042" w:type="dxa"/>
           </w:tcPr>
           <w:p>
             <w:pPr>
               <w:jc w:val="center"/>
               <w:rPr>
-                <w:rFonts w:cs="Times New Roman"/>
                 <w:b/>
               </w:rPr>
             </w:pPr>
             <w:r>
               <w:rPr>
-                <w:rFonts w:cs="Times New Roman"/>
                 <w:b/>
               </w:rPr>
               <w:t>3</w:t>
@@ -633,13 +530,11 @@
             <w:pPr>
               <w:jc w:val="center"/>
               <w:rPr>
-                <w:rFonts w:cs="Times New Roman"/>
                 <w:b/>
               </w:rPr>
             </w:pPr>
             <w:r>
               <w:rPr>
-                <w:rFonts w:cs="Times New Roman"/>
                 <w:b/>
               </w:rPr>
               <w:t>4</w:t>
@@ -654,13 +549,11 @@
             <w:pPr>
               <w:jc w:val="center"/>
               <w:rPr>
-                <w:rFonts w:cs="Times New Roman"/>
                 <w:b/>
               </w:rPr>
             </w:pPr>
             <w:r>
               <w:rPr>
-                <w:rFonts w:cs="Times New Roman"/>
                 <w:b/>
               </w:rPr>
               <w:t>6</w:t>
@@ -669,18 +562,16 @@
         </w:tc>
         <w:tc>
           <w:tcPr>
-            <w:tcW w:w="470" w:type="dxa"/>
+            <w:tcW w:w="970" w:type="dxa"/>
           </w:tcPr>
           <w:p>
             <w:pPr>
               <w:rPr>
-                <w:rFonts w:cs="Times New Roman"/>
                 <w:b/>
               </w:rPr>
             </w:pPr>
             <w:r>
               <w:rPr>
-                <w:rFonts w:cs="Times New Roman"/>
                 <w:b/>
               </w:rPr>
               <w:t>=</w:t>
@@ -689,19 +580,17 @@
         </w:tc>
         <w:tc>
           <w:tcPr>
-            <w:tcW w:w="1458" w:type="dxa"/>
+            <w:tcW w:w="958" w:type="dxa"/>
           </w:tcPr>
           <w:p>
             <w:pPr>
               <w:jc w:val="center"/>
               <w:rPr>
-                <w:rFonts w:cs="Times New Roman"/>
                 <w:b/>
               </w:rPr>
             </w:pPr>
             <w:r>
               <w:rPr>
-                <w:rFonts w:cs="Times New Roman"/>
                 <w:b/>
               </w:rPr>
               <w:t>0</w:t>
@@ -715,15 +604,7 @@
             <w:tcW w:w="1715" w:type="dxa"/>
           </w:tcPr>
           <w:p>
-            <w:pPr>
-              <w:rPr>
-                <w:rFonts w:cs="Times New Roman"/>
-              </w:rPr>
-            </w:pPr>
             <w:r>
-              <w:rPr>
-                <w:rFonts w:cs="Times New Roman"/>
-              </w:rPr>
               <w:t>Arquivos Lógicos Internos</w:t>
             </w:r>
           </w:p>
@@ -736,13 +617,11 @@
             <w:pPr>
               <w:jc w:val="center"/>
               <w:rPr>
-                <w:rFonts w:cs="Times New Roman"/>
                 <w:b/>
               </w:rPr>
             </w:pPr>
             <w:r>
               <w:rPr>
-                <w:rFonts w:cs="Times New Roman"/>
                 <w:b/>
               </w:rPr>
               <w:t>0</w:t>
@@ -751,18 +630,16 @@
         </w:tc>
         <w:tc>
           <w:tcPr>
-            <w:tcW w:w="960" w:type="dxa"/>
+            <w:tcW w:w="971" w:type="dxa"/>
           </w:tcPr>
           <w:p>
             <w:pPr>
               <w:rPr>
-                <w:rFonts w:cs="Times New Roman"/>
                 <w:b/>
               </w:rPr>
             </w:pPr>
             <w:r>
               <w:rPr>
-                <w:rFonts w:cs="Times New Roman"/>
                 <w:b/>
               </w:rPr>
               <w:t>X</w:t>
@@ -771,19 +648,17 @@
         </w:tc>
         <w:tc>
           <w:tcPr>
-            <w:tcW w:w="1053" w:type="dxa"/>
+            <w:tcW w:w="1042" w:type="dxa"/>
           </w:tcPr>
           <w:p>
             <w:pPr>
               <w:jc w:val="center"/>
               <w:rPr>
-                <w:rFonts w:cs="Times New Roman"/>
                 <w:b/>
               </w:rPr>
             </w:pPr>
             <w:r>
               <w:rPr>
-                <w:rFonts w:cs="Times New Roman"/>
                 <w:b/>
               </w:rPr>
               <w:t>7</w:t>
@@ -798,13 +673,11 @@
             <w:pPr>
               <w:jc w:val="center"/>
               <w:rPr>
-                <w:rFonts w:cs="Times New Roman"/>
                 <w:b/>
               </w:rPr>
             </w:pPr>
             <w:r>
               <w:rPr>
-                <w:rFonts w:cs="Times New Roman"/>
                 <w:b/>
               </w:rPr>
               <w:t>10</w:t>
@@ -819,13 +692,11 @@
             <w:pPr>
               <w:jc w:val="center"/>
               <w:rPr>
-                <w:rFonts w:cs="Times New Roman"/>
                 <w:b/>
               </w:rPr>
             </w:pPr>
             <w:r>
               <w:rPr>
-                <w:rFonts w:cs="Times New Roman"/>
                 <w:b/>
               </w:rPr>
               <w:t>15</w:t>
@@ -834,18 +705,16 @@
         </w:tc>
         <w:tc>
           <w:tcPr>
-            <w:tcW w:w="470" w:type="dxa"/>
+            <w:tcW w:w="970" w:type="dxa"/>
           </w:tcPr>
           <w:p>
             <w:pPr>
               <w:rPr>
-                <w:rFonts w:cs="Times New Roman"/>
                 <w:b/>
               </w:rPr>
             </w:pPr>
             <w:r>
               <w:rPr>
-                <w:rFonts w:cs="Times New Roman"/>
                 <w:b/>
               </w:rPr>
               <w:t>=</w:t>
@@ -854,19 +723,17 @@
         </w:tc>
         <w:tc>
           <w:tcPr>
-            <w:tcW w:w="1458" w:type="dxa"/>
+            <w:tcW w:w="958" w:type="dxa"/>
           </w:tcPr>
           <w:p>
             <w:pPr>
               <w:jc w:val="center"/>
               <w:rPr>
-                <w:rFonts w:cs="Times New Roman"/>
                 <w:b/>
               </w:rPr>
             </w:pPr>
             <w:r>
               <w:rPr>
-                <w:rFonts w:cs="Times New Roman"/>
                 <w:b/>
               </w:rPr>
               <w:t>0</w:t>
@@ -880,15 +747,7 @@
             <w:tcW w:w="1715" w:type="dxa"/>
           </w:tcPr>
           <w:p>
-            <w:pPr>
-              <w:rPr>
-                <w:rFonts w:cs="Times New Roman"/>
-              </w:rPr>
-            </w:pPr>
             <w:r>
-              <w:rPr>
-                <w:rFonts w:cs="Times New Roman"/>
-              </w:rPr>
               <w:t>Arquivos de Interface Externos</w:t>
             </w:r>
           </w:p>
@@ -901,13 +760,11 @@
             <w:pPr>
               <w:jc w:val="center"/>
               <w:rPr>
-                <w:rFonts w:cs="Times New Roman"/>
                 <w:b/>
               </w:rPr>
             </w:pPr>
             <w:r>
               <w:rPr>
-                <w:rFonts w:cs="Times New Roman"/>
                 <w:b/>
               </w:rPr>
               <w:t>0</w:t>
@@ -916,18 +773,16 @@
         </w:tc>
         <w:tc>
           <w:tcPr>
-            <w:tcW w:w="960" w:type="dxa"/>
+            <w:tcW w:w="971" w:type="dxa"/>
           </w:tcPr>
           <w:p>
             <w:pPr>
               <w:rPr>
-                <w:rFonts w:cs="Times New Roman"/>
                 <w:b/>
               </w:rPr>
             </w:pPr>
             <w:r>
               <w:rPr>
-                <w:rFonts w:cs="Times New Roman"/>
                 <w:b/>
               </w:rPr>
               <w:t>X</w:t>
@@ -936,19 +791,17 @@
         </w:tc>
         <w:tc>
           <w:tcPr>
-            <w:tcW w:w="1053" w:type="dxa"/>
+            <w:tcW w:w="1042" w:type="dxa"/>
           </w:tcPr>
           <w:p>
             <w:pPr>
               <w:jc w:val="center"/>
               <w:rPr>
-                <w:rFonts w:cs="Times New Roman"/>
                 <w:b/>
               </w:rPr>
             </w:pPr>
             <w:r>
               <w:rPr>
-                <w:rFonts w:cs="Times New Roman"/>
                 <w:b/>
               </w:rPr>
               <w:t>5</w:t>
@@ -963,13 +816,11 @@
             <w:pPr>
               <w:jc w:val="center"/>
               <w:rPr>
-                <w:rFonts w:cs="Times New Roman"/>
                 <w:b/>
               </w:rPr>
             </w:pPr>
             <w:r>
               <w:rPr>
-                <w:rFonts w:cs="Times New Roman"/>
                 <w:b/>
               </w:rPr>
               <w:t>7</w:t>
@@ -984,13 +835,11 @@
             <w:pPr>
               <w:jc w:val="center"/>
               <w:rPr>
-                <w:rFonts w:cs="Times New Roman"/>
                 <w:b/>
               </w:rPr>
             </w:pPr>
             <w:r>
               <w:rPr>
-                <w:rFonts w:cs="Times New Roman"/>
                 <w:b/>
               </w:rPr>
               <w:t>10</w:t>
@@ -999,18 +848,16 @@
         </w:tc>
         <w:tc>
           <w:tcPr>
-            <w:tcW w:w="470" w:type="dxa"/>
+            <w:tcW w:w="970" w:type="dxa"/>
           </w:tcPr>
           <w:p>
             <w:pPr>
               <w:rPr>
-                <w:rFonts w:cs="Times New Roman"/>
                 <w:b/>
               </w:rPr>
             </w:pPr>
             <w:r>
               <w:rPr>
-                <w:rFonts w:cs="Times New Roman"/>
                 <w:b/>
               </w:rPr>
               <w:t>=</w:t>
@@ -1019,19 +866,17 @@
         </w:tc>
         <w:tc>
           <w:tcPr>
-            <w:tcW w:w="1458" w:type="dxa"/>
+            <w:tcW w:w="958" w:type="dxa"/>
           </w:tcPr>
           <w:p>
             <w:pPr>
               <w:jc w:val="center"/>
               <w:rPr>
-                <w:rFonts w:cs="Times New Roman"/>
                 <w:b/>
               </w:rPr>
             </w:pPr>
             <w:r>
               <w:rPr>
-                <w:rFonts w:cs="Times New Roman"/>
                 <w:b/>
               </w:rPr>
               <w:t>0</w:t>
@@ -1042,40 +887,42 @@
       <w:tr>
         <w:tc>
           <w:tcPr>
-            <w:tcW w:w="7508" w:type="dxa"/>
+            <w:tcW w:w="8008" w:type="dxa"/>
             <w:gridSpan w:val="7"/>
           </w:tcPr>
           <w:p>
             <w:pPr>
               <w:rPr>
-                <w:rFonts w:cs="Times New Roman"/>
                 <w:b/>
               </w:rPr>
             </w:pPr>
             <w:r>
               <w:rPr>
-                <w:rFonts w:cs="Times New Roman"/>
-                <w:b/>
-              </w:rPr>
-              <w:t xml:space="preserve">                                                                                                                  Contagem Total</w:t>
+                <w:b/>
+              </w:rPr>
+              <w:t xml:space="preserve">                                                                                                                  </w:t>
+            </w:r>
+            <w:r>
+              <w:rPr>
+                <w:b/>
+              </w:rPr>
+              <w:t>Contagem Total</w:t>
             </w:r>
           </w:p>
         </w:tc>
         <w:tc>
           <w:tcPr>
-            <w:tcW w:w="1458" w:type="dxa"/>
+            <w:tcW w:w="958" w:type="dxa"/>
           </w:tcPr>
           <w:p>
             <w:pPr>
               <w:jc w:val="center"/>
               <w:rPr>
-                <w:rFonts w:cs="Times New Roman"/>
                 <w:b/>
               </w:rPr>
             </w:pPr>
             <w:r>
               <w:rPr>
-                <w:rFonts w:cs="Times New Roman"/>
                 <w:b/>
               </w:rPr>
               <w:t>10</w:t>
@@ -1084,20 +931,8 @@
         </w:tc>
       </w:tr>
     </w:tbl>
-    <w:p>
-      <w:pPr>
-        <w:rPr>
-          <w:rFonts w:cs="Times New Roman"/>
-        </w:rPr>
-      </w:pPr>
-    </w:p>
-    <w:p>
-      <w:pPr>
-        <w:rPr>
-          <w:rFonts w:cs="Times New Roman"/>
-        </w:rPr>
-      </w:pPr>
-    </w:p>
+    <w:p/>
+    <w:p/>
     <w:p>
       <w:pPr>
         <w:pStyle w:val="PargrafodaLista"/>
@@ -1106,15 +941,13 @@
           <w:numId w:val="1"/>
         </w:numPr>
         <w:rPr>
-          <w:rFonts w:cs="Times New Roman"/>
-          <w:b/>
-          <w:sz w:val="20"/>
-          <w:szCs w:val="20"/>
-        </w:rPr>
-      </w:pPr>
-      <w:r>
-        <w:rPr>
-          <w:rFonts w:cs="Times New Roman"/>
+          <w:b/>
+          <w:sz w:val="20"/>
+          <w:szCs w:val="20"/>
+        </w:rPr>
+      </w:pPr>
+      <w:r>
+        <w:rPr>
           <w:b/>
           <w:sz w:val="20"/>
           <w:szCs w:val="20"/>
@@ -1130,14 +963,12 @@
           <w:numId w:val="2"/>
         </w:numPr>
         <w:rPr>
-          <w:rFonts w:cs="Times New Roman"/>
-          <w:sz w:val="20"/>
-          <w:szCs w:val="20"/>
-        </w:rPr>
-      </w:pPr>
-      <w:r>
-        <w:rPr>
-          <w:rFonts w:cs="Times New Roman"/>
+          <w:sz w:val="20"/>
+          <w:szCs w:val="20"/>
+        </w:rPr>
+      </w:pPr>
+      <w:r>
+        <w:rPr>
           <w:sz w:val="20"/>
           <w:szCs w:val="20"/>
         </w:rPr>
@@ -1152,7 +983,6 @@
           <w:numId w:val="2"/>
         </w:numPr>
         <w:rPr>
-          <w:rFonts w:cs="Times New Roman"/>
           <w:color w:val="FF0000"/>
           <w:sz w:val="20"/>
           <w:szCs w:val="20"/>
@@ -1160,7 +990,6 @@
       </w:pPr>
       <w:r>
         <w:rPr>
-          <w:rFonts w:cs="Times New Roman"/>
           <w:b/>
           <w:color w:val="FF0000"/>
           <w:sz w:val="20"/>
@@ -1178,14 +1007,12 @@
           <w:numId w:val="2"/>
         </w:numPr>
         <w:rPr>
-          <w:rFonts w:cs="Times New Roman"/>
-          <w:sz w:val="20"/>
-          <w:szCs w:val="20"/>
-        </w:rPr>
-      </w:pPr>
-      <w:r>
-        <w:rPr>
-          <w:rFonts w:cs="Times New Roman"/>
+          <w:sz w:val="20"/>
+          <w:szCs w:val="20"/>
+        </w:rPr>
+      </w:pPr>
+      <w:r>
+        <w:rPr>
           <w:sz w:val="20"/>
           <w:szCs w:val="20"/>
         </w:rPr>
@@ -1200,14 +1027,12 @@
           <w:numId w:val="2"/>
         </w:numPr>
         <w:rPr>
-          <w:rFonts w:cs="Times New Roman"/>
-          <w:sz w:val="20"/>
-          <w:szCs w:val="20"/>
-        </w:rPr>
-      </w:pPr>
-      <w:r>
-        <w:rPr>
-          <w:rFonts w:cs="Times New Roman"/>
+          <w:sz w:val="20"/>
+          <w:szCs w:val="20"/>
+        </w:rPr>
+      </w:pPr>
+      <w:r>
+        <w:rPr>
           <w:sz w:val="20"/>
           <w:szCs w:val="20"/>
         </w:rPr>
@@ -1222,14 +1047,12 @@
           <w:numId w:val="2"/>
         </w:numPr>
         <w:rPr>
-          <w:rFonts w:cs="Times New Roman"/>
-          <w:sz w:val="20"/>
-          <w:szCs w:val="20"/>
-        </w:rPr>
-      </w:pPr>
-      <w:r>
-        <w:rPr>
-          <w:rFonts w:cs="Times New Roman"/>
+          <w:sz w:val="20"/>
+          <w:szCs w:val="20"/>
+        </w:rPr>
+      </w:pPr>
+      <w:r>
+        <w:rPr>
           <w:sz w:val="20"/>
           <w:szCs w:val="20"/>
         </w:rPr>
@@ -1244,14 +1067,12 @@
           <w:numId w:val="2"/>
         </w:numPr>
         <w:rPr>
-          <w:rFonts w:cs="Times New Roman"/>
-          <w:sz w:val="20"/>
-          <w:szCs w:val="20"/>
-        </w:rPr>
-      </w:pPr>
-      <w:r>
-        <w:rPr>
-          <w:rFonts w:cs="Times New Roman"/>
+          <w:sz w:val="20"/>
+          <w:szCs w:val="20"/>
+        </w:rPr>
+      </w:pPr>
+      <w:r>
+        <w:rPr>
           <w:sz w:val="20"/>
           <w:szCs w:val="20"/>
         </w:rPr>
@@ -1263,7 +1084,6 @@
         <w:pStyle w:val="PargrafodaLista"/>
         <w:ind w:left="1080"/>
         <w:rPr>
-          <w:rFonts w:cs="Times New Roman"/>
           <w:sz w:val="20"/>
           <w:szCs w:val="20"/>
         </w:rPr>
@@ -1277,15 +1097,13 @@
           <w:numId w:val="1"/>
         </w:numPr>
         <w:rPr>
-          <w:rFonts w:cs="Times New Roman"/>
-          <w:b/>
-          <w:sz w:val="20"/>
-          <w:szCs w:val="20"/>
-        </w:rPr>
-      </w:pPr>
-      <w:r>
-        <w:rPr>
-          <w:rFonts w:cs="Times New Roman"/>
+          <w:b/>
+          <w:sz w:val="20"/>
+          <w:szCs w:val="20"/>
+        </w:rPr>
+      </w:pPr>
+      <w:r>
+        <w:rPr>
           <w:b/>
           <w:sz w:val="20"/>
           <w:szCs w:val="20"/>
@@ -1301,14 +1119,12 @@
           <w:numId w:val="4"/>
         </w:numPr>
         <w:rPr>
-          <w:rFonts w:cs="Times New Roman"/>
-          <w:sz w:val="20"/>
-          <w:szCs w:val="20"/>
-        </w:rPr>
-      </w:pPr>
-      <w:r>
-        <w:rPr>
-          <w:rFonts w:cs="Times New Roman"/>
+          <w:sz w:val="20"/>
+          <w:szCs w:val="20"/>
+        </w:rPr>
+      </w:pPr>
+      <w:r>
+        <w:rPr>
           <w:sz w:val="20"/>
           <w:szCs w:val="20"/>
         </w:rPr>
@@ -1323,7 +1139,6 @@
           <w:numId w:val="4"/>
         </w:numPr>
         <w:rPr>
-          <w:rFonts w:cs="Times New Roman"/>
           <w:color w:val="FF0000"/>
           <w:sz w:val="20"/>
           <w:szCs w:val="20"/>
@@ -1331,7 +1146,6 @@
       </w:pPr>
       <w:r>
         <w:rPr>
-          <w:rFonts w:cs="Times New Roman"/>
           <w:b/>
           <w:color w:val="FF0000"/>
           <w:sz w:val="20"/>
@@ -1349,14 +1163,12 @@
           <w:numId w:val="4"/>
         </w:numPr>
         <w:rPr>
-          <w:rFonts w:cs="Times New Roman"/>
-          <w:sz w:val="20"/>
-          <w:szCs w:val="20"/>
-        </w:rPr>
-      </w:pPr>
-      <w:r>
-        <w:rPr>
-          <w:rFonts w:cs="Times New Roman"/>
+          <w:sz w:val="20"/>
+          <w:szCs w:val="20"/>
+        </w:rPr>
+      </w:pPr>
+      <w:r>
+        <w:rPr>
           <w:sz w:val="20"/>
           <w:szCs w:val="20"/>
         </w:rPr>
@@ -1371,14 +1183,12 @@
           <w:numId w:val="4"/>
         </w:numPr>
         <w:rPr>
-          <w:rFonts w:cs="Times New Roman"/>
-          <w:sz w:val="20"/>
-          <w:szCs w:val="20"/>
-        </w:rPr>
-      </w:pPr>
-      <w:r>
-        <w:rPr>
-          <w:rFonts w:cs="Times New Roman"/>
+          <w:sz w:val="20"/>
+          <w:szCs w:val="20"/>
+        </w:rPr>
+      </w:pPr>
+      <w:r>
+        <w:rPr>
           <w:sz w:val="20"/>
           <w:szCs w:val="20"/>
         </w:rPr>
@@ -1393,14 +1203,12 @@
           <w:numId w:val="4"/>
         </w:numPr>
         <w:rPr>
-          <w:rFonts w:cs="Times New Roman"/>
-          <w:sz w:val="20"/>
-          <w:szCs w:val="20"/>
-        </w:rPr>
-      </w:pPr>
-      <w:r>
-        <w:rPr>
-          <w:rFonts w:cs="Times New Roman"/>
+          <w:sz w:val="20"/>
+          <w:szCs w:val="20"/>
+        </w:rPr>
+      </w:pPr>
+      <w:r>
+        <w:rPr>
           <w:sz w:val="20"/>
           <w:szCs w:val="20"/>
         </w:rPr>
@@ -1415,14 +1223,12 @@
           <w:numId w:val="4"/>
         </w:numPr>
         <w:rPr>
-          <w:rFonts w:cs="Times New Roman"/>
-          <w:sz w:val="20"/>
-          <w:szCs w:val="20"/>
-        </w:rPr>
-      </w:pPr>
-      <w:r>
-        <w:rPr>
-          <w:rFonts w:cs="Times New Roman"/>
+          <w:sz w:val="20"/>
+          <w:szCs w:val="20"/>
+        </w:rPr>
+      </w:pPr>
+      <w:r>
+        <w:rPr>
           <w:sz w:val="20"/>
           <w:szCs w:val="20"/>
         </w:rPr>
@@ -1433,7 +1239,6 @@
       <w:pPr>
         <w:pStyle w:val="PargrafodaLista"/>
         <w:rPr>
-          <w:rFonts w:cs="Times New Roman"/>
           <w:sz w:val="20"/>
           <w:szCs w:val="20"/>
         </w:rPr>
@@ -1447,15 +1252,13 @@
           <w:numId w:val="1"/>
         </w:numPr>
         <w:rPr>
-          <w:rFonts w:cs="Times New Roman"/>
-          <w:b/>
-          <w:sz w:val="20"/>
-          <w:szCs w:val="20"/>
-        </w:rPr>
-      </w:pPr>
-      <w:r>
-        <w:rPr>
-          <w:rFonts w:cs="Times New Roman"/>
+          <w:b/>
+          <w:sz w:val="20"/>
+          <w:szCs w:val="20"/>
+        </w:rPr>
+      </w:pPr>
+      <w:r>
+        <w:rPr>
           <w:b/>
           <w:sz w:val="20"/>
           <w:szCs w:val="20"/>
@@ -1471,7 +1274,6 @@
           <w:numId w:val="6"/>
         </w:numPr>
         <w:rPr>
-          <w:rFonts w:cs="Times New Roman"/>
           <w:b/>
           <w:color w:val="FF0000"/>
           <w:sz w:val="20"/>
@@ -1481,7 +1283,6 @@
       </w:pPr>
       <w:r>
         <w:rPr>
-          <w:rFonts w:cs="Times New Roman"/>
           <w:b/>
           <w:color w:val="FF0000"/>
           <w:sz w:val="20"/>
@@ -1492,7 +1293,6 @@
       </w:r>
       <w:r>
         <w:rPr>
-          <w:rFonts w:cs="Times New Roman"/>
           <w:b/>
           <w:color w:val="FF0000"/>
           <w:sz w:val="20"/>
@@ -1510,14 +1310,12 @@
           <w:numId w:val="6"/>
         </w:numPr>
         <w:rPr>
-          <w:rFonts w:cs="Times New Roman"/>
-          <w:sz w:val="20"/>
-          <w:szCs w:val="20"/>
-        </w:rPr>
-      </w:pPr>
-      <w:r>
-        <w:rPr>
-          <w:rFonts w:cs="Times New Roman"/>
+          <w:sz w:val="20"/>
+          <w:szCs w:val="20"/>
+        </w:rPr>
+      </w:pPr>
+      <w:r>
+        <w:rPr>
           <w:sz w:val="20"/>
           <w:szCs w:val="20"/>
         </w:rPr>
@@ -1532,14 +1330,12 @@
           <w:numId w:val="6"/>
         </w:numPr>
         <w:rPr>
-          <w:rFonts w:cs="Times New Roman"/>
-          <w:sz w:val="20"/>
-          <w:szCs w:val="20"/>
-        </w:rPr>
-      </w:pPr>
-      <w:r>
-        <w:rPr>
-          <w:rFonts w:cs="Times New Roman"/>
+          <w:sz w:val="20"/>
+          <w:szCs w:val="20"/>
+        </w:rPr>
+      </w:pPr>
+      <w:r>
+        <w:rPr>
           <w:sz w:val="20"/>
           <w:szCs w:val="20"/>
         </w:rPr>
@@ -1554,14 +1350,12 @@
           <w:numId w:val="6"/>
         </w:numPr>
         <w:rPr>
-          <w:rFonts w:cs="Times New Roman"/>
-          <w:sz w:val="20"/>
-          <w:szCs w:val="20"/>
-        </w:rPr>
-      </w:pPr>
-      <w:r>
-        <w:rPr>
-          <w:rFonts w:cs="Times New Roman"/>
+          <w:sz w:val="20"/>
+          <w:szCs w:val="20"/>
+        </w:rPr>
+      </w:pPr>
+      <w:r>
+        <w:rPr>
           <w:sz w:val="20"/>
           <w:szCs w:val="20"/>
         </w:rPr>
@@ -1576,14 +1370,12 @@
           <w:numId w:val="6"/>
         </w:numPr>
         <w:rPr>
-          <w:rFonts w:cs="Times New Roman"/>
-          <w:sz w:val="20"/>
-          <w:szCs w:val="20"/>
-        </w:rPr>
-      </w:pPr>
-      <w:r>
-        <w:rPr>
-          <w:rFonts w:cs="Times New Roman"/>
+          <w:sz w:val="20"/>
+          <w:szCs w:val="20"/>
+        </w:rPr>
+      </w:pPr>
+      <w:r>
+        <w:rPr>
           <w:sz w:val="20"/>
           <w:szCs w:val="20"/>
         </w:rPr>
@@ -1598,14 +1390,12 @@
           <w:numId w:val="6"/>
         </w:numPr>
         <w:rPr>
-          <w:rFonts w:cs="Times New Roman"/>
-          <w:sz w:val="20"/>
-          <w:szCs w:val="20"/>
-        </w:rPr>
-      </w:pPr>
-      <w:r>
-        <w:rPr>
-          <w:rFonts w:cs="Times New Roman"/>
+          <w:sz w:val="20"/>
+          <w:szCs w:val="20"/>
+        </w:rPr>
+      </w:pPr>
+      <w:r>
+        <w:rPr>
           <w:sz w:val="20"/>
           <w:szCs w:val="20"/>
         </w:rPr>
@@ -1617,7 +1407,6 @@
         <w:pStyle w:val="PargrafodaLista"/>
         <w:ind w:left="1080"/>
         <w:rPr>
-          <w:rFonts w:cs="Times New Roman"/>
           <w:sz w:val="20"/>
           <w:szCs w:val="20"/>
         </w:rPr>
@@ -1631,15 +1420,13 @@
           <w:numId w:val="1"/>
         </w:numPr>
         <w:rPr>
-          <w:rFonts w:cs="Times New Roman"/>
-          <w:b/>
-          <w:sz w:val="20"/>
-          <w:szCs w:val="20"/>
-        </w:rPr>
-      </w:pPr>
-      <w:r>
-        <w:rPr>
-          <w:rFonts w:cs="Times New Roman"/>
+          <w:b/>
+          <w:sz w:val="20"/>
+          <w:szCs w:val="20"/>
+        </w:rPr>
+      </w:pPr>
+      <w:r>
+        <w:rPr>
           <w:b/>
           <w:sz w:val="20"/>
           <w:szCs w:val="20"/>
@@ -1655,14 +1442,12 @@
           <w:numId w:val="8"/>
         </w:numPr>
         <w:rPr>
-          <w:rFonts w:cs="Times New Roman"/>
-          <w:sz w:val="20"/>
-          <w:szCs w:val="20"/>
-        </w:rPr>
-      </w:pPr>
-      <w:r>
-        <w:rPr>
-          <w:rFonts w:cs="Times New Roman"/>
+          <w:sz w:val="20"/>
+          <w:szCs w:val="20"/>
+        </w:rPr>
+      </w:pPr>
+      <w:r>
+        <w:rPr>
           <w:sz w:val="20"/>
           <w:szCs w:val="20"/>
         </w:rPr>
@@ -1677,14 +1462,12 @@
           <w:numId w:val="8"/>
         </w:numPr>
         <w:rPr>
-          <w:rFonts w:cs="Times New Roman"/>
-          <w:sz w:val="20"/>
-          <w:szCs w:val="20"/>
-        </w:rPr>
-      </w:pPr>
-      <w:r>
-        <w:rPr>
-          <w:rFonts w:cs="Times New Roman"/>
+          <w:sz w:val="20"/>
+          <w:szCs w:val="20"/>
+        </w:rPr>
+      </w:pPr>
+      <w:r>
+        <w:rPr>
           <w:sz w:val="20"/>
           <w:szCs w:val="20"/>
         </w:rPr>
@@ -1699,7 +1482,6 @@
           <w:numId w:val="8"/>
         </w:numPr>
         <w:rPr>
-          <w:rFonts w:cs="Times New Roman"/>
           <w:b/>
           <w:color w:val="FF0000"/>
           <w:sz w:val="20"/>
@@ -1709,7 +1491,6 @@
       </w:pPr>
       <w:r>
         <w:rPr>
-          <w:rFonts w:cs="Times New Roman"/>
           <w:b/>
           <w:color w:val="FF0000"/>
           <w:sz w:val="20"/>
@@ -1727,14 +1508,12 @@
           <w:numId w:val="8"/>
         </w:numPr>
         <w:rPr>
-          <w:rFonts w:cs="Times New Roman"/>
-          <w:sz w:val="20"/>
-          <w:szCs w:val="20"/>
-        </w:rPr>
-      </w:pPr>
-      <w:r>
-        <w:rPr>
-          <w:rFonts w:cs="Times New Roman"/>
+          <w:sz w:val="20"/>
+          <w:szCs w:val="20"/>
+        </w:rPr>
+      </w:pPr>
+      <w:r>
+        <w:rPr>
           <w:sz w:val="20"/>
           <w:szCs w:val="20"/>
         </w:rPr>
@@ -1749,14 +1528,12 @@
           <w:numId w:val="8"/>
         </w:numPr>
         <w:rPr>
-          <w:rFonts w:cs="Times New Roman"/>
-          <w:sz w:val="20"/>
-          <w:szCs w:val="20"/>
-        </w:rPr>
-      </w:pPr>
-      <w:r>
-        <w:rPr>
-          <w:rFonts w:cs="Times New Roman"/>
+          <w:sz w:val="20"/>
+          <w:szCs w:val="20"/>
+        </w:rPr>
+      </w:pPr>
+      <w:r>
+        <w:rPr>
           <w:sz w:val="20"/>
           <w:szCs w:val="20"/>
         </w:rPr>
@@ -1771,17 +1548,16 @@
           <w:numId w:val="8"/>
         </w:numPr>
         <w:rPr>
-          <w:rFonts w:cs="Times New Roman"/>
-          <w:sz w:val="20"/>
-          <w:szCs w:val="20"/>
-        </w:rPr>
-      </w:pPr>
-      <w:r>
-        <w:rPr>
-          <w:rFonts w:cs="Times New Roman"/>
-          <w:sz w:val="20"/>
-          <w:szCs w:val="20"/>
-        </w:rPr>
+          <w:sz w:val="20"/>
+          <w:szCs w:val="20"/>
+        </w:rPr>
+      </w:pPr>
+      <w:r>
+        <w:rPr>
+          <w:sz w:val="20"/>
+          <w:szCs w:val="20"/>
+        </w:rPr>
+        <w:lastRenderedPageBreak/>
         <w:t>5 (absolutamente essencial)</w:t>
       </w:r>
     </w:p>
@@ -1790,7 +1566,6 @@
         <w:pStyle w:val="PargrafodaLista"/>
         <w:ind w:left="1080"/>
         <w:rPr>
-          <w:rFonts w:cs="Times New Roman"/>
           <w:sz w:val="20"/>
           <w:szCs w:val="20"/>
         </w:rPr>
@@ -1804,15 +1579,13 @@
           <w:numId w:val="1"/>
         </w:numPr>
         <w:rPr>
-          <w:rFonts w:cs="Times New Roman"/>
-          <w:b/>
-          <w:sz w:val="20"/>
-          <w:szCs w:val="20"/>
-        </w:rPr>
-      </w:pPr>
-      <w:r>
-        <w:rPr>
-          <w:rFonts w:cs="Times New Roman"/>
+          <w:b/>
+          <w:sz w:val="20"/>
+          <w:szCs w:val="20"/>
+        </w:rPr>
+      </w:pPr>
+      <w:r>
+        <w:rPr>
           <w:b/>
           <w:sz w:val="20"/>
           <w:szCs w:val="20"/>
@@ -1828,7 +1601,6 @@
           <w:numId w:val="9"/>
         </w:numPr>
         <w:rPr>
-          <w:rFonts w:cs="Times New Roman"/>
           <w:b/>
           <w:color w:val="FF0000"/>
           <w:sz w:val="20"/>
@@ -1838,7 +1610,6 @@
       </w:pPr>
       <w:r>
         <w:rPr>
-          <w:rFonts w:cs="Times New Roman"/>
           <w:b/>
           <w:color w:val="FF0000"/>
           <w:sz w:val="20"/>
@@ -1856,14 +1627,12 @@
           <w:numId w:val="9"/>
         </w:numPr>
         <w:rPr>
-          <w:rFonts w:cs="Times New Roman"/>
-          <w:sz w:val="20"/>
-          <w:szCs w:val="20"/>
-        </w:rPr>
-      </w:pPr>
-      <w:r>
-        <w:rPr>
-          <w:rFonts w:cs="Times New Roman"/>
+          <w:sz w:val="20"/>
+          <w:szCs w:val="20"/>
+        </w:rPr>
+      </w:pPr>
+      <w:r>
+        <w:rPr>
           <w:sz w:val="20"/>
           <w:szCs w:val="20"/>
         </w:rPr>
@@ -1878,14 +1647,12 @@
           <w:numId w:val="9"/>
         </w:numPr>
         <w:rPr>
-          <w:rFonts w:cs="Times New Roman"/>
-          <w:sz w:val="20"/>
-          <w:szCs w:val="20"/>
-        </w:rPr>
-      </w:pPr>
-      <w:r>
-        <w:rPr>
-          <w:rFonts w:cs="Times New Roman"/>
+          <w:sz w:val="20"/>
+          <w:szCs w:val="20"/>
+        </w:rPr>
+      </w:pPr>
+      <w:r>
+        <w:rPr>
           <w:sz w:val="20"/>
           <w:szCs w:val="20"/>
         </w:rPr>
@@ -1900,14 +1667,12 @@
           <w:numId w:val="9"/>
         </w:numPr>
         <w:rPr>
-          <w:rFonts w:cs="Times New Roman"/>
-          <w:sz w:val="20"/>
-          <w:szCs w:val="20"/>
-        </w:rPr>
-      </w:pPr>
-      <w:r>
-        <w:rPr>
-          <w:rFonts w:cs="Times New Roman"/>
+          <w:sz w:val="20"/>
+          <w:szCs w:val="20"/>
+        </w:rPr>
+      </w:pPr>
+      <w:r>
+        <w:rPr>
           <w:sz w:val="20"/>
           <w:szCs w:val="20"/>
         </w:rPr>
@@ -1922,14 +1687,12 @@
           <w:numId w:val="9"/>
         </w:numPr>
         <w:rPr>
-          <w:rFonts w:cs="Times New Roman"/>
-          <w:sz w:val="20"/>
-          <w:szCs w:val="20"/>
-        </w:rPr>
-      </w:pPr>
-      <w:r>
-        <w:rPr>
-          <w:rFonts w:cs="Times New Roman"/>
+          <w:sz w:val="20"/>
+          <w:szCs w:val="20"/>
+        </w:rPr>
+      </w:pPr>
+      <w:r>
+        <w:rPr>
           <w:sz w:val="20"/>
           <w:szCs w:val="20"/>
         </w:rPr>
@@ -1944,14 +1707,12 @@
           <w:numId w:val="9"/>
         </w:numPr>
         <w:rPr>
-          <w:rFonts w:cs="Times New Roman"/>
-          <w:sz w:val="20"/>
-          <w:szCs w:val="20"/>
-        </w:rPr>
-      </w:pPr>
-      <w:r>
-        <w:rPr>
-          <w:rFonts w:cs="Times New Roman"/>
+          <w:sz w:val="20"/>
+          <w:szCs w:val="20"/>
+        </w:rPr>
+      </w:pPr>
+      <w:r>
+        <w:rPr>
           <w:sz w:val="20"/>
           <w:szCs w:val="20"/>
         </w:rPr>
@@ -1963,7 +1724,6 @@
         <w:pStyle w:val="PargrafodaLista"/>
         <w:ind w:left="1080"/>
         <w:rPr>
-          <w:rFonts w:cs="Times New Roman"/>
           <w:sz w:val="20"/>
           <w:szCs w:val="20"/>
         </w:rPr>
@@ -1977,15 +1737,13 @@
           <w:numId w:val="1"/>
         </w:numPr>
         <w:rPr>
-          <w:rFonts w:cs="Times New Roman"/>
-          <w:b/>
-          <w:sz w:val="20"/>
-          <w:szCs w:val="20"/>
-        </w:rPr>
-      </w:pPr>
-      <w:r>
-        <w:rPr>
-          <w:rFonts w:cs="Times New Roman"/>
+          <w:b/>
+          <w:sz w:val="20"/>
+          <w:szCs w:val="20"/>
+        </w:rPr>
+      </w:pPr>
+      <w:r>
+        <w:rPr>
           <w:b/>
           <w:sz w:val="20"/>
           <w:szCs w:val="20"/>
@@ -1994,7 +1752,6 @@
       </w:r>
       <w:r>
         <w:rPr>
-          <w:rFonts w:cs="Times New Roman"/>
           <w:b/>
           <w:i/>
           <w:sz w:val="20"/>
@@ -2004,7 +1761,6 @@
       </w:r>
       <w:r>
         <w:rPr>
-          <w:rFonts w:cs="Times New Roman"/>
           <w:b/>
           <w:sz w:val="20"/>
           <w:szCs w:val="20"/>
@@ -2020,7 +1776,6 @@
           <w:numId w:val="10"/>
         </w:numPr>
         <w:rPr>
-          <w:rFonts w:cs="Times New Roman"/>
           <w:b/>
           <w:color w:val="FF0000"/>
           <w:sz w:val="20"/>
@@ -2030,7 +1785,6 @@
       </w:pPr>
       <w:r>
         <w:rPr>
-          <w:rFonts w:cs="Times New Roman"/>
           <w:b/>
           <w:color w:val="FF0000"/>
           <w:sz w:val="20"/>
@@ -2048,14 +1802,12 @@
           <w:numId w:val="10"/>
         </w:numPr>
         <w:rPr>
-          <w:rFonts w:cs="Times New Roman"/>
-          <w:sz w:val="20"/>
-          <w:szCs w:val="20"/>
-        </w:rPr>
-      </w:pPr>
-      <w:r>
-        <w:rPr>
-          <w:rFonts w:cs="Times New Roman"/>
+          <w:sz w:val="20"/>
+          <w:szCs w:val="20"/>
+        </w:rPr>
+      </w:pPr>
+      <w:r>
+        <w:rPr>
           <w:sz w:val="20"/>
           <w:szCs w:val="20"/>
         </w:rPr>
@@ -2070,14 +1822,12 @@
           <w:numId w:val="10"/>
         </w:numPr>
         <w:rPr>
-          <w:rFonts w:cs="Times New Roman"/>
-          <w:sz w:val="20"/>
-          <w:szCs w:val="20"/>
-        </w:rPr>
-      </w:pPr>
-      <w:r>
-        <w:rPr>
-          <w:rFonts w:cs="Times New Roman"/>
+          <w:sz w:val="20"/>
+          <w:szCs w:val="20"/>
+        </w:rPr>
+      </w:pPr>
+      <w:r>
+        <w:rPr>
           <w:sz w:val="20"/>
           <w:szCs w:val="20"/>
         </w:rPr>
@@ -2092,14 +1842,12 @@
           <w:numId w:val="10"/>
         </w:numPr>
         <w:rPr>
-          <w:rFonts w:cs="Times New Roman"/>
-          <w:sz w:val="20"/>
-          <w:szCs w:val="20"/>
-        </w:rPr>
-      </w:pPr>
-      <w:r>
-        <w:rPr>
-          <w:rFonts w:cs="Times New Roman"/>
+          <w:sz w:val="20"/>
+          <w:szCs w:val="20"/>
+        </w:rPr>
+      </w:pPr>
+      <w:r>
+        <w:rPr>
           <w:sz w:val="20"/>
           <w:szCs w:val="20"/>
         </w:rPr>
@@ -2114,14 +1862,12 @@
           <w:numId w:val="10"/>
         </w:numPr>
         <w:rPr>
-          <w:rFonts w:cs="Times New Roman"/>
-          <w:sz w:val="20"/>
-          <w:szCs w:val="20"/>
-        </w:rPr>
-      </w:pPr>
-      <w:r>
-        <w:rPr>
-          <w:rFonts w:cs="Times New Roman"/>
+          <w:sz w:val="20"/>
+          <w:szCs w:val="20"/>
+        </w:rPr>
+      </w:pPr>
+      <w:r>
+        <w:rPr>
           <w:sz w:val="20"/>
           <w:szCs w:val="20"/>
         </w:rPr>
@@ -2136,14 +1882,12 @@
           <w:numId w:val="10"/>
         </w:numPr>
         <w:rPr>
-          <w:rFonts w:cs="Times New Roman"/>
-          <w:sz w:val="20"/>
-          <w:szCs w:val="20"/>
-        </w:rPr>
-      </w:pPr>
-      <w:r>
-        <w:rPr>
-          <w:rFonts w:cs="Times New Roman"/>
+          <w:sz w:val="20"/>
+          <w:szCs w:val="20"/>
+        </w:rPr>
+      </w:pPr>
+      <w:r>
+        <w:rPr>
           <w:sz w:val="20"/>
           <w:szCs w:val="20"/>
         </w:rPr>
@@ -2155,7 +1899,6 @@
         <w:pStyle w:val="PargrafodaLista"/>
         <w:ind w:left="1080"/>
         <w:rPr>
-          <w:rFonts w:cs="Times New Roman"/>
           <w:sz w:val="20"/>
           <w:szCs w:val="20"/>
         </w:rPr>
@@ -2169,15 +1912,13 @@
           <w:numId w:val="1"/>
         </w:numPr>
         <w:rPr>
-          <w:rFonts w:cs="Times New Roman"/>
-          <w:b/>
-          <w:sz w:val="20"/>
-          <w:szCs w:val="20"/>
-        </w:rPr>
-      </w:pPr>
-      <w:r>
-        <w:rPr>
-          <w:rFonts w:cs="Times New Roman"/>
+          <w:b/>
+          <w:sz w:val="20"/>
+          <w:szCs w:val="20"/>
+        </w:rPr>
+      </w:pPr>
+      <w:r>
+        <w:rPr>
           <w:b/>
           <w:sz w:val="20"/>
           <w:szCs w:val="20"/>
@@ -2193,7 +1934,6 @@
           <w:numId w:val="11"/>
         </w:numPr>
         <w:rPr>
-          <w:rFonts w:cs="Times New Roman"/>
           <w:b/>
           <w:color w:val="FF0000"/>
           <w:sz w:val="20"/>
@@ -2203,7 +1943,6 @@
       </w:pPr>
       <w:r>
         <w:rPr>
-          <w:rFonts w:cs="Times New Roman"/>
           <w:b/>
           <w:color w:val="FF0000"/>
           <w:sz w:val="20"/>
@@ -2221,14 +1960,12 @@
           <w:numId w:val="11"/>
         </w:numPr>
         <w:rPr>
-          <w:rFonts w:cs="Times New Roman"/>
-          <w:sz w:val="20"/>
-          <w:szCs w:val="20"/>
-        </w:rPr>
-      </w:pPr>
-      <w:r>
-        <w:rPr>
-          <w:rFonts w:cs="Times New Roman"/>
+          <w:sz w:val="20"/>
+          <w:szCs w:val="20"/>
+        </w:rPr>
+      </w:pPr>
+      <w:r>
+        <w:rPr>
           <w:sz w:val="20"/>
           <w:szCs w:val="20"/>
         </w:rPr>
@@ -2243,14 +1980,12 @@
           <w:numId w:val="11"/>
         </w:numPr>
         <w:rPr>
-          <w:rFonts w:cs="Times New Roman"/>
-          <w:sz w:val="20"/>
-          <w:szCs w:val="20"/>
-        </w:rPr>
-      </w:pPr>
-      <w:r>
-        <w:rPr>
-          <w:rFonts w:cs="Times New Roman"/>
+          <w:sz w:val="20"/>
+          <w:szCs w:val="20"/>
+        </w:rPr>
+      </w:pPr>
+      <w:r>
+        <w:rPr>
           <w:sz w:val="20"/>
           <w:szCs w:val="20"/>
         </w:rPr>
@@ -2265,14 +2000,12 @@
           <w:numId w:val="11"/>
         </w:numPr>
         <w:rPr>
-          <w:rFonts w:cs="Times New Roman"/>
-          <w:sz w:val="20"/>
-          <w:szCs w:val="20"/>
-        </w:rPr>
-      </w:pPr>
-      <w:r>
-        <w:rPr>
-          <w:rFonts w:cs="Times New Roman"/>
+          <w:sz w:val="20"/>
+          <w:szCs w:val="20"/>
+        </w:rPr>
+      </w:pPr>
+      <w:r>
+        <w:rPr>
           <w:sz w:val="20"/>
           <w:szCs w:val="20"/>
         </w:rPr>
@@ -2287,14 +2020,12 @@
           <w:numId w:val="11"/>
         </w:numPr>
         <w:rPr>
-          <w:rFonts w:cs="Times New Roman"/>
-          <w:sz w:val="20"/>
-          <w:szCs w:val="20"/>
-        </w:rPr>
-      </w:pPr>
-      <w:r>
-        <w:rPr>
-          <w:rFonts w:cs="Times New Roman"/>
+          <w:sz w:val="20"/>
+          <w:szCs w:val="20"/>
+        </w:rPr>
+      </w:pPr>
+      <w:r>
+        <w:rPr>
           <w:sz w:val="20"/>
           <w:szCs w:val="20"/>
         </w:rPr>
@@ -2309,14 +2040,12 @@
           <w:numId w:val="11"/>
         </w:numPr>
         <w:rPr>
-          <w:rFonts w:cs="Times New Roman"/>
-          <w:sz w:val="20"/>
-          <w:szCs w:val="20"/>
-        </w:rPr>
-      </w:pPr>
-      <w:r>
-        <w:rPr>
-          <w:rFonts w:cs="Times New Roman"/>
+          <w:sz w:val="20"/>
+          <w:szCs w:val="20"/>
+        </w:rPr>
+      </w:pPr>
+      <w:r>
+        <w:rPr>
           <w:sz w:val="20"/>
           <w:szCs w:val="20"/>
         </w:rPr>
@@ -2328,7 +2057,6 @@
         <w:pStyle w:val="PargrafodaLista"/>
         <w:ind w:left="1080"/>
         <w:rPr>
-          <w:rFonts w:cs="Times New Roman"/>
           <w:sz w:val="20"/>
           <w:szCs w:val="20"/>
         </w:rPr>
@@ -2342,15 +2070,13 @@
           <w:numId w:val="1"/>
         </w:numPr>
         <w:rPr>
-          <w:rFonts w:cs="Times New Roman"/>
-          <w:b/>
-          <w:sz w:val="20"/>
-          <w:szCs w:val="20"/>
-        </w:rPr>
-      </w:pPr>
-      <w:r>
-        <w:rPr>
-          <w:rFonts w:cs="Times New Roman"/>
+          <w:b/>
+          <w:sz w:val="20"/>
+          <w:szCs w:val="20"/>
+        </w:rPr>
+      </w:pPr>
+      <w:r>
+        <w:rPr>
           <w:b/>
           <w:sz w:val="20"/>
           <w:szCs w:val="20"/>
@@ -2359,7 +2085,6 @@
       </w:r>
       <w:r>
         <w:rPr>
-          <w:rFonts w:cs="Times New Roman"/>
           <w:b/>
           <w:i/>
           <w:sz w:val="20"/>
@@ -2369,7 +2094,6 @@
       </w:r>
       <w:r>
         <w:rPr>
-          <w:rFonts w:cs="Times New Roman"/>
           <w:b/>
           <w:sz w:val="20"/>
           <w:szCs w:val="20"/>
@@ -2385,7 +2109,6 @@
           <w:numId w:val="12"/>
         </w:numPr>
         <w:rPr>
-          <w:rFonts w:cs="Times New Roman"/>
           <w:b/>
           <w:color w:val="FF0000"/>
           <w:sz w:val="20"/>
@@ -2395,7 +2118,6 @@
       </w:pPr>
       <w:r>
         <w:rPr>
-          <w:rFonts w:cs="Times New Roman"/>
           <w:b/>
           <w:color w:val="FF0000"/>
           <w:sz w:val="20"/>
@@ -2413,14 +2135,12 @@
           <w:numId w:val="12"/>
         </w:numPr>
         <w:rPr>
-          <w:rFonts w:cs="Times New Roman"/>
-          <w:sz w:val="20"/>
-          <w:szCs w:val="20"/>
-        </w:rPr>
-      </w:pPr>
-      <w:r>
-        <w:rPr>
-          <w:rFonts w:cs="Times New Roman"/>
+          <w:sz w:val="20"/>
+          <w:szCs w:val="20"/>
+        </w:rPr>
+      </w:pPr>
+      <w:r>
+        <w:rPr>
           <w:sz w:val="20"/>
           <w:szCs w:val="20"/>
         </w:rPr>
@@ -2435,14 +2155,12 @@
           <w:numId w:val="12"/>
         </w:numPr>
         <w:rPr>
-          <w:rFonts w:cs="Times New Roman"/>
-          <w:sz w:val="20"/>
-          <w:szCs w:val="20"/>
-        </w:rPr>
-      </w:pPr>
-      <w:r>
-        <w:rPr>
-          <w:rFonts w:cs="Times New Roman"/>
+          <w:sz w:val="20"/>
+          <w:szCs w:val="20"/>
+        </w:rPr>
+      </w:pPr>
+      <w:r>
+        <w:rPr>
           <w:sz w:val="20"/>
           <w:szCs w:val="20"/>
         </w:rPr>
@@ -2457,14 +2175,12 @@
           <w:numId w:val="12"/>
         </w:numPr>
         <w:rPr>
-          <w:rFonts w:cs="Times New Roman"/>
-          <w:sz w:val="20"/>
-          <w:szCs w:val="20"/>
-        </w:rPr>
-      </w:pPr>
-      <w:r>
-        <w:rPr>
-          <w:rFonts w:cs="Times New Roman"/>
+          <w:sz w:val="20"/>
+          <w:szCs w:val="20"/>
+        </w:rPr>
+      </w:pPr>
+      <w:r>
+        <w:rPr>
           <w:sz w:val="20"/>
           <w:szCs w:val="20"/>
         </w:rPr>
@@ -2479,14 +2195,12 @@
           <w:numId w:val="12"/>
         </w:numPr>
         <w:rPr>
-          <w:rFonts w:cs="Times New Roman"/>
-          <w:sz w:val="20"/>
-          <w:szCs w:val="20"/>
-        </w:rPr>
-      </w:pPr>
-      <w:r>
-        <w:rPr>
-          <w:rFonts w:cs="Times New Roman"/>
+          <w:sz w:val="20"/>
+          <w:szCs w:val="20"/>
+        </w:rPr>
+      </w:pPr>
+      <w:r>
+        <w:rPr>
           <w:sz w:val="20"/>
           <w:szCs w:val="20"/>
         </w:rPr>
@@ -2501,14 +2215,12 @@
           <w:numId w:val="12"/>
         </w:numPr>
         <w:rPr>
-          <w:rFonts w:cs="Times New Roman"/>
-          <w:sz w:val="20"/>
-          <w:szCs w:val="20"/>
-        </w:rPr>
-      </w:pPr>
-      <w:r>
-        <w:rPr>
-          <w:rFonts w:cs="Times New Roman"/>
+          <w:sz w:val="20"/>
+          <w:szCs w:val="20"/>
+        </w:rPr>
+      </w:pPr>
+      <w:r>
+        <w:rPr>
           <w:sz w:val="20"/>
           <w:szCs w:val="20"/>
         </w:rPr>
@@ -2520,7 +2232,6 @@
         <w:pStyle w:val="PargrafodaLista"/>
         <w:ind w:left="1080"/>
         <w:rPr>
-          <w:rFonts w:cs="Times New Roman"/>
           <w:sz w:val="20"/>
           <w:szCs w:val="20"/>
         </w:rPr>
@@ -2534,15 +2245,13 @@
           <w:numId w:val="1"/>
         </w:numPr>
         <w:rPr>
-          <w:rFonts w:cs="Times New Roman"/>
-          <w:b/>
-          <w:sz w:val="20"/>
-          <w:szCs w:val="20"/>
-        </w:rPr>
-      </w:pPr>
-      <w:r>
-        <w:rPr>
-          <w:rFonts w:cs="Times New Roman"/>
+          <w:b/>
+          <w:sz w:val="20"/>
+          <w:szCs w:val="20"/>
+        </w:rPr>
+      </w:pPr>
+      <w:r>
+        <w:rPr>
           <w:b/>
           <w:sz w:val="20"/>
           <w:szCs w:val="20"/>
@@ -2551,7 +2260,6 @@
       </w:r>
       <w:r>
         <w:rPr>
-          <w:rFonts w:cs="Times New Roman"/>
           <w:b/>
           <w:sz w:val="20"/>
           <w:szCs w:val="20"/>
@@ -2560,7 +2268,6 @@
       </w:r>
       <w:r>
         <w:rPr>
-          <w:rFonts w:cs="Times New Roman"/>
           <w:b/>
           <w:sz w:val="20"/>
           <w:szCs w:val="20"/>
@@ -2576,14 +2283,12 @@
           <w:numId w:val="13"/>
         </w:numPr>
         <w:rPr>
-          <w:rFonts w:cs="Times New Roman"/>
-          <w:sz w:val="20"/>
-          <w:szCs w:val="20"/>
-        </w:rPr>
-      </w:pPr>
-      <w:r>
-        <w:rPr>
-          <w:rFonts w:cs="Times New Roman"/>
+          <w:sz w:val="20"/>
+          <w:szCs w:val="20"/>
+        </w:rPr>
+      </w:pPr>
+      <w:r>
+        <w:rPr>
           <w:sz w:val="20"/>
           <w:szCs w:val="20"/>
         </w:rPr>
@@ -2598,14 +2303,12 @@
           <w:numId w:val="13"/>
         </w:numPr>
         <w:rPr>
-          <w:rFonts w:cs="Times New Roman"/>
-          <w:sz w:val="20"/>
-          <w:szCs w:val="20"/>
-        </w:rPr>
-      </w:pPr>
-      <w:r>
-        <w:rPr>
-          <w:rFonts w:cs="Times New Roman"/>
+          <w:sz w:val="20"/>
+          <w:szCs w:val="20"/>
+        </w:rPr>
+      </w:pPr>
+      <w:r>
+        <w:rPr>
           <w:sz w:val="20"/>
           <w:szCs w:val="20"/>
         </w:rPr>
@@ -2620,7 +2323,6 @@
           <w:numId w:val="13"/>
         </w:numPr>
         <w:rPr>
-          <w:rFonts w:cs="Times New Roman"/>
           <w:b/>
           <w:color w:val="FF0000"/>
           <w:sz w:val="20"/>
@@ -2630,7 +2332,6 @@
       </w:pPr>
       <w:r>
         <w:rPr>
-          <w:rFonts w:cs="Times New Roman"/>
           <w:b/>
           <w:color w:val="FF0000"/>
           <w:sz w:val="20"/>
@@ -2648,14 +2349,12 @@
           <w:numId w:val="13"/>
         </w:numPr>
         <w:rPr>
-          <w:rFonts w:cs="Times New Roman"/>
-          <w:sz w:val="20"/>
-          <w:szCs w:val="20"/>
-        </w:rPr>
-      </w:pPr>
-      <w:r>
-        <w:rPr>
-          <w:rFonts w:cs="Times New Roman"/>
+          <w:sz w:val="20"/>
+          <w:szCs w:val="20"/>
+        </w:rPr>
+      </w:pPr>
+      <w:r>
+        <w:rPr>
           <w:sz w:val="20"/>
           <w:szCs w:val="20"/>
         </w:rPr>
@@ -2670,14 +2369,12 @@
           <w:numId w:val="13"/>
         </w:numPr>
         <w:rPr>
-          <w:rFonts w:cs="Times New Roman"/>
-          <w:sz w:val="20"/>
-          <w:szCs w:val="20"/>
-        </w:rPr>
-      </w:pPr>
-      <w:r>
-        <w:rPr>
-          <w:rFonts w:cs="Times New Roman"/>
+          <w:sz w:val="20"/>
+          <w:szCs w:val="20"/>
+        </w:rPr>
+      </w:pPr>
+      <w:r>
+        <w:rPr>
           <w:sz w:val="20"/>
           <w:szCs w:val="20"/>
         </w:rPr>
@@ -2692,14 +2389,12 @@
           <w:numId w:val="13"/>
         </w:numPr>
         <w:rPr>
-          <w:rFonts w:cs="Times New Roman"/>
-          <w:sz w:val="20"/>
-          <w:szCs w:val="20"/>
-        </w:rPr>
-      </w:pPr>
-      <w:r>
-        <w:rPr>
-          <w:rFonts w:cs="Times New Roman"/>
+          <w:sz w:val="20"/>
+          <w:szCs w:val="20"/>
+        </w:rPr>
+      </w:pPr>
+      <w:r>
+        <w:rPr>
           <w:sz w:val="20"/>
           <w:szCs w:val="20"/>
         </w:rPr>
@@ -2711,7 +2406,6 @@
         <w:pStyle w:val="PargrafodaLista"/>
         <w:ind w:left="1080"/>
         <w:rPr>
-          <w:rFonts w:cs="Times New Roman"/>
           <w:sz w:val="20"/>
           <w:szCs w:val="20"/>
         </w:rPr>
@@ -2725,15 +2419,13 @@
           <w:numId w:val="1"/>
         </w:numPr>
         <w:rPr>
-          <w:rFonts w:cs="Times New Roman"/>
-          <w:b/>
-          <w:sz w:val="20"/>
-          <w:szCs w:val="20"/>
-        </w:rPr>
-      </w:pPr>
-      <w:r>
-        <w:rPr>
-          <w:rFonts w:cs="Times New Roman"/>
+          <w:b/>
+          <w:sz w:val="20"/>
+          <w:szCs w:val="20"/>
+        </w:rPr>
+      </w:pPr>
+      <w:r>
+        <w:rPr>
           <w:b/>
           <w:sz w:val="20"/>
           <w:szCs w:val="20"/>
@@ -2742,7 +2434,6 @@
       </w:r>
       <w:r>
         <w:rPr>
-          <w:rFonts w:cs="Times New Roman"/>
           <w:sz w:val="20"/>
           <w:szCs w:val="20"/>
         </w:rPr>
@@ -2750,7 +2441,6 @@
       </w:r>
       <w:r>
         <w:rPr>
-          <w:rFonts w:cs="Times New Roman"/>
           <w:b/>
           <w:sz w:val="20"/>
           <w:szCs w:val="20"/>
@@ -2766,14 +2456,12 @@
           <w:numId w:val="14"/>
         </w:numPr>
         <w:rPr>
-          <w:rFonts w:cs="Times New Roman"/>
-          <w:sz w:val="20"/>
-          <w:szCs w:val="20"/>
-        </w:rPr>
-      </w:pPr>
-      <w:r>
-        <w:rPr>
-          <w:rFonts w:cs="Times New Roman"/>
+          <w:sz w:val="20"/>
+          <w:szCs w:val="20"/>
+        </w:rPr>
+      </w:pPr>
+      <w:r>
+        <w:rPr>
           <w:sz w:val="20"/>
           <w:szCs w:val="20"/>
         </w:rPr>
@@ -2788,14 +2476,12 @@
           <w:numId w:val="14"/>
         </w:numPr>
         <w:rPr>
-          <w:rFonts w:cs="Times New Roman"/>
-          <w:sz w:val="20"/>
-          <w:szCs w:val="20"/>
-        </w:rPr>
-      </w:pPr>
-      <w:r>
-        <w:rPr>
-          <w:rFonts w:cs="Times New Roman"/>
+          <w:sz w:val="20"/>
+          <w:szCs w:val="20"/>
+        </w:rPr>
+      </w:pPr>
+      <w:r>
+        <w:rPr>
           <w:sz w:val="20"/>
           <w:szCs w:val="20"/>
         </w:rPr>
@@ -2810,7 +2496,6 @@
           <w:numId w:val="14"/>
         </w:numPr>
         <w:rPr>
-          <w:rFonts w:cs="Times New Roman"/>
           <w:b/>
           <w:color w:val="FF0000"/>
           <w:sz w:val="20"/>
@@ -2820,7 +2505,6 @@
       </w:pPr>
       <w:r>
         <w:rPr>
-          <w:rFonts w:cs="Times New Roman"/>
           <w:b/>
           <w:color w:val="FF0000"/>
           <w:sz w:val="20"/>
@@ -2838,14 +2522,12 @@
           <w:numId w:val="14"/>
         </w:numPr>
         <w:rPr>
-          <w:rFonts w:cs="Times New Roman"/>
-          <w:sz w:val="20"/>
-          <w:szCs w:val="20"/>
-        </w:rPr>
-      </w:pPr>
-      <w:r>
-        <w:rPr>
-          <w:rFonts w:cs="Times New Roman"/>
+          <w:sz w:val="20"/>
+          <w:szCs w:val="20"/>
+        </w:rPr>
+      </w:pPr>
+      <w:r>
+        <w:rPr>
           <w:sz w:val="20"/>
           <w:szCs w:val="20"/>
         </w:rPr>
@@ -2860,14 +2542,12 @@
           <w:numId w:val="14"/>
         </w:numPr>
         <w:rPr>
-          <w:rFonts w:cs="Times New Roman"/>
-          <w:sz w:val="20"/>
-          <w:szCs w:val="20"/>
-        </w:rPr>
-      </w:pPr>
-      <w:r>
-        <w:rPr>
-          <w:rFonts w:cs="Times New Roman"/>
+          <w:sz w:val="20"/>
+          <w:szCs w:val="20"/>
+        </w:rPr>
+      </w:pPr>
+      <w:r>
+        <w:rPr>
           <w:sz w:val="20"/>
           <w:szCs w:val="20"/>
         </w:rPr>
@@ -2882,14 +2562,12 @@
           <w:numId w:val="14"/>
         </w:numPr>
         <w:rPr>
-          <w:rFonts w:cs="Times New Roman"/>
-          <w:sz w:val="20"/>
-          <w:szCs w:val="20"/>
-        </w:rPr>
-      </w:pPr>
-      <w:r>
-        <w:rPr>
-          <w:rFonts w:cs="Times New Roman"/>
+          <w:sz w:val="20"/>
+          <w:szCs w:val="20"/>
+        </w:rPr>
+      </w:pPr>
+      <w:r>
+        <w:rPr>
           <w:sz w:val="20"/>
           <w:szCs w:val="20"/>
         </w:rPr>
@@ -2901,7 +2579,6 @@
         <w:pStyle w:val="PargrafodaLista"/>
         <w:ind w:left="1080"/>
         <w:rPr>
-          <w:rFonts w:cs="Times New Roman"/>
           <w:sz w:val="20"/>
           <w:szCs w:val="20"/>
         </w:rPr>
@@ -2915,15 +2592,13 @@
           <w:numId w:val="1"/>
         </w:numPr>
         <w:rPr>
-          <w:rFonts w:cs="Times New Roman"/>
-          <w:b/>
-          <w:sz w:val="20"/>
-          <w:szCs w:val="20"/>
-        </w:rPr>
-      </w:pPr>
-      <w:r>
-        <w:rPr>
-          <w:rFonts w:cs="Times New Roman"/>
+          <w:b/>
+          <w:sz w:val="20"/>
+          <w:szCs w:val="20"/>
+        </w:rPr>
+      </w:pPr>
+      <w:r>
+        <w:rPr>
           <w:b/>
           <w:sz w:val="20"/>
           <w:szCs w:val="20"/>
@@ -2939,14 +2614,12 @@
           <w:numId w:val="15"/>
         </w:numPr>
         <w:rPr>
-          <w:rFonts w:cs="Times New Roman"/>
-          <w:sz w:val="20"/>
-          <w:szCs w:val="20"/>
-        </w:rPr>
-      </w:pPr>
-      <w:r>
-        <w:rPr>
-          <w:rFonts w:cs="Times New Roman"/>
+          <w:sz w:val="20"/>
+          <w:szCs w:val="20"/>
+        </w:rPr>
+      </w:pPr>
+      <w:r>
+        <w:rPr>
           <w:sz w:val="20"/>
           <w:szCs w:val="20"/>
         </w:rPr>
@@ -2961,14 +2634,12 @@
           <w:numId w:val="15"/>
         </w:numPr>
         <w:rPr>
-          <w:rFonts w:cs="Times New Roman"/>
-          <w:sz w:val="20"/>
-          <w:szCs w:val="20"/>
-        </w:rPr>
-      </w:pPr>
-      <w:r>
-        <w:rPr>
-          <w:rFonts w:cs="Times New Roman"/>
+          <w:sz w:val="20"/>
+          <w:szCs w:val="20"/>
+        </w:rPr>
+      </w:pPr>
+      <w:r>
+        <w:rPr>
           <w:sz w:val="20"/>
           <w:szCs w:val="20"/>
         </w:rPr>
@@ -2983,17 +2654,16 @@
           <w:numId w:val="15"/>
         </w:numPr>
         <w:rPr>
-          <w:rFonts w:cs="Times New Roman"/>
-          <w:sz w:val="20"/>
-          <w:szCs w:val="20"/>
-        </w:rPr>
-      </w:pPr>
-      <w:r>
-        <w:rPr>
-          <w:rFonts w:cs="Times New Roman"/>
-          <w:sz w:val="20"/>
-          <w:szCs w:val="20"/>
-        </w:rPr>
+          <w:sz w:val="20"/>
+          <w:szCs w:val="20"/>
+        </w:rPr>
+      </w:pPr>
+      <w:r>
+        <w:rPr>
+          <w:sz w:val="20"/>
+          <w:szCs w:val="20"/>
+        </w:rPr>
+        <w:lastRenderedPageBreak/>
         <w:t>2</w:t>
       </w:r>
     </w:p>
@@ -3005,7 +2675,6 @@
           <w:numId w:val="15"/>
         </w:numPr>
         <w:rPr>
-          <w:rFonts w:cs="Times New Roman"/>
           <w:b/>
           <w:color w:val="FF0000"/>
           <w:sz w:val="20"/>
@@ -3015,14 +2684,12 @@
       </w:pPr>
       <w:r>
         <w:rPr>
-          <w:rFonts w:cs="Times New Roman"/>
           <w:b/>
           <w:color w:val="FF0000"/>
           <w:sz w:val="20"/>
           <w:szCs w:val="20"/>
           <w:u w:val="single"/>
         </w:rPr>
-        <w:lastRenderedPageBreak/>
         <w:t>3</w:t>
       </w:r>
     </w:p>
@@ -3034,14 +2701,12 @@
           <w:numId w:val="15"/>
         </w:numPr>
         <w:rPr>
-          <w:rFonts w:cs="Times New Roman"/>
-          <w:sz w:val="20"/>
-          <w:szCs w:val="20"/>
-        </w:rPr>
-      </w:pPr>
-      <w:r>
-        <w:rPr>
-          <w:rFonts w:cs="Times New Roman"/>
+          <w:sz w:val="20"/>
+          <w:szCs w:val="20"/>
+        </w:rPr>
+      </w:pPr>
+      <w:r>
+        <w:rPr>
           <w:sz w:val="20"/>
           <w:szCs w:val="20"/>
         </w:rPr>
@@ -3056,14 +2721,12 @@
           <w:numId w:val="15"/>
         </w:numPr>
         <w:rPr>
-          <w:rFonts w:cs="Times New Roman"/>
-          <w:sz w:val="20"/>
-          <w:szCs w:val="20"/>
-        </w:rPr>
-      </w:pPr>
-      <w:r>
-        <w:rPr>
-          <w:rFonts w:cs="Times New Roman"/>
+          <w:sz w:val="20"/>
+          <w:szCs w:val="20"/>
+        </w:rPr>
+      </w:pPr>
+      <w:r>
+        <w:rPr>
           <w:sz w:val="20"/>
           <w:szCs w:val="20"/>
         </w:rPr>
@@ -3075,7 +2738,6 @@
         <w:pStyle w:val="PargrafodaLista"/>
         <w:ind w:left="1080"/>
         <w:rPr>
-          <w:rFonts w:cs="Times New Roman"/>
           <w:sz w:val="20"/>
           <w:szCs w:val="20"/>
         </w:rPr>
@@ -3089,15 +2751,13 @@
           <w:numId w:val="1"/>
         </w:numPr>
         <w:rPr>
-          <w:rFonts w:cs="Times New Roman"/>
-          <w:b/>
-          <w:sz w:val="20"/>
-          <w:szCs w:val="20"/>
-        </w:rPr>
-      </w:pPr>
-      <w:r>
-        <w:rPr>
-          <w:rFonts w:cs="Times New Roman"/>
+          <w:b/>
+          <w:sz w:val="20"/>
+          <w:szCs w:val="20"/>
+        </w:rPr>
+      </w:pPr>
+      <w:r>
+        <w:rPr>
           <w:b/>
           <w:sz w:val="20"/>
           <w:szCs w:val="20"/>
@@ -3113,14 +2773,12 @@
           <w:numId w:val="16"/>
         </w:numPr>
         <w:rPr>
-          <w:rFonts w:cs="Times New Roman"/>
-          <w:sz w:val="20"/>
-          <w:szCs w:val="20"/>
-        </w:rPr>
-      </w:pPr>
-      <w:r>
-        <w:rPr>
-          <w:rFonts w:cs="Times New Roman"/>
+          <w:sz w:val="20"/>
+          <w:szCs w:val="20"/>
+        </w:rPr>
+      </w:pPr>
+      <w:r>
+        <w:rPr>
           <w:sz w:val="20"/>
           <w:szCs w:val="20"/>
         </w:rPr>
@@ -3135,7 +2793,6 @@
           <w:numId w:val="16"/>
         </w:numPr>
         <w:rPr>
-          <w:rFonts w:cs="Times New Roman"/>
           <w:b/>
           <w:color w:val="FF0000"/>
           <w:sz w:val="20"/>
@@ -3145,7 +2802,6 @@
       </w:pPr>
       <w:r>
         <w:rPr>
-          <w:rFonts w:cs="Times New Roman"/>
           <w:b/>
           <w:color w:val="FF0000"/>
           <w:sz w:val="20"/>
@@ -3163,14 +2819,12 @@
           <w:numId w:val="16"/>
         </w:numPr>
         <w:rPr>
-          <w:rFonts w:cs="Times New Roman"/>
-          <w:sz w:val="20"/>
-          <w:szCs w:val="20"/>
-        </w:rPr>
-      </w:pPr>
-      <w:r>
-        <w:rPr>
-          <w:rFonts w:cs="Times New Roman"/>
+          <w:sz w:val="20"/>
+          <w:szCs w:val="20"/>
+        </w:rPr>
+      </w:pPr>
+      <w:r>
+        <w:rPr>
           <w:sz w:val="20"/>
           <w:szCs w:val="20"/>
         </w:rPr>
@@ -3185,14 +2839,12 @@
           <w:numId w:val="16"/>
         </w:numPr>
         <w:rPr>
-          <w:rFonts w:cs="Times New Roman"/>
-          <w:sz w:val="20"/>
-          <w:szCs w:val="20"/>
-        </w:rPr>
-      </w:pPr>
-      <w:r>
-        <w:rPr>
-          <w:rFonts w:cs="Times New Roman"/>
+          <w:sz w:val="20"/>
+          <w:szCs w:val="20"/>
+        </w:rPr>
+      </w:pPr>
+      <w:r>
+        <w:rPr>
           <w:sz w:val="20"/>
           <w:szCs w:val="20"/>
         </w:rPr>
@@ -3207,14 +2859,12 @@
           <w:numId w:val="16"/>
         </w:numPr>
         <w:rPr>
-          <w:rFonts w:cs="Times New Roman"/>
-          <w:sz w:val="20"/>
-          <w:szCs w:val="20"/>
-        </w:rPr>
-      </w:pPr>
-      <w:r>
-        <w:rPr>
-          <w:rFonts w:cs="Times New Roman"/>
+          <w:sz w:val="20"/>
+          <w:szCs w:val="20"/>
+        </w:rPr>
+      </w:pPr>
+      <w:r>
+        <w:rPr>
           <w:sz w:val="20"/>
           <w:szCs w:val="20"/>
         </w:rPr>
@@ -3229,14 +2879,12 @@
           <w:numId w:val="16"/>
         </w:numPr>
         <w:rPr>
-          <w:rFonts w:cs="Times New Roman"/>
-          <w:sz w:val="20"/>
-          <w:szCs w:val="20"/>
-        </w:rPr>
-      </w:pPr>
-      <w:r>
-        <w:rPr>
-          <w:rFonts w:cs="Times New Roman"/>
+          <w:sz w:val="20"/>
+          <w:szCs w:val="20"/>
+        </w:rPr>
+      </w:pPr>
+      <w:r>
+        <w:rPr>
           <w:sz w:val="20"/>
           <w:szCs w:val="20"/>
         </w:rPr>
@@ -3248,7 +2896,6 @@
         <w:pStyle w:val="PargrafodaLista"/>
         <w:ind w:left="1080"/>
         <w:rPr>
-          <w:rFonts w:cs="Times New Roman"/>
           <w:sz w:val="20"/>
           <w:szCs w:val="20"/>
         </w:rPr>
@@ -3262,15 +2909,13 @@
           <w:numId w:val="1"/>
         </w:numPr>
         <w:rPr>
-          <w:rFonts w:cs="Times New Roman"/>
-          <w:b/>
-          <w:sz w:val="20"/>
-          <w:szCs w:val="20"/>
-        </w:rPr>
-      </w:pPr>
-      <w:r>
-        <w:rPr>
-          <w:rFonts w:cs="Times New Roman"/>
+          <w:b/>
+          <w:sz w:val="20"/>
+          <w:szCs w:val="20"/>
+        </w:rPr>
+      </w:pPr>
+      <w:r>
+        <w:rPr>
           <w:b/>
           <w:sz w:val="20"/>
           <w:szCs w:val="20"/>
@@ -3286,14 +2931,12 @@
           <w:numId w:val="18"/>
         </w:numPr>
         <w:rPr>
-          <w:rFonts w:cs="Times New Roman"/>
-          <w:sz w:val="20"/>
-          <w:szCs w:val="20"/>
-        </w:rPr>
-      </w:pPr>
-      <w:r>
-        <w:rPr>
-          <w:rFonts w:cs="Times New Roman"/>
+          <w:sz w:val="20"/>
+          <w:szCs w:val="20"/>
+        </w:rPr>
+      </w:pPr>
+      <w:r>
+        <w:rPr>
           <w:sz w:val="20"/>
           <w:szCs w:val="20"/>
         </w:rPr>
@@ -3308,7 +2951,6 @@
           <w:numId w:val="18"/>
         </w:numPr>
         <w:rPr>
-          <w:rFonts w:cs="Times New Roman"/>
           <w:b/>
           <w:color w:val="FF0000"/>
           <w:sz w:val="20"/>
@@ -3318,7 +2960,6 @@
       </w:pPr>
       <w:r>
         <w:rPr>
-          <w:rFonts w:cs="Times New Roman"/>
           <w:b/>
           <w:color w:val="FF0000"/>
           <w:sz w:val="20"/>
@@ -3336,14 +2977,12 @@
           <w:numId w:val="18"/>
         </w:numPr>
         <w:rPr>
-          <w:rFonts w:cs="Times New Roman"/>
-          <w:sz w:val="20"/>
-          <w:szCs w:val="20"/>
-        </w:rPr>
-      </w:pPr>
-      <w:r>
-        <w:rPr>
-          <w:rFonts w:cs="Times New Roman"/>
+          <w:sz w:val="20"/>
+          <w:szCs w:val="20"/>
+        </w:rPr>
+      </w:pPr>
+      <w:r>
+        <w:rPr>
           <w:sz w:val="20"/>
           <w:szCs w:val="20"/>
         </w:rPr>
@@ -3358,14 +2997,12 @@
           <w:numId w:val="18"/>
         </w:numPr>
         <w:rPr>
-          <w:rFonts w:cs="Times New Roman"/>
-          <w:sz w:val="20"/>
-          <w:szCs w:val="20"/>
-        </w:rPr>
-      </w:pPr>
-      <w:r>
-        <w:rPr>
-          <w:rFonts w:cs="Times New Roman"/>
+          <w:sz w:val="20"/>
+          <w:szCs w:val="20"/>
+        </w:rPr>
+      </w:pPr>
+      <w:r>
+        <w:rPr>
           <w:sz w:val="20"/>
           <w:szCs w:val="20"/>
         </w:rPr>
@@ -3380,14 +3017,12 @@
           <w:numId w:val="18"/>
         </w:numPr>
         <w:rPr>
-          <w:rFonts w:cs="Times New Roman"/>
-          <w:sz w:val="20"/>
-          <w:szCs w:val="20"/>
-        </w:rPr>
-      </w:pPr>
-      <w:r>
-        <w:rPr>
-          <w:rFonts w:cs="Times New Roman"/>
+          <w:sz w:val="20"/>
+          <w:szCs w:val="20"/>
+        </w:rPr>
+      </w:pPr>
+      <w:r>
+        <w:rPr>
           <w:sz w:val="20"/>
           <w:szCs w:val="20"/>
         </w:rPr>
@@ -3402,14 +3037,12 @@
           <w:numId w:val="18"/>
         </w:numPr>
         <w:rPr>
-          <w:rFonts w:cs="Times New Roman"/>
-          <w:sz w:val="20"/>
-          <w:szCs w:val="20"/>
-        </w:rPr>
-      </w:pPr>
-      <w:r>
-        <w:rPr>
-          <w:rFonts w:cs="Times New Roman"/>
+          <w:sz w:val="20"/>
+          <w:szCs w:val="20"/>
+        </w:rPr>
+      </w:pPr>
+      <w:r>
+        <w:rPr>
           <w:sz w:val="20"/>
           <w:szCs w:val="20"/>
         </w:rPr>
@@ -3421,7 +3054,6 @@
         <w:pStyle w:val="PargrafodaLista"/>
         <w:ind w:left="1080"/>
         <w:rPr>
-          <w:rFonts w:cs="Times New Roman"/>
           <w:sz w:val="20"/>
           <w:szCs w:val="20"/>
         </w:rPr>
@@ -3435,15 +3067,13 @@
           <w:numId w:val="1"/>
         </w:numPr>
         <w:rPr>
-          <w:rFonts w:cs="Times New Roman"/>
-          <w:b/>
-          <w:sz w:val="20"/>
-          <w:szCs w:val="20"/>
-        </w:rPr>
-      </w:pPr>
-      <w:r>
-        <w:rPr>
-          <w:rFonts w:cs="Times New Roman"/>
+          <w:b/>
+          <w:sz w:val="20"/>
+          <w:szCs w:val="20"/>
+        </w:rPr>
+      </w:pPr>
+      <w:r>
+        <w:rPr>
           <w:b/>
           <w:sz w:val="20"/>
           <w:szCs w:val="20"/>
@@ -3459,14 +3089,12 @@
           <w:numId w:val="19"/>
         </w:numPr>
         <w:rPr>
-          <w:rFonts w:cs="Times New Roman"/>
-          <w:sz w:val="20"/>
-          <w:szCs w:val="20"/>
-        </w:rPr>
-      </w:pPr>
-      <w:r>
-        <w:rPr>
-          <w:rFonts w:cs="Times New Roman"/>
+          <w:sz w:val="20"/>
+          <w:szCs w:val="20"/>
+        </w:rPr>
+      </w:pPr>
+      <w:r>
+        <w:rPr>
           <w:sz w:val="20"/>
           <w:szCs w:val="20"/>
         </w:rPr>
@@ -3481,14 +3109,12 @@
           <w:numId w:val="19"/>
         </w:numPr>
         <w:rPr>
-          <w:rFonts w:cs="Times New Roman"/>
-          <w:sz w:val="20"/>
-          <w:szCs w:val="20"/>
-        </w:rPr>
-      </w:pPr>
-      <w:r>
-        <w:rPr>
-          <w:rFonts w:cs="Times New Roman"/>
+          <w:sz w:val="20"/>
+          <w:szCs w:val="20"/>
+        </w:rPr>
+      </w:pPr>
+      <w:r>
+        <w:rPr>
           <w:sz w:val="20"/>
           <w:szCs w:val="20"/>
         </w:rPr>
@@ -3503,7 +3129,6 @@
           <w:numId w:val="19"/>
         </w:numPr>
         <w:rPr>
-          <w:rFonts w:cs="Times New Roman"/>
           <w:b/>
           <w:color w:val="FF0000"/>
           <w:sz w:val="20"/>
@@ -3513,7 +3138,6 @@
       </w:pPr>
       <w:r>
         <w:rPr>
-          <w:rFonts w:cs="Times New Roman"/>
           <w:b/>
           <w:color w:val="FF0000"/>
           <w:sz w:val="20"/>
@@ -3531,14 +3155,12 @@
           <w:numId w:val="19"/>
         </w:numPr>
         <w:rPr>
-          <w:rFonts w:cs="Times New Roman"/>
-          <w:sz w:val="20"/>
-          <w:szCs w:val="20"/>
-        </w:rPr>
-      </w:pPr>
-      <w:r>
-        <w:rPr>
-          <w:rFonts w:cs="Times New Roman"/>
+          <w:sz w:val="20"/>
+          <w:szCs w:val="20"/>
+        </w:rPr>
+      </w:pPr>
+      <w:r>
+        <w:rPr>
           <w:sz w:val="20"/>
           <w:szCs w:val="20"/>
         </w:rPr>
@@ -3553,14 +3175,12 @@
           <w:numId w:val="19"/>
         </w:numPr>
         <w:rPr>
-          <w:rFonts w:cs="Times New Roman"/>
-          <w:sz w:val="20"/>
-          <w:szCs w:val="20"/>
-        </w:rPr>
-      </w:pPr>
-      <w:r>
-        <w:rPr>
-          <w:rFonts w:cs="Times New Roman"/>
+          <w:sz w:val="20"/>
+          <w:szCs w:val="20"/>
+        </w:rPr>
+      </w:pPr>
+      <w:r>
+        <w:rPr>
           <w:sz w:val="20"/>
           <w:szCs w:val="20"/>
         </w:rPr>
@@ -3575,14 +3195,12 @@
           <w:numId w:val="19"/>
         </w:numPr>
         <w:rPr>
-          <w:rFonts w:cs="Times New Roman"/>
-          <w:sz w:val="20"/>
-          <w:szCs w:val="20"/>
-        </w:rPr>
-      </w:pPr>
-      <w:r>
-        <w:rPr>
-          <w:rFonts w:cs="Times New Roman"/>
+          <w:sz w:val="20"/>
+          <w:szCs w:val="20"/>
+        </w:rPr>
+      </w:pPr>
+      <w:r>
+        <w:rPr>
           <w:sz w:val="20"/>
           <w:szCs w:val="20"/>
         </w:rPr>
@@ -3592,7 +3210,6 @@
     <w:p>
       <w:pPr>
         <w:rPr>
-          <w:rFonts w:cs="Times New Roman"/>
           <w:sz w:val="20"/>
           <w:szCs w:val="20"/>
         </w:rPr>
@@ -3606,7 +3223,6 @@
           <w:numId w:val="20"/>
         </w:numPr>
         <w:rPr>
-          <w:rFonts w:cs="Times New Roman"/>
           <w:b/>
           <w:sz w:val="28"/>
           <w:szCs w:val="28"/>
@@ -3614,31 +3230,27 @@
       </w:pPr>
       <w:r>
         <w:rPr>
-          <w:rFonts w:cs="Times New Roman"/>
           <w:b/>
           <w:sz w:val="28"/>
           <w:szCs w:val="28"/>
         </w:rPr>
-        <w:t xml:space="preserve">Estimativas </w:t>
-      </w:r>
-    </w:p>
-    <w:p>
-      <w:pPr>
-        <w:rPr>
-          <w:rFonts w:cs="Times New Roman"/>
-          <w:b/>
-        </w:rPr>
-      </w:pPr>
-      <w:r>
-        <w:rPr>
-          <w:rFonts w:cs="Times New Roman"/>
+        <w:t>Estimativas</w:t>
+      </w:r>
+    </w:p>
+    <w:p>
+      <w:pPr>
+        <w:rPr>
+          <w:b/>
+        </w:rPr>
+      </w:pPr>
+      <w:r>
+        <w:rPr>
           <w:b/>
         </w:rPr>
         <w:t xml:space="preserve">FP = Contagem Total x [ 0,65 + 0,01 x </w:t>
       </w:r>
       <w:r>
         <w:rPr>
-          <w:rFonts w:cs="Times New Roman"/>
           <w:b/>
         </w:rPr>
         <w:t>∑ (Fi) ]</w:t>
@@ -3647,13 +3259,11 @@
     <w:p>
       <w:pPr>
         <w:rPr>
-          <w:rFonts w:cs="Times New Roman"/>
-          <w:b/>
-        </w:rPr>
-      </w:pPr>
-      <w:r>
-        <w:rPr>
-          <w:rFonts w:cs="Times New Roman"/>
+          <w:b/>
+        </w:rPr>
+      </w:pPr>
+      <w:r>
+        <w:rPr>
           <w:b/>
         </w:rPr>
         <w:t>FP = 10 x [ 0,65 + 0,01 x ∑ (Fi) ]</w:t>
@@ -3662,13 +3272,11 @@
     <w:p>
       <w:pPr>
         <w:rPr>
-          <w:rFonts w:cs="Times New Roman"/>
-          <w:b/>
-        </w:rPr>
-      </w:pPr>
-      <w:r>
-        <w:rPr>
-          <w:rFonts w:cs="Times New Roman"/>
+          <w:b/>
+        </w:rPr>
+      </w:pPr>
+      <w:r>
+        <w:rPr>
           <w:b/>
         </w:rPr>
         <w:t>FP = 10 x [ 0,65 + 0,01 x ∑ (15) ]</w:t>
@@ -3677,74 +3285,66 @@
     <w:p>
       <w:pPr>
         <w:rPr>
-          <w:rFonts w:cs="Times New Roman"/>
-          <w:b/>
-        </w:rPr>
-      </w:pPr>
-      <w:r>
-        <w:rPr>
-          <w:rFonts w:cs="Times New Roman"/>
+          <w:b/>
+        </w:rPr>
+      </w:pPr>
+      <w:r>
+        <w:rPr>
           <w:b/>
         </w:rPr>
         <w:t>FP = 8</w:t>
       </w:r>
     </w:p>
     <w:p>
-      <w:pPr>
-        <w:rPr>
-          <w:rFonts w:cs="Times New Roman"/>
-          <w:sz w:val="24"/>
-          <w:szCs w:val="24"/>
-        </w:rPr>
-      </w:pPr>
-      <w:r>
-        <w:rPr>
-          <w:rFonts w:cs="Times New Roman"/>
-          <w:sz w:val="24"/>
-          <w:szCs w:val="24"/>
-        </w:rPr>
-        <w:t>Considerando o rendimento mensal do programador como 5 FPs/mês e sabendo que o sistema possui 8 FPs, pode-se concluir que:</w:t>
-      </w:r>
-    </w:p>
-    <w:p>
-      <w:pPr>
-        <w:rPr>
-          <w:rFonts w:cs="Times New Roman"/>
-          <w:b/>
-        </w:rPr>
-      </w:pPr>
-      <w:r>
-        <w:rPr>
-          <w:rFonts w:cs="Times New Roman"/>
-          <w:b/>
-        </w:rPr>
-        <w:t>1 mês – 5 FPs</w:t>
-      </w:r>
-    </w:p>
-    <w:p>
-      <w:pPr>
-        <w:rPr>
-          <w:rFonts w:cs="Times New Roman"/>
-          <w:b/>
-        </w:rPr>
-      </w:pPr>
-      <w:r>
-        <w:rPr>
-          <w:rFonts w:cs="Times New Roman"/>
+      <w:r>
+        <w:t>Considerando o rendime</w:t>
+      </w:r>
+      <w:r>
+        <w:t>nto mensal do programador como 8</w:t>
+      </w:r>
+      <w:r>
+        <w:t xml:space="preserve"> FPs/mês e sabendo que o sistema possui 8 FPs, pode-se concluir que:</w:t>
+      </w:r>
+    </w:p>
+    <w:p>
+      <w:pPr>
+        <w:rPr>
+          <w:b/>
+        </w:rPr>
+      </w:pPr>
+      <w:r>
+        <w:rPr>
+          <w:b/>
+        </w:rPr>
+        <w:t>1 mês – 8</w:t>
+      </w:r>
+      <w:r>
+        <w:rPr>
+          <w:b/>
+        </w:rPr>
+        <w:t xml:space="preserve"> FPs</w:t>
+      </w:r>
+    </w:p>
+    <w:p>
+      <w:pPr>
+        <w:rPr>
+          <w:b/>
+        </w:rPr>
+      </w:pPr>
+      <w:r>
+        <w:rPr>
           <w:b/>
         </w:rPr>
         <w:t>X mês</w:t>
       </w:r>
       <w:r>
         <w:rPr>
-          <w:rFonts w:cs="Times New Roman"/>
           <w:b/>
         </w:rPr>
         <w:t xml:space="preserve"> </w:t>
       </w:r>
       <w:r>
         <w:rPr>
-          <w:rFonts w:cs="Times New Roman"/>
           <w:b/>
         </w:rPr>
         <w:t>(es) – 8 FPs</w:t>
@@ -3753,51 +3353,31 @@
     <w:p>
       <w:pPr>
         <w:rPr>
-          <w:rFonts w:cs="Times New Roman"/>
-          <w:b/>
-        </w:rPr>
-      </w:pPr>
-      <w:r>
-        <w:rPr>
-          <w:rFonts w:cs="Times New Roman"/>
-          <w:b/>
-        </w:rPr>
-        <w:t>X = 8 FPs x 1 mês / 5 FPs</w:t>
-      </w:r>
-    </w:p>
-    <w:p>
-      <w:pPr>
-        <w:rPr>
-          <w:rFonts w:cs="Times New Roman"/>
-          <w:b/>
-        </w:rPr>
-      </w:pPr>
-      <w:r>
-        <w:rPr>
-          <w:rFonts w:cs="Times New Roman"/>
-          <w:b/>
-        </w:rPr>
-        <w:t xml:space="preserve">X = 8/5 = </w:t>
-      </w:r>
-      <w:r>
-        <w:rPr>
-          <w:rFonts w:cs="Times New Roman"/>
-          <w:b/>
-        </w:rPr>
-        <w:t xml:space="preserve">1,6 meses = </w:t>
-      </w:r>
-      <w:r>
-        <w:rPr>
-          <w:rFonts w:cs="Times New Roman"/>
-          <w:b/>
-        </w:rPr>
-        <w:t>49 dias.</w:t>
-      </w:r>
-    </w:p>
-    <w:p>
-      <w:pPr>
-        <w:rPr>
-          <w:rFonts w:cs="Times New Roman"/>
+          <w:b/>
+        </w:rPr>
+      </w:pPr>
+      <w:r>
+        <w:rPr>
+          <w:b/>
+        </w:rPr>
+        <w:t>X = 8/8</w:t>
+      </w:r>
+      <w:r>
+        <w:rPr>
+          <w:b/>
+        </w:rPr>
+        <w:t xml:space="preserve"> = </w:t>
+      </w:r>
+      <w:r>
+        <w:rPr>
+          <w:b/>
+        </w:rPr>
+        <w:t>1 mês</w:t>
+      </w:r>
+    </w:p>
+    <w:p>
+      <w:pPr>
+        <w:rPr>
           <w:b/>
         </w:rPr>
       </w:pPr>
@@ -3845,122 +3425,268 @@
           <w:szCs w:val="24"/>
         </w:rPr>
         <w:lastRenderedPageBreak/>
-        <w:t xml:space="preserve">Segundo o site training.com, </w:t>
-      </w:r>
-      <w:r>
+        <w:t>Segundo o site training.com, o salário de um programador em linguagens mais comuns, como C que, inclusive, foi a linguagem utilizada à realização deste sistema é de R$ 3.000,00.</w:t>
+      </w:r>
+    </w:p>
+    <w:p>
+      <w:pPr>
         <w:rPr>
           <w:rFonts w:cs="Times New Roman"/>
           <w:sz w:val="24"/>
           <w:szCs w:val="24"/>
         </w:rPr>
-        <w:t>o salário de um programador em linguagens mais comuns, como C que, inclusive, foi a linguagem utilizada à realização deste sistema é de R$ 3.000,00.</w:t>
-      </w:r>
-    </w:p>
-    <w:p>
-      <w:pPr>
+      </w:pPr>
+      <w:r>
         <w:rPr>
           <w:rFonts w:cs="Times New Roman"/>
           <w:sz w:val="24"/>
           <w:szCs w:val="24"/>
         </w:rPr>
-      </w:pPr>
+        <w:t xml:space="preserve">Neste panorama, </w:t>
+      </w:r>
       <w:r>
         <w:rPr>
           <w:rFonts w:cs="Times New Roman"/>
           <w:sz w:val="24"/>
           <w:szCs w:val="24"/>
         </w:rPr>
-        <w:t>Neste panorama</w:t>
-      </w:r>
-      <w:r>
-        <w:rPr>
-          <w:rFonts w:cs="Times New Roman"/>
-          <w:sz w:val="24"/>
-          <w:szCs w:val="24"/>
-        </w:rPr>
-        <w:t>, serão necessários 49 dias à conclusão do projeto, pagando 2 salários ao programador</w:t>
-      </w:r>
-      <w:r>
-        <w:rPr>
-          <w:rFonts w:cs="Times New Roman"/>
-          <w:sz w:val="24"/>
-          <w:szCs w:val="24"/>
-        </w:rPr>
-        <w:t>, R$ 6.000,00</w:t>
-      </w:r>
-      <w:r>
-        <w:rPr>
-          <w:rFonts w:cs="Times New Roman"/>
-          <w:sz w:val="24"/>
-          <w:szCs w:val="24"/>
-        </w:rPr>
-        <w:t>.</w:t>
-      </w:r>
-    </w:p>
-    <w:p>
-      <w:pPr>
-        <w:rPr>
-          <w:rFonts w:cs="Times New Roman"/>
-          <w:sz w:val="24"/>
-          <w:szCs w:val="24"/>
-        </w:rPr>
-      </w:pPr>
-      <w:r>
-        <w:rPr>
-          <w:rFonts w:cs="Times New Roman"/>
-          <w:sz w:val="24"/>
-          <w:szCs w:val="24"/>
-        </w:rPr>
-        <w:t>Portanto, é possível concluir que a melhor opção seria a contratação de dois programadores com rendimento de 5 FPs/mês, pois, desta forma, manter-se-ia</w:t>
-      </w:r>
-      <w:r>
-        <w:rPr>
-          <w:rFonts w:cs="Times New Roman"/>
-          <w:sz w:val="24"/>
-          <w:szCs w:val="24"/>
-        </w:rPr>
-        <w:t xml:space="preserve"> o valor </w:t>
-      </w:r>
-      <w:proofErr w:type="spellStart"/>
-      <w:r>
-        <w:rPr>
-          <w:rFonts w:cs="Times New Roman"/>
-          <w:sz w:val="24"/>
-          <w:szCs w:val="24"/>
-        </w:rPr>
-        <w:t>totalde</w:t>
-      </w:r>
-      <w:proofErr w:type="spellEnd"/>
-      <w:r>
-        <w:rPr>
-          <w:rFonts w:cs="Times New Roman"/>
-          <w:sz w:val="24"/>
-          <w:szCs w:val="24"/>
-        </w:rPr>
-        <w:t xml:space="preserve"> R$ 6</w:t>
-      </w:r>
-      <w:r>
-        <w:rPr>
-          <w:rFonts w:cs="Times New Roman"/>
-          <w:sz w:val="24"/>
-          <w:szCs w:val="24"/>
-        </w:rPr>
-        <w:t>.000,00, porém o projeto seria concluído em 1 mês.</w:t>
-      </w:r>
+        <w:t>será necessário apenas um programador, rendendo 8 FPs ao mês, à conclusão do projeto.</w:t>
+      </w:r>
+    </w:p>
+    <w:tbl>
+      <w:tblPr>
+        <w:tblStyle w:val="TabeladeGrade4"/>
+        <w:tblW w:w="0" w:type="auto"/>
+        <w:tblLook w:val="04A0" w:firstRow="1" w:lastRow="0" w:firstColumn="1" w:lastColumn="0" w:noHBand="0" w:noVBand="1"/>
+      </w:tblPr>
+      <w:tblGrid>
+        <w:gridCol w:w="2831"/>
+        <w:gridCol w:w="2831"/>
+        <w:gridCol w:w="2832"/>
+      </w:tblGrid>
+      <w:tr>
+        <w:trPr>
+          <w:cnfStyle w:val="100000000000" w:firstRow="1" w:lastRow="0" w:firstColumn="0" w:lastColumn="0" w:oddVBand="0" w:evenVBand="0" w:oddHBand="0" w:evenHBand="0" w:firstRowFirstColumn="0" w:firstRowLastColumn="0" w:lastRowFirstColumn="0" w:lastRowLastColumn="0"/>
+        </w:trPr>
+        <w:tc>
+          <w:tcPr>
+            <w:cnfStyle w:val="001000000000" w:firstRow="0" w:lastRow="0" w:firstColumn="1" w:lastColumn="0" w:oddVBand="0" w:evenVBand="0" w:oddHBand="0" w:evenHBand="0" w:firstRowFirstColumn="0" w:firstRowLastColumn="0" w:lastRowFirstColumn="0" w:lastRowLastColumn="0"/>
+            <w:tcW w:w="2831" w:type="dxa"/>
+            <w:hideMark/>
+          </w:tcPr>
+          <w:p>
+            <w:pPr>
+              <w:jc w:val="center"/>
+              <w:rPr>
+                <w:rFonts w:cs="Times New Roman"/>
+                <w:sz w:val="24"/>
+                <w:szCs w:val="24"/>
+              </w:rPr>
+            </w:pPr>
+            <w:r>
+              <w:rPr>
+                <w:rFonts w:cs="Times New Roman"/>
+                <w:b w:val="0"/>
+                <w:sz w:val="24"/>
+                <w:szCs w:val="24"/>
+              </w:rPr>
+              <w:t>Esforço</w:t>
+            </w:r>
+          </w:p>
+        </w:tc>
+        <w:tc>
+          <w:tcPr>
+            <w:tcW w:w="2831" w:type="dxa"/>
+            <w:hideMark/>
+          </w:tcPr>
+          <w:p>
+            <w:pPr>
+              <w:jc w:val="center"/>
+              <w:cnfStyle w:val="100000000000" w:firstRow="1" w:lastRow="0" w:firstColumn="0" w:lastColumn="0" w:oddVBand="0" w:evenVBand="0" w:oddHBand="0" w:evenHBand="0" w:firstRowFirstColumn="0" w:firstRowLastColumn="0" w:lastRowFirstColumn="0" w:lastRowLastColumn="0"/>
+              <w:rPr>
+                <w:rFonts w:cs="Times New Roman"/>
+                <w:b w:val="0"/>
+                <w:sz w:val="24"/>
+                <w:szCs w:val="24"/>
+              </w:rPr>
+            </w:pPr>
+            <w:r>
+              <w:rPr>
+                <w:rFonts w:cs="Times New Roman"/>
+                <w:b w:val="0"/>
+                <w:sz w:val="24"/>
+                <w:szCs w:val="24"/>
+              </w:rPr>
+              <w:t>Prazo</w:t>
+            </w:r>
+          </w:p>
+        </w:tc>
+        <w:tc>
+          <w:tcPr>
+            <w:tcW w:w="2832" w:type="dxa"/>
+            <w:hideMark/>
+          </w:tcPr>
+          <w:p>
+            <w:pPr>
+              <w:jc w:val="center"/>
+              <w:cnfStyle w:val="100000000000" w:firstRow="1" w:lastRow="0" w:firstColumn="0" w:lastColumn="0" w:oddVBand="0" w:evenVBand="0" w:oddHBand="0" w:evenHBand="0" w:firstRowFirstColumn="0" w:firstRowLastColumn="0" w:lastRowFirstColumn="0" w:lastRowLastColumn="0"/>
+              <w:rPr>
+                <w:rFonts w:cs="Times New Roman"/>
+                <w:b w:val="0"/>
+                <w:sz w:val="24"/>
+                <w:szCs w:val="24"/>
+              </w:rPr>
+            </w:pPr>
+            <w:r>
+              <w:rPr>
+                <w:rFonts w:cs="Times New Roman"/>
+                <w:b w:val="0"/>
+                <w:sz w:val="24"/>
+                <w:szCs w:val="24"/>
+              </w:rPr>
+              <w:t>Custo</w:t>
+            </w:r>
+          </w:p>
+        </w:tc>
+      </w:tr>
+      <w:tr>
+        <w:trPr>
+          <w:cnfStyle w:val="000000100000" w:firstRow="0" w:lastRow="0" w:firstColumn="0" w:lastColumn="0" w:oddVBand="0" w:evenVBand="0" w:oddHBand="1" w:evenHBand="0" w:firstRowFirstColumn="0" w:firstRowLastColumn="0" w:lastRowFirstColumn="0" w:lastRowLastColumn="0"/>
+        </w:trPr>
+        <w:tc>
+          <w:tcPr>
+            <w:cnfStyle w:val="001000000000" w:firstRow="0" w:lastRow="0" w:firstColumn="1" w:lastColumn="0" w:oddVBand="0" w:evenVBand="0" w:oddHBand="0" w:evenHBand="0" w:firstRowFirstColumn="0" w:firstRowLastColumn="0" w:lastRowFirstColumn="0" w:lastRowLastColumn="0"/>
+            <w:tcW w:w="2831" w:type="dxa"/>
+            <w:hideMark/>
+          </w:tcPr>
+          <w:p>
+            <w:pPr>
+              <w:jc w:val="center"/>
+              <w:rPr>
+                <w:rFonts w:cs="Times New Roman"/>
+                <w:b w:val="0"/>
+                <w:sz w:val="24"/>
+                <w:szCs w:val="24"/>
+              </w:rPr>
+            </w:pPr>
+            <w:r>
+              <w:rPr>
+                <w:rFonts w:cs="Times New Roman"/>
+                <w:sz w:val="24"/>
+                <w:szCs w:val="24"/>
+              </w:rPr>
+              <w:t>8 FPs</w:t>
+            </w:r>
+          </w:p>
+        </w:tc>
+        <w:tc>
+          <w:tcPr>
+            <w:tcW w:w="2831" w:type="dxa"/>
+            <w:hideMark/>
+          </w:tcPr>
+          <w:p>
+            <w:pPr>
+              <w:jc w:val="center"/>
+              <w:cnfStyle w:val="000000100000" w:firstRow="0" w:lastRow="0" w:firstColumn="0" w:lastColumn="0" w:oddVBand="0" w:evenVBand="0" w:oddHBand="1" w:evenHBand="0" w:firstRowFirstColumn="0" w:firstRowLastColumn="0" w:lastRowFirstColumn="0" w:lastRowLastColumn="0"/>
+              <w:rPr>
+                <w:rFonts w:cs="Times New Roman"/>
+                <w:sz w:val="24"/>
+                <w:szCs w:val="24"/>
+              </w:rPr>
+            </w:pPr>
+            <w:r>
+              <w:rPr>
+                <w:rFonts w:cs="Times New Roman"/>
+                <w:sz w:val="24"/>
+                <w:szCs w:val="24"/>
+              </w:rPr>
+              <w:t>1 mês</w:t>
+            </w:r>
+          </w:p>
+        </w:tc>
+        <w:tc>
+          <w:tcPr>
+            <w:tcW w:w="2832" w:type="dxa"/>
+            <w:hideMark/>
+          </w:tcPr>
+          <w:p>
+            <w:pPr>
+              <w:jc w:val="center"/>
+              <w:cnfStyle w:val="000000100000" w:firstRow="0" w:lastRow="0" w:firstColumn="0" w:lastColumn="0" w:oddVBand="0" w:evenVBand="0" w:oddHBand="1" w:evenHBand="0" w:firstRowFirstColumn="0" w:firstRowLastColumn="0" w:lastRowFirstColumn="0" w:lastRowLastColumn="0"/>
+              <w:rPr>
+                <w:rFonts w:cs="Times New Roman"/>
+                <w:sz w:val="24"/>
+                <w:szCs w:val="24"/>
+              </w:rPr>
+            </w:pPr>
+            <w:r>
+              <w:rPr>
+                <w:rFonts w:cs="Times New Roman"/>
+                <w:sz w:val="24"/>
+                <w:szCs w:val="24"/>
+              </w:rPr>
+              <w:t>3</w:t>
+            </w:r>
+            <w:r>
+              <w:rPr>
+                <w:rFonts w:cs="Times New Roman"/>
+                <w:sz w:val="24"/>
+                <w:szCs w:val="24"/>
+              </w:rPr>
+              <w:t>.000,00</w:t>
+            </w:r>
+          </w:p>
+        </w:tc>
+      </w:tr>
+    </w:tbl>
+    <w:p/>
+    <w:p>
+      <w:pPr>
+        <w:pStyle w:val="PargrafodaLista"/>
+        <w:numPr>
+          <w:ilvl w:val="0"/>
+          <w:numId w:val="20"/>
+        </w:numPr>
+        <w:rPr>
+          <w:b/>
+          <w:sz w:val="28"/>
+          <w:szCs w:val="28"/>
+        </w:rPr>
+      </w:pPr>
+      <w:r>
+        <w:rPr>
+          <w:b/>
+          <w:sz w:val="28"/>
+          <w:szCs w:val="28"/>
+        </w:rPr>
+        <w:t>Lista de Riscos</w:t>
+      </w:r>
+    </w:p>
+    <w:p>
+      <w:pPr>
+        <w:pStyle w:val="PargrafodaLista"/>
+        <w:ind w:left="360"/>
+        <w:rPr>
+          <w:b/>
+          <w:sz w:val="28"/>
+          <w:szCs w:val="28"/>
+        </w:rPr>
+      </w:pPr>
       <w:bookmarkStart w:id="0" w:name="_GoBack"/>
       <w:bookmarkEnd w:id="0"/>
     </w:p>
     <w:p>
       <w:pPr>
-        <w:rPr>
-          <w:sz w:val="24"/>
-          <w:szCs w:val="24"/>
-        </w:rPr>
-      </w:pPr>
-    </w:p>
-    <w:p>
-      <w:pPr>
-        <w:pStyle w:val="PargrafodaLista"/>
+        <w:pStyle w:val="PargrafodaLista"/>
+        <w:numPr>
+          <w:ilvl w:val="0"/>
+          <w:numId w:val="22"/>
+        </w:numPr>
+        <w:rPr>
+          <w:b/>
+          <w:sz w:val="28"/>
+          <w:szCs w:val="28"/>
+        </w:rPr>
       </w:pPr>
     </w:p>
     <w:p/>
@@ -3977,6 +3703,96 @@
 <file path=word/numbering.xml><?xml version="1.0" encoding="utf-8"?>
 <w:numbering xmlns:wpc="http://schemas.microsoft.com/office/word/2010/wordprocessingCanvas" xmlns:mc="http://schemas.openxmlformats.org/markup-compatibility/2006" xmlns:o="urn:schemas-microsoft-com:office:office" xmlns:r="http://schemas.openxmlformats.org/officeDocument/2006/relationships" xmlns:m="http://schemas.openxmlformats.org/officeDocument/2006/math" xmlns:v="urn:schemas-microsoft-com:vml" xmlns:wp14="http://schemas.microsoft.com/office/word/2010/wordprocessingDrawing" xmlns:wp="http://schemas.openxmlformats.org/drawingml/2006/wordprocessingDrawing" xmlns:w10="urn:schemas-microsoft-com:office:word" xmlns:w="http://schemas.openxmlformats.org/wordprocessingml/2006/main" xmlns:w14="http://schemas.microsoft.com/office/word/2010/wordml" xmlns:w15="http://schemas.microsoft.com/office/word/2012/wordml" xmlns:wpg="http://schemas.microsoft.com/office/word/2010/wordprocessingGroup" xmlns:wpi="http://schemas.microsoft.com/office/word/2010/wordprocessingInk" xmlns:wne="http://schemas.microsoft.com/office/word/2006/wordml" xmlns:wps="http://schemas.microsoft.com/office/word/2010/wordprocessingShape" mc:Ignorable="w14 w15 wp14">
   <w:abstractNum w:abstractNumId="0" w15:restartNumberingAfterBreak="0">
+    <w:nsid w:val="0AFC24D9"/>
+    <w:multiLevelType w:val="hybridMultilevel"/>
+    <w:tmpl w:val="112E980A"/>
+    <w:lvl w:ilvl="0" w:tplc="3A08A5FA">
+      <w:start w:val="1"/>
+      <w:numFmt w:val="decimal"/>
+      <w:lvlText w:val="%1."/>
+      <w:lvlJc w:val="left"/>
+      <w:pPr>
+        <w:ind w:left="1428" w:hanging="360"/>
+      </w:pPr>
+      <w:rPr>
+        <w:rFonts w:hint="default"/>
+        <w:b w:val="0"/>
+      </w:rPr>
+    </w:lvl>
+    <w:lvl w:ilvl="1" w:tplc="04160019" w:tentative="1">
+      <w:start w:val="1"/>
+      <w:numFmt w:val="lowerLetter"/>
+      <w:lvlText w:val="%2."/>
+      <w:lvlJc w:val="left"/>
+      <w:pPr>
+        <w:ind w:left="2148" w:hanging="360"/>
+      </w:pPr>
+    </w:lvl>
+    <w:lvl w:ilvl="2" w:tplc="0416001B" w:tentative="1">
+      <w:start w:val="1"/>
+      <w:numFmt w:val="lowerRoman"/>
+      <w:lvlText w:val="%3."/>
+      <w:lvlJc w:val="right"/>
+      <w:pPr>
+        <w:ind w:left="2868" w:hanging="180"/>
+      </w:pPr>
+    </w:lvl>
+    <w:lvl w:ilvl="3" w:tplc="0416000F" w:tentative="1">
+      <w:start w:val="1"/>
+      <w:numFmt w:val="decimal"/>
+      <w:lvlText w:val="%4."/>
+      <w:lvlJc w:val="left"/>
+      <w:pPr>
+        <w:ind w:left="3588" w:hanging="360"/>
+      </w:pPr>
+    </w:lvl>
+    <w:lvl w:ilvl="4" w:tplc="04160019" w:tentative="1">
+      <w:start w:val="1"/>
+      <w:numFmt w:val="lowerLetter"/>
+      <w:lvlText w:val="%5."/>
+      <w:lvlJc w:val="left"/>
+      <w:pPr>
+        <w:ind w:left="4308" w:hanging="360"/>
+      </w:pPr>
+    </w:lvl>
+    <w:lvl w:ilvl="5" w:tplc="0416001B" w:tentative="1">
+      <w:start w:val="1"/>
+      <w:numFmt w:val="lowerRoman"/>
+      <w:lvlText w:val="%6."/>
+      <w:lvlJc w:val="right"/>
+      <w:pPr>
+        <w:ind w:left="5028" w:hanging="180"/>
+      </w:pPr>
+    </w:lvl>
+    <w:lvl w:ilvl="6" w:tplc="0416000F" w:tentative="1">
+      <w:start w:val="1"/>
+      <w:numFmt w:val="decimal"/>
+      <w:lvlText w:val="%7."/>
+      <w:lvlJc w:val="left"/>
+      <w:pPr>
+        <w:ind w:left="5748" w:hanging="360"/>
+      </w:pPr>
+    </w:lvl>
+    <w:lvl w:ilvl="7" w:tplc="04160019" w:tentative="1">
+      <w:start w:val="1"/>
+      <w:numFmt w:val="lowerLetter"/>
+      <w:lvlText w:val="%8."/>
+      <w:lvlJc w:val="left"/>
+      <w:pPr>
+        <w:ind w:left="6468" w:hanging="360"/>
+      </w:pPr>
+    </w:lvl>
+    <w:lvl w:ilvl="8" w:tplc="0416001B" w:tentative="1">
+      <w:start w:val="1"/>
+      <w:numFmt w:val="lowerRoman"/>
+      <w:lvlText w:val="%9."/>
+      <w:lvlJc w:val="right"/>
+      <w:pPr>
+        <w:ind w:left="7188" w:hanging="180"/>
+      </w:pPr>
+    </w:lvl>
+  </w:abstractNum>
+  <w:abstractNum w:abstractNumId="1" w15:restartNumberingAfterBreak="0">
     <w:nsid w:val="108979F3"/>
     <w:multiLevelType w:val="hybridMultilevel"/>
     <w:tmpl w:val="A54ABC04"/>
@@ -4065,7 +3881,7 @@
       </w:pPr>
     </w:lvl>
   </w:abstractNum>
-  <w:abstractNum w:abstractNumId="1" w15:restartNumberingAfterBreak="0">
+  <w:abstractNum w:abstractNumId="2" w15:restartNumberingAfterBreak="0">
     <w:nsid w:val="13111E6B"/>
     <w:multiLevelType w:val="hybridMultilevel"/>
     <w:tmpl w:val="2C286DD8"/>
@@ -4154,7 +3970,7 @@
       </w:pPr>
     </w:lvl>
   </w:abstractNum>
-  <w:abstractNum w:abstractNumId="2" w15:restartNumberingAfterBreak="0">
+  <w:abstractNum w:abstractNumId="3" w15:restartNumberingAfterBreak="0">
     <w:nsid w:val="1A1010D4"/>
     <w:multiLevelType w:val="hybridMultilevel"/>
     <w:tmpl w:val="E7D8DF00"/>
@@ -4243,7 +4059,7 @@
       </w:pPr>
     </w:lvl>
   </w:abstractNum>
-  <w:abstractNum w:abstractNumId="3" w15:restartNumberingAfterBreak="0">
+  <w:abstractNum w:abstractNumId="4" w15:restartNumberingAfterBreak="0">
     <w:nsid w:val="1A305808"/>
     <w:multiLevelType w:val="hybridMultilevel"/>
     <w:tmpl w:val="FA2AA2D0"/>
@@ -4332,7 +4148,7 @@
       </w:pPr>
     </w:lvl>
   </w:abstractNum>
-  <w:abstractNum w:abstractNumId="4" w15:restartNumberingAfterBreak="0">
+  <w:abstractNum w:abstractNumId="5" w15:restartNumberingAfterBreak="0">
     <w:nsid w:val="279234DA"/>
     <w:multiLevelType w:val="hybridMultilevel"/>
     <w:tmpl w:val="6EE60CA6"/>
@@ -4421,7 +4237,7 @@
       </w:pPr>
     </w:lvl>
   </w:abstractNum>
-  <w:abstractNum w:abstractNumId="5" w15:restartNumberingAfterBreak="0">
+  <w:abstractNum w:abstractNumId="6" w15:restartNumberingAfterBreak="0">
     <w:nsid w:val="2C4D3F18"/>
     <w:multiLevelType w:val="hybridMultilevel"/>
     <w:tmpl w:val="16A88622"/>
@@ -4510,7 +4326,7 @@
       </w:pPr>
     </w:lvl>
   </w:abstractNum>
-  <w:abstractNum w:abstractNumId="6" w15:restartNumberingAfterBreak="0">
+  <w:abstractNum w:abstractNumId="7" w15:restartNumberingAfterBreak="0">
     <w:nsid w:val="2DBC3910"/>
     <w:multiLevelType w:val="hybridMultilevel"/>
     <w:tmpl w:val="D75222FE"/>
@@ -4599,7 +4415,96 @@
       </w:pPr>
     </w:lvl>
   </w:abstractNum>
-  <w:abstractNum w:abstractNumId="7" w15:restartNumberingAfterBreak="0">
+  <w:abstractNum w:abstractNumId="8" w15:restartNumberingAfterBreak="0">
+    <w:nsid w:val="2E122C5C"/>
+    <w:multiLevelType w:val="hybridMultilevel"/>
+    <w:tmpl w:val="A730512C"/>
+    <w:lvl w:ilvl="0" w:tplc="0416000F">
+      <w:start w:val="1"/>
+      <w:numFmt w:val="decimal"/>
+      <w:lvlText w:val="%1."/>
+      <w:lvlJc w:val="left"/>
+      <w:pPr>
+        <w:ind w:left="360" w:hanging="360"/>
+      </w:pPr>
+      <w:rPr>
+        <w:rFonts w:hint="default"/>
+      </w:rPr>
+    </w:lvl>
+    <w:lvl w:ilvl="1" w:tplc="04160019" w:tentative="1">
+      <w:start w:val="1"/>
+      <w:numFmt w:val="lowerLetter"/>
+      <w:lvlText w:val="%2."/>
+      <w:lvlJc w:val="left"/>
+      <w:pPr>
+        <w:ind w:left="1080" w:hanging="360"/>
+      </w:pPr>
+    </w:lvl>
+    <w:lvl w:ilvl="2" w:tplc="0416001B" w:tentative="1">
+      <w:start w:val="1"/>
+      <w:numFmt w:val="lowerRoman"/>
+      <w:lvlText w:val="%3."/>
+      <w:lvlJc w:val="right"/>
+      <w:pPr>
+        <w:ind w:left="1800" w:hanging="180"/>
+      </w:pPr>
+    </w:lvl>
+    <w:lvl w:ilvl="3" w:tplc="0416000F" w:tentative="1">
+      <w:start w:val="1"/>
+      <w:numFmt w:val="decimal"/>
+      <w:lvlText w:val="%4."/>
+      <w:lvlJc w:val="left"/>
+      <w:pPr>
+        <w:ind w:left="2520" w:hanging="360"/>
+      </w:pPr>
+    </w:lvl>
+    <w:lvl w:ilvl="4" w:tplc="04160019" w:tentative="1">
+      <w:start w:val="1"/>
+      <w:numFmt w:val="lowerLetter"/>
+      <w:lvlText w:val="%5."/>
+      <w:lvlJc w:val="left"/>
+      <w:pPr>
+        <w:ind w:left="3240" w:hanging="360"/>
+      </w:pPr>
+    </w:lvl>
+    <w:lvl w:ilvl="5" w:tplc="0416001B" w:tentative="1">
+      <w:start w:val="1"/>
+      <w:numFmt w:val="lowerRoman"/>
+      <w:lvlText w:val="%6."/>
+      <w:lvlJc w:val="right"/>
+      <w:pPr>
+        <w:ind w:left="3960" w:hanging="180"/>
+      </w:pPr>
+    </w:lvl>
+    <w:lvl w:ilvl="6" w:tplc="0416000F" w:tentative="1">
+      <w:start w:val="1"/>
+      <w:numFmt w:val="decimal"/>
+      <w:lvlText w:val="%7."/>
+      <w:lvlJc w:val="left"/>
+      <w:pPr>
+        <w:ind w:left="4680" w:hanging="360"/>
+      </w:pPr>
+    </w:lvl>
+    <w:lvl w:ilvl="7" w:tplc="04160019" w:tentative="1">
+      <w:start w:val="1"/>
+      <w:numFmt w:val="lowerLetter"/>
+      <w:lvlText w:val="%8."/>
+      <w:lvlJc w:val="left"/>
+      <w:pPr>
+        <w:ind w:left="5400" w:hanging="360"/>
+      </w:pPr>
+    </w:lvl>
+    <w:lvl w:ilvl="8" w:tplc="0416001B" w:tentative="1">
+      <w:start w:val="1"/>
+      <w:numFmt w:val="lowerRoman"/>
+      <w:lvlText w:val="%9."/>
+      <w:lvlJc w:val="right"/>
+      <w:pPr>
+        <w:ind w:left="6120" w:hanging="180"/>
+      </w:pPr>
+    </w:lvl>
+  </w:abstractNum>
+  <w:abstractNum w:abstractNumId="9" w15:restartNumberingAfterBreak="0">
     <w:nsid w:val="2EB34BF7"/>
     <w:multiLevelType w:val="hybridMultilevel"/>
     <w:tmpl w:val="FAA8A78E"/>
@@ -4688,7 +4593,96 @@
       </w:pPr>
     </w:lvl>
   </w:abstractNum>
-  <w:abstractNum w:abstractNumId="8" w15:restartNumberingAfterBreak="0">
+  <w:abstractNum w:abstractNumId="10" w15:restartNumberingAfterBreak="0">
+    <w:nsid w:val="2F3B35EA"/>
+    <w:multiLevelType w:val="hybridMultilevel"/>
+    <w:tmpl w:val="FC9EE802"/>
+    <w:lvl w:ilvl="0" w:tplc="12F8F8D8">
+      <w:start w:val="1"/>
+      <w:numFmt w:val="decimal"/>
+      <w:lvlText w:val="%1."/>
+      <w:lvlJc w:val="left"/>
+      <w:pPr>
+        <w:ind w:left="1068" w:hanging="360"/>
+      </w:pPr>
+      <w:rPr>
+        <w:rFonts w:hint="default"/>
+      </w:rPr>
+    </w:lvl>
+    <w:lvl w:ilvl="1" w:tplc="04160019" w:tentative="1">
+      <w:start w:val="1"/>
+      <w:numFmt w:val="lowerLetter"/>
+      <w:lvlText w:val="%2."/>
+      <w:lvlJc w:val="left"/>
+      <w:pPr>
+        <w:ind w:left="1788" w:hanging="360"/>
+      </w:pPr>
+    </w:lvl>
+    <w:lvl w:ilvl="2" w:tplc="0416001B" w:tentative="1">
+      <w:start w:val="1"/>
+      <w:numFmt w:val="lowerRoman"/>
+      <w:lvlText w:val="%3."/>
+      <w:lvlJc w:val="right"/>
+      <w:pPr>
+        <w:ind w:left="2508" w:hanging="180"/>
+      </w:pPr>
+    </w:lvl>
+    <w:lvl w:ilvl="3" w:tplc="0416000F" w:tentative="1">
+      <w:start w:val="1"/>
+      <w:numFmt w:val="decimal"/>
+      <w:lvlText w:val="%4."/>
+      <w:lvlJc w:val="left"/>
+      <w:pPr>
+        <w:ind w:left="3228" w:hanging="360"/>
+      </w:pPr>
+    </w:lvl>
+    <w:lvl w:ilvl="4" w:tplc="04160019" w:tentative="1">
+      <w:start w:val="1"/>
+      <w:numFmt w:val="lowerLetter"/>
+      <w:lvlText w:val="%5."/>
+      <w:lvlJc w:val="left"/>
+      <w:pPr>
+        <w:ind w:left="3948" w:hanging="360"/>
+      </w:pPr>
+    </w:lvl>
+    <w:lvl w:ilvl="5" w:tplc="0416001B" w:tentative="1">
+      <w:start w:val="1"/>
+      <w:numFmt w:val="lowerRoman"/>
+      <w:lvlText w:val="%6."/>
+      <w:lvlJc w:val="right"/>
+      <w:pPr>
+        <w:ind w:left="4668" w:hanging="180"/>
+      </w:pPr>
+    </w:lvl>
+    <w:lvl w:ilvl="6" w:tplc="0416000F" w:tentative="1">
+      <w:start w:val="1"/>
+      <w:numFmt w:val="decimal"/>
+      <w:lvlText w:val="%7."/>
+      <w:lvlJc w:val="left"/>
+      <w:pPr>
+        <w:ind w:left="5388" w:hanging="360"/>
+      </w:pPr>
+    </w:lvl>
+    <w:lvl w:ilvl="7" w:tplc="04160019" w:tentative="1">
+      <w:start w:val="1"/>
+      <w:numFmt w:val="lowerLetter"/>
+      <w:lvlText w:val="%8."/>
+      <w:lvlJc w:val="left"/>
+      <w:pPr>
+        <w:ind w:left="6108" w:hanging="360"/>
+      </w:pPr>
+    </w:lvl>
+    <w:lvl w:ilvl="8" w:tplc="0416001B" w:tentative="1">
+      <w:start w:val="1"/>
+      <w:numFmt w:val="lowerRoman"/>
+      <w:lvlText w:val="%9."/>
+      <w:lvlJc w:val="right"/>
+      <w:pPr>
+        <w:ind w:left="6828" w:hanging="180"/>
+      </w:pPr>
+    </w:lvl>
+  </w:abstractNum>
+  <w:abstractNum w:abstractNumId="11" w15:restartNumberingAfterBreak="0">
     <w:nsid w:val="316E130C"/>
     <w:multiLevelType w:val="hybridMultilevel"/>
     <w:tmpl w:val="1EAE418E"/>
@@ -4777,7 +4771,7 @@
       </w:pPr>
     </w:lvl>
   </w:abstractNum>
-  <w:abstractNum w:abstractNumId="9" w15:restartNumberingAfterBreak="0">
+  <w:abstractNum w:abstractNumId="12" w15:restartNumberingAfterBreak="0">
     <w:nsid w:val="333F2C37"/>
     <w:multiLevelType w:val="hybridMultilevel"/>
     <w:tmpl w:val="85B04D5E"/>
@@ -4866,7 +4860,7 @@
       </w:pPr>
     </w:lvl>
   </w:abstractNum>
-  <w:abstractNum w:abstractNumId="10" w15:restartNumberingAfterBreak="0">
+  <w:abstractNum w:abstractNumId="13" w15:restartNumberingAfterBreak="0">
     <w:nsid w:val="372839E4"/>
     <w:multiLevelType w:val="hybridMultilevel"/>
     <w:tmpl w:val="CAC80148"/>
@@ -4955,7 +4949,7 @@
       </w:pPr>
     </w:lvl>
   </w:abstractNum>
-  <w:abstractNum w:abstractNumId="11" w15:restartNumberingAfterBreak="0">
+  <w:abstractNum w:abstractNumId="14" w15:restartNumberingAfterBreak="0">
     <w:nsid w:val="3874791E"/>
     <w:multiLevelType w:val="hybridMultilevel"/>
     <w:tmpl w:val="C78CC3DC"/>
@@ -5044,7 +5038,7 @@
       </w:pPr>
     </w:lvl>
   </w:abstractNum>
-  <w:abstractNum w:abstractNumId="12" w15:restartNumberingAfterBreak="0">
+  <w:abstractNum w:abstractNumId="15" w15:restartNumberingAfterBreak="0">
     <w:nsid w:val="3CD73263"/>
     <w:multiLevelType w:val="hybridMultilevel"/>
     <w:tmpl w:val="23060F3A"/>
@@ -5133,7 +5127,7 @@
       </w:pPr>
     </w:lvl>
   </w:abstractNum>
-  <w:abstractNum w:abstractNumId="13" w15:restartNumberingAfterBreak="0">
+  <w:abstractNum w:abstractNumId="16" w15:restartNumberingAfterBreak="0">
     <w:nsid w:val="3EBD1B28"/>
     <w:multiLevelType w:val="hybridMultilevel"/>
     <w:tmpl w:val="9340A776"/>
@@ -5222,7 +5216,7 @@
       </w:pPr>
     </w:lvl>
   </w:abstractNum>
-  <w:abstractNum w:abstractNumId="14" w15:restartNumberingAfterBreak="0">
+  <w:abstractNum w:abstractNumId="17" w15:restartNumberingAfterBreak="0">
     <w:nsid w:val="4AAF4E6F"/>
     <w:multiLevelType w:val="hybridMultilevel"/>
     <w:tmpl w:val="324E23E8"/>
@@ -5311,7 +5305,7 @@
       </w:pPr>
     </w:lvl>
   </w:abstractNum>
-  <w:abstractNum w:abstractNumId="15" w15:restartNumberingAfterBreak="0">
+  <w:abstractNum w:abstractNumId="18" w15:restartNumberingAfterBreak="0">
     <w:nsid w:val="56885F34"/>
     <w:multiLevelType w:val="hybridMultilevel"/>
     <w:tmpl w:val="6372A946"/>
@@ -5400,7 +5394,7 @@
       </w:pPr>
     </w:lvl>
   </w:abstractNum>
-  <w:abstractNum w:abstractNumId="16" w15:restartNumberingAfterBreak="0">
+  <w:abstractNum w:abstractNumId="19" w15:restartNumberingAfterBreak="0">
     <w:nsid w:val="57BC0F8A"/>
     <w:multiLevelType w:val="hybridMultilevel"/>
     <w:tmpl w:val="86D07FC0"/>
@@ -5489,7 +5483,7 @@
       </w:pPr>
     </w:lvl>
   </w:abstractNum>
-  <w:abstractNum w:abstractNumId="17" w15:restartNumberingAfterBreak="0">
+  <w:abstractNum w:abstractNumId="20" w15:restartNumberingAfterBreak="0">
     <w:nsid w:val="5FCD14C5"/>
     <w:multiLevelType w:val="hybridMultilevel"/>
     <w:tmpl w:val="3C7E059A"/>
@@ -5578,7 +5572,7 @@
       </w:pPr>
     </w:lvl>
   </w:abstractNum>
-  <w:abstractNum w:abstractNumId="18" w15:restartNumberingAfterBreak="0">
+  <w:abstractNum w:abstractNumId="21" w15:restartNumberingAfterBreak="0">
     <w:nsid w:val="66E70529"/>
     <w:multiLevelType w:val="hybridMultilevel"/>
     <w:tmpl w:val="4F7A4E48"/>
@@ -5667,154 +5661,71 @@
       </w:pPr>
     </w:lvl>
   </w:abstractNum>
-  <w:abstractNum w:abstractNumId="19" w15:restartNumberingAfterBreak="0">
-    <w:nsid w:val="6B782869"/>
-    <w:multiLevelType w:val="hybridMultilevel"/>
-    <w:tmpl w:val="82BCF1E8"/>
-    <w:lvl w:ilvl="0" w:tplc="0416000F">
-      <w:start w:val="1"/>
-      <w:numFmt w:val="decimal"/>
-      <w:lvlText w:val="%1."/>
-      <w:lvlJc w:val="left"/>
-      <w:pPr>
-        <w:ind w:left="360" w:hanging="360"/>
-      </w:pPr>
-      <w:rPr>
-        <w:rFonts w:hint="default"/>
-      </w:rPr>
-    </w:lvl>
-    <w:lvl w:ilvl="1" w:tplc="04160019" w:tentative="1">
-      <w:start w:val="1"/>
-      <w:numFmt w:val="lowerLetter"/>
-      <w:lvlText w:val="%2."/>
-      <w:lvlJc w:val="left"/>
-      <w:pPr>
-        <w:ind w:left="1080" w:hanging="360"/>
-      </w:pPr>
-    </w:lvl>
-    <w:lvl w:ilvl="2" w:tplc="0416001B" w:tentative="1">
-      <w:start w:val="1"/>
-      <w:numFmt w:val="lowerRoman"/>
-      <w:lvlText w:val="%3."/>
-      <w:lvlJc w:val="right"/>
-      <w:pPr>
-        <w:ind w:left="1800" w:hanging="180"/>
-      </w:pPr>
-    </w:lvl>
-    <w:lvl w:ilvl="3" w:tplc="0416000F" w:tentative="1">
-      <w:start w:val="1"/>
-      <w:numFmt w:val="decimal"/>
-      <w:lvlText w:val="%4."/>
-      <w:lvlJc w:val="left"/>
-      <w:pPr>
-        <w:ind w:left="2520" w:hanging="360"/>
-      </w:pPr>
-    </w:lvl>
-    <w:lvl w:ilvl="4" w:tplc="04160019" w:tentative="1">
-      <w:start w:val="1"/>
-      <w:numFmt w:val="lowerLetter"/>
-      <w:lvlText w:val="%5."/>
-      <w:lvlJc w:val="left"/>
-      <w:pPr>
-        <w:ind w:left="3240" w:hanging="360"/>
-      </w:pPr>
-    </w:lvl>
-    <w:lvl w:ilvl="5" w:tplc="0416001B" w:tentative="1">
-      <w:start w:val="1"/>
-      <w:numFmt w:val="lowerRoman"/>
-      <w:lvlText w:val="%6."/>
-      <w:lvlJc w:val="right"/>
-      <w:pPr>
-        <w:ind w:left="3960" w:hanging="180"/>
-      </w:pPr>
-    </w:lvl>
-    <w:lvl w:ilvl="6" w:tplc="0416000F" w:tentative="1">
-      <w:start w:val="1"/>
-      <w:numFmt w:val="decimal"/>
-      <w:lvlText w:val="%7."/>
-      <w:lvlJc w:val="left"/>
-      <w:pPr>
-        <w:ind w:left="4680" w:hanging="360"/>
-      </w:pPr>
-    </w:lvl>
-    <w:lvl w:ilvl="7" w:tplc="04160019" w:tentative="1">
-      <w:start w:val="1"/>
-      <w:numFmt w:val="lowerLetter"/>
-      <w:lvlText w:val="%8."/>
-      <w:lvlJc w:val="left"/>
-      <w:pPr>
-        <w:ind w:left="5400" w:hanging="360"/>
-      </w:pPr>
-    </w:lvl>
-    <w:lvl w:ilvl="8" w:tplc="0416001B" w:tentative="1">
-      <w:start w:val="1"/>
-      <w:numFmt w:val="lowerRoman"/>
-      <w:lvlText w:val="%9."/>
-      <w:lvlJc w:val="right"/>
-      <w:pPr>
-        <w:ind w:left="6120" w:hanging="180"/>
-      </w:pPr>
-    </w:lvl>
-  </w:abstractNum>
   <w:num w:numId="1">
+    <w:abstractNumId w:val="3"/>
+  </w:num>
+  <w:num w:numId="2">
+    <w:abstractNumId w:val="17"/>
+  </w:num>
+  <w:num w:numId="3">
+    <w:abstractNumId w:val="1"/>
+  </w:num>
+  <w:num w:numId="4">
+    <w:abstractNumId w:val="19"/>
+  </w:num>
+  <w:num w:numId="5">
+    <w:abstractNumId w:val="7"/>
+  </w:num>
+  <w:num w:numId="6">
+    <w:abstractNumId w:val="18"/>
+  </w:num>
+  <w:num w:numId="7">
     <w:abstractNumId w:val="2"/>
   </w:num>
-  <w:num w:numId="2">
+  <w:num w:numId="8">
+    <w:abstractNumId w:val="12"/>
+  </w:num>
+  <w:num w:numId="9">
+    <w:abstractNumId w:val="20"/>
+  </w:num>
+  <w:num w:numId="10">
+    <w:abstractNumId w:val="21"/>
+  </w:num>
+  <w:num w:numId="11">
     <w:abstractNumId w:val="14"/>
   </w:num>
-  <w:num w:numId="3">
-    <w:abstractNumId w:val="0"/>
+  <w:num w:numId="12">
+    <w:abstractNumId w:val="9"/>
   </w:num>
-  <w:num w:numId="4">
+  <w:num w:numId="13">
     <w:abstractNumId w:val="16"/>
   </w:num>
-  <w:num w:numId="5">
+  <w:num w:numId="14">
     <w:abstractNumId w:val="6"/>
   </w:num>
-  <w:num w:numId="6">
+  <w:num w:numId="15">
+    <w:abstractNumId w:val="4"/>
+  </w:num>
+  <w:num w:numId="16">
     <w:abstractNumId w:val="15"/>
   </w:num>
-  <w:num w:numId="7">
-    <w:abstractNumId w:val="1"/>
+  <w:num w:numId="17">
+    <w:abstractNumId w:val="13"/>
   </w:num>
-  <w:num w:numId="8">
-    <w:abstractNumId w:val="9"/>
-  </w:num>
-  <w:num w:numId="9">
-    <w:abstractNumId w:val="17"/>
-  </w:num>
-  <w:num w:numId="10">
-    <w:abstractNumId w:val="18"/>
-  </w:num>
-  <w:num w:numId="11">
+  <w:num w:numId="18">
     <w:abstractNumId w:val="11"/>
   </w:num>
-  <w:num w:numId="12">
-    <w:abstractNumId w:val="7"/>
-  </w:num>
-  <w:num w:numId="13">
-    <w:abstractNumId w:val="13"/>
-  </w:num>
-  <w:num w:numId="14">
+  <w:num w:numId="19">
     <w:abstractNumId w:val="5"/>
   </w:num>
-  <w:num w:numId="15">
-    <w:abstractNumId w:val="3"/>
+  <w:num w:numId="20">
+    <w:abstractNumId w:val="8"/>
   </w:num>
-  <w:num w:numId="16">
-    <w:abstractNumId w:val="12"/>
-  </w:num>
-  <w:num w:numId="17">
+  <w:num w:numId="21">
     <w:abstractNumId w:val="10"/>
   </w:num>
-  <w:num w:numId="18">
-    <w:abstractNumId w:val="8"/>
-  </w:num>
-  <w:num w:numId="19">
-    <w:abstractNumId w:val="4"/>
-  </w:num>
-  <w:num w:numId="20">
-    <w:abstractNumId w:val="19"/>
+  <w:num w:numId="22">
+    <w:abstractNumId w:val="0"/>
   </w:num>
 </w:numbering>
 </file>
@@ -6453,6 +6364,82 @@
       <w:u w:val="single"/>
     </w:rPr>
   </w:style>
+  <w:style w:type="table" w:styleId="TabeladeGrade4">
+    <w:name w:val="Grid Table 4"/>
+    <w:basedOn w:val="Tabelanormal"/>
+    <w:uiPriority w:val="49"/>
+    <w:rsid w:val="0014303E"/>
+    <w:pPr>
+      <w:spacing w:after="0" w:line="240" w:lineRule="auto"/>
+    </w:pPr>
+    <w:tblPr>
+      <w:tblStyleRowBandSize w:val="1"/>
+      <w:tblStyleColBandSize w:val="1"/>
+      <w:tblBorders>
+        <w:top w:val="single" w:sz="4" w:space="0" w:color="666666" w:themeColor="text1" w:themeTint="99"/>
+        <w:left w:val="single" w:sz="4" w:space="0" w:color="666666" w:themeColor="text1" w:themeTint="99"/>
+        <w:bottom w:val="single" w:sz="4" w:space="0" w:color="666666" w:themeColor="text1" w:themeTint="99"/>
+        <w:right w:val="single" w:sz="4" w:space="0" w:color="666666" w:themeColor="text1" w:themeTint="99"/>
+        <w:insideH w:val="single" w:sz="4" w:space="0" w:color="666666" w:themeColor="text1" w:themeTint="99"/>
+        <w:insideV w:val="single" w:sz="4" w:space="0" w:color="666666" w:themeColor="text1" w:themeTint="99"/>
+      </w:tblBorders>
+    </w:tblPr>
+    <w:tblStylePr w:type="firstRow">
+      <w:rPr>
+        <w:b/>
+        <w:bCs/>
+        <w:color w:val="FFFFFF" w:themeColor="background1"/>
+      </w:rPr>
+      <w:tblPr/>
+      <w:tcPr>
+        <w:tcBorders>
+          <w:top w:val="single" w:sz="4" w:space="0" w:color="000000" w:themeColor="text1"/>
+          <w:left w:val="single" w:sz="4" w:space="0" w:color="000000" w:themeColor="text1"/>
+          <w:bottom w:val="single" w:sz="4" w:space="0" w:color="000000" w:themeColor="text1"/>
+          <w:right w:val="single" w:sz="4" w:space="0" w:color="000000" w:themeColor="text1"/>
+          <w:insideH w:val="nil"/>
+          <w:insideV w:val="nil"/>
+        </w:tcBorders>
+        <w:shd w:val="clear" w:color="auto" w:fill="000000" w:themeFill="text1"/>
+      </w:tcPr>
+    </w:tblStylePr>
+    <w:tblStylePr w:type="lastRow">
+      <w:rPr>
+        <w:b/>
+        <w:bCs/>
+      </w:rPr>
+      <w:tblPr/>
+      <w:tcPr>
+        <w:tcBorders>
+          <w:top w:val="double" w:sz="4" w:space="0" w:color="000000" w:themeColor="text1"/>
+        </w:tcBorders>
+      </w:tcPr>
+    </w:tblStylePr>
+    <w:tblStylePr w:type="firstCol">
+      <w:rPr>
+        <w:b/>
+        <w:bCs/>
+      </w:rPr>
+    </w:tblStylePr>
+    <w:tblStylePr w:type="lastCol">
+      <w:rPr>
+        <w:b/>
+        <w:bCs/>
+      </w:rPr>
+    </w:tblStylePr>
+    <w:tblStylePr w:type="band1Vert">
+      <w:tblPr/>
+      <w:tcPr>
+        <w:shd w:val="clear" w:color="auto" w:fill="CCCCCC" w:themeFill="text1" w:themeFillTint="33"/>
+      </w:tcPr>
+    </w:tblStylePr>
+    <w:tblStylePr w:type="band1Horz">
+      <w:tblPr/>
+      <w:tcPr>
+        <w:shd w:val="clear" w:color="auto" w:fill="CCCCCC" w:themeFill="text1" w:themeFillTint="33"/>
+      </w:tcPr>
+    </w:tblStylePr>
+  </w:style>
 </w:styles>
 </file>
 
@@ -6722,7 +6709,7 @@
 </file>
 
 <file path=customXml/itemProps1.xml><?xml version="1.0" encoding="utf-8"?>
-<ds:datastoreItem xmlns:ds="http://schemas.openxmlformats.org/officeDocument/2006/customXml" ds:itemID="{E5606C95-16FA-4863-8394-C9BD3A6D56D5}">
+<ds:datastoreItem xmlns:ds="http://schemas.openxmlformats.org/officeDocument/2006/customXml" ds:itemID="{536E350F-FDCF-44A1-95DA-39A01C00E816}">
   <ds:schemaRefs>
     <ds:schemaRef ds:uri="http://schemas.openxmlformats.org/officeDocument/2006/bibliography"/>
   </ds:schemaRefs>
